--- a/CourseWorkASP.docx
+++ b/CourseWorkASP.docx
@@ -153,13 +153,27 @@
         <w:rPr>
           <w:b/>
         </w:rPr>
-        <w:t>(МИ</w:t>
-      </w:r>
+        <w:t>(</w:t>
+      </w:r>
+      <w:proofErr w:type="spellStart"/>
       <w:r>
         <w:rPr>
           <w:b/>
         </w:rPr>
-        <w:t>ВлГУ)</w:t>
+        <w:t>МИ</w:t>
+      </w:r>
+      <w:r>
+        <w:rPr>
+          <w:b/>
+        </w:rPr>
+        <w:t>ВлГУ</w:t>
+      </w:r>
+      <w:proofErr w:type="spellEnd"/>
+      <w:r>
+        <w:rPr>
+          <w:b/>
+        </w:rPr>
+        <w:t>)</w:t>
       </w:r>
     </w:p>
     <w:p>
@@ -284,6 +298,7 @@
         </w:rPr>
         <w:tab/>
       </w:r>
+      <w:proofErr w:type="spellStart"/>
       <w:r>
         <w:rPr>
           <w:sz w:val="28"/>
@@ -291,6 +306,7 @@
         </w:rPr>
         <w:t>ПИн</w:t>
       </w:r>
+      <w:proofErr w:type="spellEnd"/>
       <w:r>
         <w:rPr>
           <w:sz w:val="28"/>
@@ -794,6 +810,7 @@
         </w:rPr>
         <w:t xml:space="preserve">     </w:t>
       </w:r>
+      <w:proofErr w:type="gramStart"/>
       <w:r>
         <w:rPr>
           <w:sz w:val="28"/>
@@ -815,6 +832,7 @@
         </w:rPr>
         <w:t>.</w:t>
       </w:r>
+      <w:proofErr w:type="gramEnd"/>
       <w:r>
         <w:rPr>
           <w:sz w:val="28"/>
@@ -861,6 +879,7 @@
         </w:rPr>
         <w:t>(</w:t>
       </w:r>
+      <w:proofErr w:type="gramStart"/>
       <w:r>
         <w:rPr>
           <w:rFonts w:ascii="Times New Roman" w:hAnsi="Times New Roman" w:cs="Times New Roman"/>
@@ -880,20 +899,28 @@
           <w:rFonts w:ascii="Times New Roman" w:hAnsi="Times New Roman" w:cs="Times New Roman"/>
           <w:sz w:val="20"/>
         </w:rPr>
-        <w:t xml:space="preserve">                       </w:t>
-      </w:r>
+        <w:t xml:space="preserve">   </w:t>
+      </w:r>
+      <w:proofErr w:type="gramEnd"/>
       <w:r>
         <w:rPr>
           <w:rFonts w:ascii="Times New Roman" w:hAnsi="Times New Roman" w:cs="Times New Roman"/>
           <w:sz w:val="20"/>
         </w:rPr>
-        <w:t xml:space="preserve">            </w:t>
+        <w:t xml:space="preserve">                    </w:t>
       </w:r>
       <w:r>
         <w:rPr>
           <w:rFonts w:ascii="Times New Roman" w:hAnsi="Times New Roman" w:cs="Times New Roman"/>
           <w:sz w:val="20"/>
         </w:rPr>
+        <w:t xml:space="preserve">            </w:t>
+      </w:r>
+      <w:r>
+        <w:rPr>
+          <w:rFonts w:ascii="Times New Roman" w:hAnsi="Times New Roman" w:cs="Times New Roman"/>
+          <w:sz w:val="20"/>
+        </w:rPr>
         <w:t xml:space="preserve">                                                      (фамилия, инициалы)                                                                      </w:t>
       </w:r>
     </w:p>
@@ -1330,13 +1357,29 @@
           <w:rFonts w:ascii="Times New Roman" w:hAnsi="Times New Roman" w:cs="Times New Roman"/>
           <w:sz w:val="22"/>
         </w:rPr>
-        <w:t xml:space="preserve"> (подпись)                         (Ф.И.О.)                                                          </w:t>
-      </w:r>
+        <w:t xml:space="preserve"> (</w:t>
+      </w:r>
+      <w:proofErr w:type="gramStart"/>
       <w:r>
         <w:rPr>
           <w:rFonts w:ascii="Times New Roman" w:hAnsi="Times New Roman" w:cs="Times New Roman"/>
           <w:sz w:val="22"/>
         </w:rPr>
+        <w:t xml:space="preserve">подпись)   </w:t>
+      </w:r>
+      <w:proofErr w:type="gramEnd"/>
+      <w:r>
+        <w:rPr>
+          <w:rFonts w:ascii="Times New Roman" w:hAnsi="Times New Roman" w:cs="Times New Roman"/>
+          <w:sz w:val="22"/>
+        </w:rPr>
+        <w:t xml:space="preserve">                      (Ф.И.О.)                                                          </w:t>
+      </w:r>
+      <w:r>
+        <w:rPr>
+          <w:rFonts w:ascii="Times New Roman" w:hAnsi="Times New Roman" w:cs="Times New Roman"/>
+          <w:sz w:val="22"/>
+        </w:rPr>
         <w:t>(фамилия, инициалы)</w:t>
       </w:r>
     </w:p>
@@ -1425,7 +1468,21 @@
         <w:rPr>
           <w:sz w:val="22"/>
         </w:rPr>
-        <w:t xml:space="preserve"> ( подпись)                        (Ф.И.О.)                                             </w:t>
+        <w:t xml:space="preserve"> </w:t>
+      </w:r>
+      <w:proofErr w:type="gramStart"/>
+      <w:r>
+        <w:rPr>
+          <w:sz w:val="22"/>
+        </w:rPr>
+        <w:t>( подпись</w:t>
+      </w:r>
+      <w:proofErr w:type="gramEnd"/>
+      <w:r>
+        <w:rPr>
+          <w:sz w:val="22"/>
+        </w:rPr>
+        <w:t xml:space="preserve">)                        (Ф.И.О.)                                             </w:t>
       </w:r>
       <w:r>
         <w:rPr>
@@ -2513,7 +2570,7 @@
                 <w:noProof/>
                 <w:webHidden/>
               </w:rPr>
-              <w:t>6</w:t>
+              <w:t>3</w:t>
             </w:r>
             <w:r>
               <w:rPr>
@@ -2584,7 +2641,7 @@
                 <w:noProof/>
                 <w:webHidden/>
               </w:rPr>
-              <w:t>7</w:t>
+              <w:t>4</w:t>
             </w:r>
             <w:r>
               <w:rPr>
@@ -2656,7 +2713,7 @@
                 <w:noProof/>
                 <w:webHidden/>
               </w:rPr>
-              <w:t>9</w:t>
+              <w:t>8</w:t>
             </w:r>
             <w:r>
               <w:rPr>
@@ -2674,10 +2731,7 @@
               <w:tab w:val="right" w:leader="dot" w:pos="9788"/>
             </w:tabs>
             <w:rPr>
-              <w:rFonts w:asciiTheme="minorHAnsi" w:eastAsiaTheme="minorEastAsia" w:hAnsiTheme="minorHAnsi" w:cstheme="minorBidi"/>
               <w:noProof/>
-              <w:sz w:val="22"/>
-              <w:szCs w:val="22"/>
             </w:rPr>
           </w:pPr>
           <w:hyperlink w:anchor="_Toc136163254" w:history="1">
@@ -2727,7 +2781,7 @@
                 <w:noProof/>
                 <w:webHidden/>
               </w:rPr>
-              <w:t>12</w:t>
+              <w:t>11</w:t>
             </w:r>
             <w:r>
               <w:rPr>
@@ -2737,6 +2791,60 @@
               <w:fldChar w:fldCharType="end"/>
             </w:r>
           </w:hyperlink>
+        </w:p>
+        <w:p>
+          <w:pPr>
+            <w:rPr>
+              <w:rFonts w:eastAsiaTheme="minorEastAsia"/>
+              <w:sz w:val="28"/>
+              <w:szCs w:val="28"/>
+              <w:u w:val="single"/>
+            </w:rPr>
+          </w:pPr>
+          <w:r>
+            <w:rPr>
+              <w:rFonts w:eastAsiaTheme="minorEastAsia"/>
+            </w:rPr>
+            <w:tab/>
+            <w:t xml:space="preserve">    </w:t>
+          </w:r>
+          <w:r>
+            <w:rPr>
+              <w:rFonts w:eastAsiaTheme="minorEastAsia"/>
+              <w:sz w:val="28"/>
+              <w:szCs w:val="28"/>
+              <w:u w:val="single"/>
+            </w:rPr>
+            <w:t xml:space="preserve"> 3.1 Разработка моделей данных……………………………………</w:t>
+          </w:r>
+          <w:r>
+            <w:rPr>
+              <w:rFonts w:eastAsiaTheme="minorEastAsia"/>
+              <w:sz w:val="28"/>
+              <w:szCs w:val="28"/>
+              <w:u w:val="single"/>
+            </w:rPr>
+            <w:t>...</w:t>
+          </w:r>
+          <w:r>
+            <w:rPr>
+              <w:rFonts w:eastAsiaTheme="minorEastAsia"/>
+              <w:sz w:val="28"/>
+              <w:szCs w:val="28"/>
+              <w:u w:val="single"/>
+            </w:rPr>
+            <w:t>……15</w:t>
+          </w:r>
+        </w:p>
+        <w:p>
+          <w:pPr>
+            <w:rPr>
+              <w:rFonts w:eastAsiaTheme="minorEastAsia"/>
+              <w:sz w:val="28"/>
+              <w:szCs w:val="28"/>
+              <w:u w:val="single"/>
+            </w:rPr>
+          </w:pPr>
         </w:p>
         <w:p>
           <w:pPr>
@@ -2798,7 +2906,7 @@
                 <w:noProof/>
                 <w:webHidden/>
               </w:rPr>
-              <w:t>15</w:t>
+              <w:t>18</w:t>
             </w:r>
             <w:r>
               <w:rPr>
@@ -2869,7 +2977,7 @@
                 <w:noProof/>
                 <w:webHidden/>
               </w:rPr>
-              <w:t>15</w:t>
+              <w:t>18</w:t>
             </w:r>
             <w:r>
               <w:rPr>
@@ -2940,7 +3048,7 @@
                 <w:noProof/>
                 <w:webHidden/>
               </w:rPr>
-              <w:t>16</w:t>
+              <w:t>19</w:t>
             </w:r>
             <w:r>
               <w:rPr>
@@ -3012,7 +3120,7 @@
                 <w:noProof/>
                 <w:webHidden/>
               </w:rPr>
-              <w:t>18</w:t>
+              <w:t>21</w:t>
             </w:r>
             <w:r>
               <w:rPr>
@@ -3225,7 +3333,7 @@
                 <w:noProof/>
                 <w:webHidden/>
               </w:rPr>
-              <w:t>41</w:t>
+              <w:t>34</w:t>
             </w:r>
             <w:r>
               <w:rPr>
@@ -3296,7 +3404,7 @@
                 <w:noProof/>
                 <w:webHidden/>
               </w:rPr>
-              <w:t>53</w:t>
+              <w:t>46</w:t>
             </w:r>
             <w:r>
               <w:rPr>
@@ -3367,7 +3475,7 @@
                 <w:noProof/>
                 <w:webHidden/>
               </w:rPr>
-              <w:t>54</w:t>
+              <w:t>47</w:t>
             </w:r>
             <w:r>
               <w:rPr>
@@ -3999,7 +4107,25 @@
           <w:szCs w:val="28"/>
         </w:rPr>
         <w:lastRenderedPageBreak/>
-        <w:t xml:space="preserve">Авторизация пользователей (использование Microsoft Identity); </w:t>
+        <w:t xml:space="preserve">Авторизация пользователей (использование Microsoft </w:t>
+      </w:r>
+      <w:proofErr w:type="spellStart"/>
+      <w:r>
+        <w:rPr>
+          <w:rFonts w:ascii="Times New Roman" w:hAnsi="Times New Roman"/>
+          <w:sz w:val="28"/>
+          <w:szCs w:val="28"/>
+        </w:rPr>
+        <w:t>Identity</w:t>
+      </w:r>
+      <w:proofErr w:type="spellEnd"/>
+      <w:r>
+        <w:rPr>
+          <w:rFonts w:ascii="Times New Roman" w:hAnsi="Times New Roman"/>
+          <w:sz w:val="28"/>
+          <w:szCs w:val="28"/>
+        </w:rPr>
+        <w:t xml:space="preserve">); </w:t>
       </w:r>
     </w:p>
     <w:p>
@@ -4124,7 +4250,25 @@
           <w:sz w:val="28"/>
           <w:szCs w:val="28"/>
         </w:rPr>
-        <w:t xml:space="preserve">Формирование отчетов в виде файлов Excel таблиц и pdf-файлов; </w:t>
+        <w:t xml:space="preserve">Формирование отчетов в виде файлов Excel таблиц и </w:t>
+      </w:r>
+      <w:proofErr w:type="spellStart"/>
+      <w:r>
+        <w:rPr>
+          <w:rFonts w:ascii="Times New Roman" w:hAnsi="Times New Roman"/>
+          <w:sz w:val="28"/>
+          <w:szCs w:val="28"/>
+        </w:rPr>
+        <w:t>pdf</w:t>
+      </w:r>
+      <w:proofErr w:type="spellEnd"/>
+      <w:r>
+        <w:rPr>
+          <w:rFonts w:ascii="Times New Roman" w:hAnsi="Times New Roman"/>
+          <w:sz w:val="28"/>
+          <w:szCs w:val="28"/>
+        </w:rPr>
+        <w:t xml:space="preserve">-файлов; </w:t>
       </w:r>
     </w:p>
     <w:p>
@@ -4147,7 +4291,25 @@
           <w:sz w:val="28"/>
           <w:szCs w:val="28"/>
         </w:rPr>
-        <w:t>Отправка уведомлений пользователям в виде e-mail писем.</w:t>
+        <w:t xml:space="preserve">Отправка уведомлений пользователям в виде </w:t>
+      </w:r>
+      <w:proofErr w:type="spellStart"/>
+      <w:r>
+        <w:rPr>
+          <w:rFonts w:ascii="Times New Roman" w:hAnsi="Times New Roman"/>
+          <w:sz w:val="28"/>
+          <w:szCs w:val="28"/>
+        </w:rPr>
+        <w:t>e-mail</w:t>
+      </w:r>
+      <w:proofErr w:type="spellEnd"/>
+      <w:r>
+        <w:rPr>
+          <w:rFonts w:ascii="Times New Roman" w:hAnsi="Times New Roman"/>
+          <w:sz w:val="28"/>
+          <w:szCs w:val="28"/>
+        </w:rPr>
+        <w:t xml:space="preserve"> писем.</w:t>
       </w:r>
     </w:p>
     <w:p>
@@ -4203,7 +4365,49 @@
         <w:rPr>
           <w:sz w:val="28"/>
         </w:rPr>
-        <w:t>В ходе разработки приложения для курсового проекта выбор среды разработки пал на Visual Studio 2022. Для разработки серверной части выбран язык программирования C#. В качестве системы управления базами данных было решено использовать SQLite. Выбор SQLite обусловлен его простотой и гибкостью, возможностью встраивания прямо в приложение, что идеально подходит для меньших проектов и упрощает развертывание и поддержку. SQLite способен эффективно обрабатывать как структурированные, так и неструктурированные данные.</w:t>
+        <w:t xml:space="preserve">В ходе разработки приложения для курсового проекта выбор среды разработки пал на Visual Studio 2022. Для разработки серверной части выбран язык программирования C#. В качестве системы управления базами данных было решено использовать </w:t>
+      </w:r>
+      <w:proofErr w:type="spellStart"/>
+      <w:r>
+        <w:rPr>
+          <w:sz w:val="28"/>
+        </w:rPr>
+        <w:t>SQLite</w:t>
+      </w:r>
+      <w:proofErr w:type="spellEnd"/>
+      <w:r>
+        <w:rPr>
+          <w:sz w:val="28"/>
+        </w:rPr>
+        <w:t xml:space="preserve">. Выбор </w:t>
+      </w:r>
+      <w:proofErr w:type="spellStart"/>
+      <w:r>
+        <w:rPr>
+          <w:sz w:val="28"/>
+        </w:rPr>
+        <w:t>SQLite</w:t>
+      </w:r>
+      <w:proofErr w:type="spellEnd"/>
+      <w:r>
+        <w:rPr>
+          <w:sz w:val="28"/>
+        </w:rPr>
+        <w:t xml:space="preserve"> обусловлен его простотой и гибкостью, возможностью встраивания прямо в приложение, что идеально подходит для меньших проектов и упрощает развертывание и поддержку. </w:t>
+      </w:r>
+      <w:proofErr w:type="spellStart"/>
+      <w:r>
+        <w:rPr>
+          <w:sz w:val="28"/>
+        </w:rPr>
+        <w:t>SQLite</w:t>
+      </w:r>
+      <w:proofErr w:type="spellEnd"/>
+      <w:r>
+        <w:rPr>
+          <w:sz w:val="28"/>
+        </w:rPr>
+        <w:t xml:space="preserve"> способен эффективно обрабатывать как структурированные, так и неструктурированные данные.</w:t>
       </w:r>
     </w:p>
     <w:p>
@@ -4447,7 +4651,39 @@
           <w:sz w:val="28"/>
           <w:szCs w:val="28"/>
         </w:rPr>
-        <w:t>Редактор кода Visual Studio поддерживает подсветку синтаксиса, вставку фрагментов кода, отображения структуры и связанных функций. Существенно ускорить работу помогает технология IntilliSense – автозавершение кода по мере ввода.</w:t>
+        <w:t xml:space="preserve">Редактор кода Visual Studio поддерживает подсветку синтаксиса, вставку фрагментов кода, отображения структуры и связанных функций. Существенно ускорить работу помогает технология </w:t>
+      </w:r>
+      <w:proofErr w:type="spellStart"/>
+      <w:r>
+        <w:rPr>
+          <w:sz w:val="28"/>
+          <w:szCs w:val="28"/>
+        </w:rPr>
+        <w:t>IntilliSense</w:t>
+      </w:r>
+      <w:proofErr w:type="spellEnd"/>
+      <w:r>
+        <w:rPr>
+          <w:sz w:val="28"/>
+          <w:szCs w:val="28"/>
+        </w:rPr>
+        <w:t xml:space="preserve"> – </w:t>
+      </w:r>
+      <w:proofErr w:type="spellStart"/>
+      <w:r>
+        <w:rPr>
+          <w:sz w:val="28"/>
+          <w:szCs w:val="28"/>
+        </w:rPr>
+        <w:t>автозавершение</w:t>
+      </w:r>
+      <w:proofErr w:type="spellEnd"/>
+      <w:r>
+        <w:rPr>
+          <w:sz w:val="28"/>
+          <w:szCs w:val="28"/>
+        </w:rPr>
+        <w:t xml:space="preserve"> кода по мере ввода.</w:t>
       </w:r>
     </w:p>
     <w:p>
@@ -4530,7 +4766,39 @@
           <w:sz w:val="28"/>
           <w:szCs w:val="28"/>
         </w:rPr>
-        <w:t xml:space="preserve">С# – это объектно-ориентированный язык программирования. Он был создан в период с 1998 по 2002 год командой инженеров Microsoft под руководством Андерса Хейлсберга и Скотта Вильтаумота. </w:t>
+        <w:t xml:space="preserve">С# – это объектно-ориентированный язык программирования. Он был создан в период с 1998 по 2002 год командой инженеров Microsoft под руководством Андерса </w:t>
+      </w:r>
+      <w:proofErr w:type="spellStart"/>
+      <w:r>
+        <w:rPr>
+          <w:sz w:val="28"/>
+          <w:szCs w:val="28"/>
+        </w:rPr>
+        <w:t>Хейлсберга</w:t>
+      </w:r>
+      <w:proofErr w:type="spellEnd"/>
+      <w:r>
+        <w:rPr>
+          <w:sz w:val="28"/>
+          <w:szCs w:val="28"/>
+        </w:rPr>
+        <w:t xml:space="preserve"> и Скотта </w:t>
+      </w:r>
+      <w:proofErr w:type="spellStart"/>
+      <w:r>
+        <w:rPr>
+          <w:sz w:val="28"/>
+          <w:szCs w:val="28"/>
+        </w:rPr>
+        <w:t>Вильтаумота</w:t>
+      </w:r>
+      <w:proofErr w:type="spellEnd"/>
+      <w:r>
+        <w:rPr>
+          <w:sz w:val="28"/>
+          <w:szCs w:val="28"/>
+        </w:rPr>
+        <w:t xml:space="preserve">. </w:t>
       </w:r>
     </w:p>
     <w:p>
@@ -4644,7 +4912,23 @@
           <w:sz w:val="28"/>
           <w:szCs w:val="28"/>
         </w:rPr>
-        <w:t xml:space="preserve">Разработка Microsoft много особенностей унаследовала у Delphi, Smalltalk и </w:t>
+        <w:t xml:space="preserve">Разработка Microsoft много особенностей унаследовала у Delphi, </w:t>
+      </w:r>
+      <w:proofErr w:type="spellStart"/>
+      <w:r>
+        <w:rPr>
+          <w:sz w:val="28"/>
+          <w:szCs w:val="28"/>
+        </w:rPr>
+        <w:t>Smalltalk</w:t>
+      </w:r>
+      <w:proofErr w:type="spellEnd"/>
+      <w:r>
+        <w:rPr>
+          <w:sz w:val="28"/>
+          <w:szCs w:val="28"/>
+        </w:rPr>
+        <w:t xml:space="preserve"> и </w:t>
       </w:r>
       <w:r>
         <w:rPr>
@@ -4671,7 +4955,55 @@
           <w:sz w:val="28"/>
           <w:szCs w:val="28"/>
         </w:rPr>
-        <w:t xml:space="preserve">Язык C# практически универсален. Можно использовать его для создания любого ПО: продвинутых бизнес-приложений, видеоигр, функциональных веб-приложений, приложений для Windows, macOS, мобильных программ для iOS и Android. </w:t>
+        <w:t xml:space="preserve">Язык C# практически универсален. Можно использовать его для создания любого ПО: продвинутых бизнес-приложений, видеоигр, функциональных веб-приложений, приложений для Windows, </w:t>
+      </w:r>
+      <w:proofErr w:type="spellStart"/>
+      <w:r>
+        <w:rPr>
+          <w:sz w:val="28"/>
+          <w:szCs w:val="28"/>
+        </w:rPr>
+        <w:t>macOS</w:t>
+      </w:r>
+      <w:proofErr w:type="spellEnd"/>
+      <w:r>
+        <w:rPr>
+          <w:sz w:val="28"/>
+          <w:szCs w:val="28"/>
+        </w:rPr>
+        <w:t xml:space="preserve">, мобильных программ для </w:t>
+      </w:r>
+      <w:proofErr w:type="spellStart"/>
+      <w:r>
+        <w:rPr>
+          <w:sz w:val="28"/>
+          <w:szCs w:val="28"/>
+        </w:rPr>
+        <w:t>iOS</w:t>
+      </w:r>
+      <w:proofErr w:type="spellEnd"/>
+      <w:r>
+        <w:rPr>
+          <w:sz w:val="28"/>
+          <w:szCs w:val="28"/>
+        </w:rPr>
+        <w:t xml:space="preserve"> и </w:t>
+      </w:r>
+      <w:proofErr w:type="spellStart"/>
+      <w:r>
+        <w:rPr>
+          <w:sz w:val="28"/>
+          <w:szCs w:val="28"/>
+        </w:rPr>
+        <w:t>Android</w:t>
+      </w:r>
+      <w:proofErr w:type="spellEnd"/>
+      <w:r>
+        <w:rPr>
+          <w:sz w:val="28"/>
+          <w:szCs w:val="28"/>
+        </w:rPr>
+        <w:t xml:space="preserve">. </w:t>
       </w:r>
     </w:p>
     <w:p>
@@ -4728,7 +5060,23 @@
           <w:sz w:val="28"/>
           <w:szCs w:val="28"/>
         </w:rPr>
-        <w:t xml:space="preserve">2. Популярность языка – еще одно значимое преимущество. Большое количество поклонников C# способствуют его развитию. Также это благоприятно влияет на рост числа вакансий, связанных с разработкой на языке Microsoft. Программисты, хорошо знакомые с С#, востребованы в индустрии, несмотря на их большое и постоянно увеличивающееся количество. </w:t>
+        <w:t xml:space="preserve">2. Популярность языка – еще одно значимое преимущество. Большое количество поклонников C# способствуют его развитию. Также это благоприятно влияет на рост числа вакансий, связанных с разработкой на языке Microsoft. Программисты, хорошо знакомые с </w:t>
+      </w:r>
+      <w:proofErr w:type="spellStart"/>
+      <w:r>
+        <w:rPr>
+          <w:sz w:val="28"/>
+          <w:szCs w:val="28"/>
+        </w:rPr>
+        <w:t>С</w:t>
+      </w:r>
+      <w:proofErr w:type="spellEnd"/>
+      <w:r>
+        <w:rPr>
+          <w:sz w:val="28"/>
+          <w:szCs w:val="28"/>
+        </w:rPr>
+        <w:t xml:space="preserve">#, востребованы в индустрии, несмотря на их большое и постоянно увеличивающееся количество. </w:t>
       </w:r>
     </w:p>
     <w:p>
@@ -4918,7 +5266,39 @@
           <w:sz w:val="28"/>
           <w:lang w:eastAsia="ar-SA"/>
         </w:rPr>
-        <w:t>, обеспечивает использование подхода Model-View-Controller (MVC). Это надёжный и устойчивый архитектурный шаблон, который способствует организации приложения на три основные части: модель (Model), представление (View) и контроллер (Controller).</w:t>
+        <w:t>, обеспечивает использование подхода Model-View-</w:t>
+      </w:r>
+      <w:proofErr w:type="spellStart"/>
+      <w:r>
+        <w:rPr>
+          <w:sz w:val="28"/>
+          <w:lang w:eastAsia="ar-SA"/>
+        </w:rPr>
+        <w:t>Controller</w:t>
+      </w:r>
+      <w:proofErr w:type="spellEnd"/>
+      <w:r>
+        <w:rPr>
+          <w:sz w:val="28"/>
+          <w:lang w:eastAsia="ar-SA"/>
+        </w:rPr>
+        <w:t xml:space="preserve"> (MVC). Это надёжный и устойчивый архитектурный шаблон, который способствует организации приложения на три основные части: модель (Model), представление (View) и контроллер (</w:t>
+      </w:r>
+      <w:proofErr w:type="spellStart"/>
+      <w:r>
+        <w:rPr>
+          <w:sz w:val="28"/>
+          <w:lang w:eastAsia="ar-SA"/>
+        </w:rPr>
+        <w:t>Controller</w:t>
+      </w:r>
+      <w:proofErr w:type="spellEnd"/>
+      <w:r>
+        <w:rPr>
+          <w:sz w:val="28"/>
+          <w:lang w:eastAsia="ar-SA"/>
+        </w:rPr>
+        <w:t>).</w:t>
       </w:r>
     </w:p>
     <w:p>
@@ -4956,7 +5336,23 @@
           <w:sz w:val="28"/>
           <w:lang w:eastAsia="ar-SA"/>
         </w:rPr>
-        <w:t>Контроллер (Controller), в свою очередь, является своего рода "дирижёром", управляющим потоком данных между моделью и представлением. Используя модель, контроллер получает необходимую информацию, а затем передает её в представление для дальнейшего отображения пользователю.</w:t>
+        <w:t>Контроллер (</w:t>
+      </w:r>
+      <w:proofErr w:type="spellStart"/>
+      <w:r>
+        <w:rPr>
+          <w:sz w:val="28"/>
+          <w:lang w:eastAsia="ar-SA"/>
+        </w:rPr>
+        <w:t>Controller</w:t>
+      </w:r>
+      <w:proofErr w:type="spellEnd"/>
+      <w:r>
+        <w:rPr>
+          <w:sz w:val="28"/>
+          <w:lang w:eastAsia="ar-SA"/>
+        </w:rPr>
+        <w:t>), в свою очередь, является своего рода "дирижёром", управляющим потоком данных между моделью и представлением. Используя модель, контроллер получает необходимую информацию, а затем передает её в представление для дальнейшего отображения пользователю.</w:t>
       </w:r>
     </w:p>
     <w:p>
@@ -5008,6 +5404,7 @@
           <w:lang w:eastAsia="ar-SA"/>
         </w:rPr>
       </w:pPr>
+      <w:proofErr w:type="gramStart"/>
       <w:r>
         <w:rPr>
           <w:sz w:val="28"/>
@@ -5020,7 +5417,15 @@
           <w:sz w:val="28"/>
           <w:lang w:eastAsia="ar-SA"/>
         </w:rPr>
-        <w:t xml:space="preserve"> моего </w:t>
+        <w:t xml:space="preserve"> моего</w:t>
+      </w:r>
+      <w:proofErr w:type="gramEnd"/>
+      <w:r>
+        <w:rPr>
+          <w:sz w:val="28"/>
+          <w:lang w:eastAsia="ar-SA"/>
+        </w:rPr>
+        <w:t xml:space="preserve"> </w:t>
       </w:r>
       <w:r>
         <w:rPr>
@@ -7986,8 +8391,17 @@
           <w:sz w:val="28"/>
           <w:szCs w:val="28"/>
         </w:rPr>
-        <w:t>услуги и удобства</w:t>
-      </w:r>
+        <w:t xml:space="preserve">услуги и </w:t>
+      </w:r>
+      <w:proofErr w:type="gramStart"/>
+      <w:r>
+        <w:rPr>
+          <w:sz w:val="28"/>
+          <w:szCs w:val="28"/>
+        </w:rPr>
+        <w:t>удобства</w:t>
+      </w:r>
+      <w:proofErr w:type="gramEnd"/>
       <w:r>
         <w:rPr>
           <w:sz w:val="28"/>
@@ -8035,7 +8449,23 @@
           <w:sz w:val="28"/>
           <w:szCs w:val="28"/>
         </w:rPr>
-        <w:t>. И последняя сущность представляет из себя архив истякших бронирований. Её атрибуты</w:t>
+        <w:t xml:space="preserve">. И последняя сущность представляет из себя архив </w:t>
+      </w:r>
+      <w:proofErr w:type="spellStart"/>
+      <w:r>
+        <w:rPr>
+          <w:sz w:val="28"/>
+          <w:szCs w:val="28"/>
+        </w:rPr>
+        <w:t>истякших</w:t>
+      </w:r>
+      <w:proofErr w:type="spellEnd"/>
+      <w:r>
+        <w:rPr>
+          <w:sz w:val="28"/>
+          <w:szCs w:val="28"/>
+        </w:rPr>
+        <w:t xml:space="preserve"> бронирований. Её атрибуты</w:t>
       </w:r>
       <w:r>
         <w:rPr>
@@ -8049,7 +8479,23 @@
           <w:sz w:val="28"/>
           <w:szCs w:val="28"/>
         </w:rPr>
-        <w:t xml:space="preserve"> номер апартаментов, который был привязан к бронированию, ФИО клиента, прикрепленного к бронированию, список дополнительных услуг, а так же время начала, конца и удаления бронирования.</w:t>
+        <w:t xml:space="preserve"> номер апартаментов, который был привязан к бронированию, ФИО клиента, прикрепленного к бронированию, список дополнительных услуг, а </w:t>
+      </w:r>
+      <w:proofErr w:type="gramStart"/>
+      <w:r>
+        <w:rPr>
+          <w:sz w:val="28"/>
+          <w:szCs w:val="28"/>
+        </w:rPr>
+        <w:t>так же</w:t>
+      </w:r>
+      <w:proofErr w:type="gramEnd"/>
+      <w:r>
+        <w:rPr>
+          <w:sz w:val="28"/>
+          <w:szCs w:val="28"/>
+        </w:rPr>
+        <w:t xml:space="preserve"> время начала, конца и удаления бронирования.</w:t>
       </w:r>
     </w:p>
     <w:p>
@@ -8910,7 +9356,61 @@
           <w:szCs w:val="28"/>
           <w:lang w:eastAsia="x-none"/>
         </w:rPr>
-        <w:t>Распределенная система построена на основе платформы ASP.NET Core, используя инструменты, такие как SQLite, NuGet, Git, в среде разработки Visual Studio 2022.</w:t>
+        <w:t xml:space="preserve">Распределенная система построена на основе платформы ASP.NET Core, используя инструменты, такие как </w:t>
+      </w:r>
+      <w:proofErr w:type="spellStart"/>
+      <w:r>
+        <w:rPr>
+          <w:sz w:val="28"/>
+          <w:szCs w:val="28"/>
+          <w:lang w:eastAsia="x-none"/>
+        </w:rPr>
+        <w:t>SQLite</w:t>
+      </w:r>
+      <w:proofErr w:type="spellEnd"/>
+      <w:r>
+        <w:rPr>
+          <w:sz w:val="28"/>
+          <w:szCs w:val="28"/>
+          <w:lang w:eastAsia="x-none"/>
+        </w:rPr>
+        <w:t xml:space="preserve">, </w:t>
+      </w:r>
+      <w:proofErr w:type="spellStart"/>
+      <w:r>
+        <w:rPr>
+          <w:sz w:val="28"/>
+          <w:szCs w:val="28"/>
+          <w:lang w:eastAsia="x-none"/>
+        </w:rPr>
+        <w:t>NuGet</w:t>
+      </w:r>
+      <w:proofErr w:type="spellEnd"/>
+      <w:r>
+        <w:rPr>
+          <w:sz w:val="28"/>
+          <w:szCs w:val="28"/>
+          <w:lang w:eastAsia="x-none"/>
+        </w:rPr>
+        <w:t xml:space="preserve">, </w:t>
+      </w:r>
+      <w:proofErr w:type="spellStart"/>
+      <w:r>
+        <w:rPr>
+          <w:sz w:val="28"/>
+          <w:szCs w:val="28"/>
+          <w:lang w:eastAsia="x-none"/>
+        </w:rPr>
+        <w:t>Git</w:t>
+      </w:r>
+      <w:proofErr w:type="spellEnd"/>
+      <w:r>
+        <w:rPr>
+          <w:sz w:val="28"/>
+          <w:szCs w:val="28"/>
+          <w:lang w:eastAsia="x-none"/>
+        </w:rPr>
+        <w:t>, в среде разработки Visual Studio 2022.</w:t>
       </w:r>
     </w:p>
     <w:p>
@@ -8966,7 +9466,61 @@
           <w:szCs w:val="28"/>
           <w:lang w:eastAsia="x-none"/>
         </w:rPr>
-        <w:t>Во-вторых, SQLite - это компактная, самодостаточная, сервер-независимая и конфигурация-независимая система управления базами данных. Она обеспечивает полнофункциональную поддержку транзакций SQL, включая представления, триггеры и хранимые процедуры. Помимо этого, SQLite отличается высокой надежностью и производительностью, а также возможностью легкого встраивания в приложения любого размера.</w:t>
+        <w:t xml:space="preserve">Во-вторых, </w:t>
+      </w:r>
+      <w:proofErr w:type="spellStart"/>
+      <w:r>
+        <w:rPr>
+          <w:sz w:val="28"/>
+          <w:szCs w:val="28"/>
+          <w:lang w:eastAsia="x-none"/>
+        </w:rPr>
+        <w:t>SQLite</w:t>
+      </w:r>
+      <w:proofErr w:type="spellEnd"/>
+      <w:r>
+        <w:rPr>
+          <w:sz w:val="28"/>
+          <w:szCs w:val="28"/>
+          <w:lang w:eastAsia="x-none"/>
+        </w:rPr>
+        <w:t xml:space="preserve"> </w:t>
+      </w:r>
+      <w:proofErr w:type="gramStart"/>
+      <w:r>
+        <w:rPr>
+          <w:sz w:val="28"/>
+          <w:szCs w:val="28"/>
+          <w:lang w:eastAsia="x-none"/>
+        </w:rPr>
+        <w:t>- это</w:t>
+      </w:r>
+      <w:proofErr w:type="gramEnd"/>
+      <w:r>
+        <w:rPr>
+          <w:sz w:val="28"/>
+          <w:szCs w:val="28"/>
+          <w:lang w:eastAsia="x-none"/>
+        </w:rPr>
+        <w:t xml:space="preserve"> компактная, самодостаточная, сервер-независимая и конфигурация-независимая система управления базами данных. Она обеспечивает полнофункциональную поддержку транзакций SQL, включая представления, триггеры и хранимые процедуры. Помимо этого, </w:t>
+      </w:r>
+      <w:proofErr w:type="spellStart"/>
+      <w:r>
+        <w:rPr>
+          <w:sz w:val="28"/>
+          <w:szCs w:val="28"/>
+          <w:lang w:eastAsia="x-none"/>
+        </w:rPr>
+        <w:t>SQLite</w:t>
+      </w:r>
+      <w:proofErr w:type="spellEnd"/>
+      <w:r>
+        <w:rPr>
+          <w:sz w:val="28"/>
+          <w:szCs w:val="28"/>
+          <w:lang w:eastAsia="x-none"/>
+        </w:rPr>
+        <w:t xml:space="preserve"> отличается высокой надежностью и производительностью, а также возможностью легкого встраивания в приложения любого размера.</w:t>
       </w:r>
     </w:p>
     <w:p>
@@ -8986,7 +9540,25 @@
           <w:szCs w:val="28"/>
           <w:lang w:eastAsia="x-none"/>
         </w:rPr>
-        <w:t>В-третьих, NuGet служит инструментом управления зависимостями и упрощает процесс внедрения сторонних библиотек в проект. Это существенно упрощает процесс разработки и обновления приложения.</w:t>
+        <w:t xml:space="preserve">В-третьих, </w:t>
+      </w:r>
+      <w:proofErr w:type="spellStart"/>
+      <w:r>
+        <w:rPr>
+          <w:sz w:val="28"/>
+          <w:szCs w:val="28"/>
+          <w:lang w:eastAsia="x-none"/>
+        </w:rPr>
+        <w:t>NuGet</w:t>
+      </w:r>
+      <w:proofErr w:type="spellEnd"/>
+      <w:r>
+        <w:rPr>
+          <w:sz w:val="28"/>
+          <w:szCs w:val="28"/>
+          <w:lang w:eastAsia="x-none"/>
+        </w:rPr>
+        <w:t xml:space="preserve"> служит инструментом управления зависимостями и упрощает процесс внедрения сторонних библиотек в проект. Это существенно упрощает процесс разработки и обновления приложения.</w:t>
       </w:r>
     </w:p>
     <w:p>
@@ -9006,7 +9578,25 @@
           <w:szCs w:val="28"/>
           <w:lang w:eastAsia="x-none"/>
         </w:rPr>
-        <w:t>Наконец, Git служит мощной системой контроля версий, обеспечивая эффективное управление кодом и сотрудничество в команде. Он позволяет легко отслеживать изменения, возвращаться к предыдущим версиям и решать конфликты при слиянии кода.</w:t>
+        <w:t xml:space="preserve">Наконец, </w:t>
+      </w:r>
+      <w:proofErr w:type="spellStart"/>
+      <w:r>
+        <w:rPr>
+          <w:sz w:val="28"/>
+          <w:szCs w:val="28"/>
+          <w:lang w:eastAsia="x-none"/>
+        </w:rPr>
+        <w:t>Git</w:t>
+      </w:r>
+      <w:proofErr w:type="spellEnd"/>
+      <w:r>
+        <w:rPr>
+          <w:sz w:val="28"/>
+          <w:szCs w:val="28"/>
+          <w:lang w:eastAsia="x-none"/>
+        </w:rPr>
+        <w:t xml:space="preserve"> служит мощной системой контроля версий, обеспечивая эффективное управление кодом и сотрудничество в команде. Он позволяет легко отслеживать изменения, возвращаться к предыдущим версиям и решать конфликты при слиянии кода.</w:t>
       </w:r>
     </w:p>
     <w:p>
@@ -9026,7 +9616,43 @@
           <w:szCs w:val="28"/>
           <w:lang w:eastAsia="x-none"/>
         </w:rPr>
-        <w:t>Среда разработки Visual Studio 2022 предоставляет все необходимое для разработки приложений на платформе .NET: удобный набор инструментов для разработки, тестирования и отладки приложений, интегрированный менеджер NuGet и поддержку Git.</w:t>
+        <w:t xml:space="preserve">Среда разработки Visual Studio 2022 предоставляет все необходимое для разработки приложений на платформе .NET: удобный набор инструментов для разработки, тестирования и отладки приложений, интегрированный менеджер </w:t>
+      </w:r>
+      <w:proofErr w:type="spellStart"/>
+      <w:r>
+        <w:rPr>
+          <w:sz w:val="28"/>
+          <w:szCs w:val="28"/>
+          <w:lang w:eastAsia="x-none"/>
+        </w:rPr>
+        <w:t>NuGet</w:t>
+      </w:r>
+      <w:proofErr w:type="spellEnd"/>
+      <w:r>
+        <w:rPr>
+          <w:sz w:val="28"/>
+          <w:szCs w:val="28"/>
+          <w:lang w:eastAsia="x-none"/>
+        </w:rPr>
+        <w:t xml:space="preserve"> и поддержку </w:t>
+      </w:r>
+      <w:proofErr w:type="spellStart"/>
+      <w:r>
+        <w:rPr>
+          <w:sz w:val="28"/>
+          <w:szCs w:val="28"/>
+          <w:lang w:eastAsia="x-none"/>
+        </w:rPr>
+        <w:t>Git</w:t>
+      </w:r>
+      <w:proofErr w:type="spellEnd"/>
+      <w:r>
+        <w:rPr>
+          <w:sz w:val="28"/>
+          <w:szCs w:val="28"/>
+          <w:lang w:eastAsia="x-none"/>
+        </w:rPr>
+        <w:t>.</w:t>
       </w:r>
     </w:p>
     <w:p>
@@ -9046,7 +9672,61 @@
           <w:szCs w:val="28"/>
           <w:lang w:eastAsia="x-none"/>
         </w:rPr>
-        <w:t xml:space="preserve">В общем и целом, выбор платформы ASP.NET Core, инструментов SQLite, NuGet и Git, в совокупности с средой разработки Visual Studio 2022, гарантирует </w:t>
+        <w:t xml:space="preserve">В общем и целом, выбор платформы ASP.NET Core, инструментов </w:t>
+      </w:r>
+      <w:proofErr w:type="spellStart"/>
+      <w:r>
+        <w:rPr>
+          <w:sz w:val="28"/>
+          <w:szCs w:val="28"/>
+          <w:lang w:eastAsia="x-none"/>
+        </w:rPr>
+        <w:t>SQLite</w:t>
+      </w:r>
+      <w:proofErr w:type="spellEnd"/>
+      <w:r>
+        <w:rPr>
+          <w:sz w:val="28"/>
+          <w:szCs w:val="28"/>
+          <w:lang w:eastAsia="x-none"/>
+        </w:rPr>
+        <w:t xml:space="preserve">, </w:t>
+      </w:r>
+      <w:proofErr w:type="spellStart"/>
+      <w:r>
+        <w:rPr>
+          <w:sz w:val="28"/>
+          <w:szCs w:val="28"/>
+          <w:lang w:eastAsia="x-none"/>
+        </w:rPr>
+        <w:t>NuGet</w:t>
+      </w:r>
+      <w:proofErr w:type="spellEnd"/>
+      <w:r>
+        <w:rPr>
+          <w:sz w:val="28"/>
+          <w:szCs w:val="28"/>
+          <w:lang w:eastAsia="x-none"/>
+        </w:rPr>
+        <w:t xml:space="preserve"> и </w:t>
+      </w:r>
+      <w:proofErr w:type="spellStart"/>
+      <w:r>
+        <w:rPr>
+          <w:sz w:val="28"/>
+          <w:szCs w:val="28"/>
+          <w:lang w:eastAsia="x-none"/>
+        </w:rPr>
+        <w:t>Git</w:t>
+      </w:r>
+      <w:proofErr w:type="spellEnd"/>
+      <w:r>
+        <w:rPr>
+          <w:sz w:val="28"/>
+          <w:szCs w:val="28"/>
+          <w:lang w:eastAsia="x-none"/>
+        </w:rPr>
+        <w:t xml:space="preserve">, в совокупности с средой разработки Visual Studio 2022, гарантирует </w:t>
       </w:r>
       <w:r>
         <w:rPr>
@@ -9296,6 +9976,7 @@
         </w:rPr>
         <w:t xml:space="preserve"> В разрабатываемой системе определены следующие модели: </w:t>
       </w:r>
+      <w:proofErr w:type="spellStart"/>
       <w:r>
         <w:rPr>
           <w:sz w:val="28"/>
@@ -9303,6 +9984,7 @@
         </w:rPr>
         <w:t>HotelContext</w:t>
       </w:r>
+      <w:proofErr w:type="spellEnd"/>
       <w:r>
         <w:rPr>
           <w:sz w:val="28"/>
@@ -9338,6 +10020,7 @@
         </w:rPr>
         <w:t xml:space="preserve">, </w:t>
       </w:r>
+      <w:proofErr w:type="spellStart"/>
       <w:r>
         <w:rPr>
           <w:sz w:val="28"/>
@@ -9345,6 +10028,7 @@
         </w:rPr>
         <w:t>Apartaments</w:t>
       </w:r>
+      <w:proofErr w:type="spellEnd"/>
       <w:r>
         <w:rPr>
           <w:sz w:val="28"/>
@@ -9534,6 +10218,7 @@
         </w:rPr>
         <w:t xml:space="preserve">, </w:t>
       </w:r>
+      <w:proofErr w:type="spellStart"/>
       <w:r>
         <w:rPr>
           <w:sz w:val="28"/>
@@ -9541,6 +10226,7 @@
         </w:rPr>
         <w:t>BookingsArchive</w:t>
       </w:r>
+      <w:proofErr w:type="spellEnd"/>
       <w:r>
         <w:rPr>
           <w:sz w:val="28"/>
@@ -9613,7 +10299,23 @@
           <w:sz w:val="28"/>
           <w:lang w:val="x-none" w:eastAsia="x-none"/>
         </w:rPr>
-        <w:t xml:space="preserve"> Data Annotations для задания правил валидации, атрибутов Display для определения отображаемых имен полей и других атрибутов для настройки свойств моделей.</w:t>
+        <w:t xml:space="preserve"> Data </w:t>
+      </w:r>
+      <w:proofErr w:type="spellStart"/>
+      <w:r>
+        <w:rPr>
+          <w:sz w:val="28"/>
+          <w:lang w:val="x-none" w:eastAsia="x-none"/>
+        </w:rPr>
+        <w:t>Annotations</w:t>
+      </w:r>
+      <w:proofErr w:type="spellEnd"/>
+      <w:r>
+        <w:rPr>
+          <w:sz w:val="28"/>
+          <w:lang w:val="x-none" w:eastAsia="x-none"/>
+        </w:rPr>
+        <w:t xml:space="preserve"> для задания правил валидации, атрибутов Display для определения отображаемых имен полей и других атрибутов для настройки свойств моделей.</w:t>
       </w:r>
     </w:p>
     <w:p>
@@ -9800,7 +10502,23 @@
           <w:sz w:val="28"/>
           <w:lang w:eastAsia="x-none"/>
         </w:rPr>
-        <w:t>взаимодействия с содержащими списками и взаимодействия не только с сущностью «Бронирование», но и «Апартаменты», статус который меняется от того, содержится ли она в заказе или нет.</w:t>
+        <w:t xml:space="preserve">взаимодействия с содержащими списками и взаимодействия не только с сущностью «Бронирование», но и «Апартаменты», </w:t>
+      </w:r>
+      <w:proofErr w:type="gramStart"/>
+      <w:r>
+        <w:rPr>
+          <w:sz w:val="28"/>
+          <w:lang w:eastAsia="x-none"/>
+        </w:rPr>
+        <w:t>статус</w:t>
+      </w:r>
+      <w:proofErr w:type="gramEnd"/>
+      <w:r>
+        <w:rPr>
+          <w:sz w:val="28"/>
+          <w:lang w:eastAsia="x-none"/>
+        </w:rPr>
+        <w:t xml:space="preserve"> который меняется от того, содержится ли она в заказе или нет.</w:t>
       </w:r>
     </w:p>
     <w:p>
@@ -10174,12 +10892,21 @@
         </w:rPr>
         <w:t xml:space="preserve">, используется </w:t>
       </w:r>
+      <w:proofErr w:type="spellStart"/>
       <w:r>
         <w:rPr>
           <w:sz w:val="28"/>
           <w:lang w:val="x-none" w:eastAsia="x-none"/>
         </w:rPr>
-        <w:t>Entity Framework</w:t>
+        <w:t>Entity</w:t>
+      </w:r>
+      <w:proofErr w:type="spellEnd"/>
+      <w:r>
+        <w:rPr>
+          <w:sz w:val="28"/>
+          <w:lang w:val="x-none" w:eastAsia="x-none"/>
+        </w:rPr>
+        <w:t xml:space="preserve"> Framework</w:t>
       </w:r>
       <w:r>
         <w:rPr>
@@ -10347,12 +11074,21 @@
         </w:rPr>
         <w:t xml:space="preserve">    -  </w:t>
       </w:r>
-      <w:r>
-        <w:rPr>
-          <w:sz w:val="28"/>
-          <w:lang w:eastAsia="x-none"/>
-        </w:rPr>
-        <w:t>Identity ASP.NET</w:t>
+      <w:proofErr w:type="spellStart"/>
+      <w:r>
+        <w:rPr>
+          <w:sz w:val="28"/>
+          <w:lang w:eastAsia="x-none"/>
+        </w:rPr>
+        <w:t>Identity</w:t>
+      </w:r>
+      <w:proofErr w:type="spellEnd"/>
+      <w:r>
+        <w:rPr>
+          <w:sz w:val="28"/>
+          <w:lang w:eastAsia="x-none"/>
+        </w:rPr>
+        <w:t xml:space="preserve"> ASP.NET</w:t>
       </w:r>
       <w:r>
         <w:rPr>
@@ -10373,7 +11109,23 @@
           <w:sz w:val="28"/>
           <w:lang w:eastAsia="x-none"/>
         </w:rPr>
-        <w:t xml:space="preserve"> - это мощный инструмент для обеспечения безопасности приложения и управления пользователями. Он облегчает процесс создания и управления систем</w:t>
+        <w:t xml:space="preserve"> </w:t>
+      </w:r>
+      <w:proofErr w:type="gramStart"/>
+      <w:r>
+        <w:rPr>
+          <w:sz w:val="28"/>
+          <w:lang w:eastAsia="x-none"/>
+        </w:rPr>
+        <w:t>- это</w:t>
+      </w:r>
+      <w:proofErr w:type="gramEnd"/>
+      <w:r>
+        <w:rPr>
+          <w:sz w:val="28"/>
+          <w:lang w:eastAsia="x-none"/>
+        </w:rPr>
+        <w:t xml:space="preserve"> мощный инструмент для обеспечения безопасности приложения и управления пользователями. Он облегчает процесс создания и управления систем</w:t>
       </w:r>
       <w:r>
         <w:rPr>
@@ -10574,6 +11326,7 @@
         </w:rPr>
         <w:t xml:space="preserve"> как </w:t>
       </w:r>
+      <w:proofErr w:type="spellStart"/>
       <w:r>
         <w:rPr>
           <w:sz w:val="28"/>
@@ -10582,6 +11335,7 @@
         </w:rPr>
         <w:t>Apartaments</w:t>
       </w:r>
+      <w:proofErr w:type="spellEnd"/>
       <w:r>
         <w:rPr>
           <w:sz w:val="28"/>
@@ -11259,6 +12013,7 @@
               </w:rPr>
               <w:t xml:space="preserve">страницы контроллера </w:t>
             </w:r>
+            <w:proofErr w:type="spellStart"/>
             <w:r>
               <w:rPr>
                 <w:rFonts w:ascii="Times New Roman" w:hAnsi="Times New Roman"/>
@@ -11267,6 +12022,7 @@
               </w:rPr>
               <w:t>ClientsController</w:t>
             </w:r>
+            <w:proofErr w:type="spellEnd"/>
             <w:r>
               <w:rPr>
                 <w:rFonts w:ascii="Times New Roman" w:hAnsi="Times New Roman"/>
@@ -11515,7 +12271,25 @@
                 <w:sz w:val="28"/>
                 <w:lang w:eastAsia="x-none"/>
               </w:rPr>
-              <w:t xml:space="preserve"> Пользователь выбрал конкретные удобства, активируя чекбоксы, и нажал «Далее».</w:t>
+              <w:t xml:space="preserve"> Пользователь выбрал конкретные удобства, активируя </w:t>
+            </w:r>
+            <w:proofErr w:type="spellStart"/>
+            <w:r>
+              <w:rPr>
+                <w:rFonts w:ascii="Times New Roman" w:hAnsi="Times New Roman"/>
+                <w:sz w:val="28"/>
+                <w:lang w:eastAsia="x-none"/>
+              </w:rPr>
+              <w:t>чекбоксы</w:t>
+            </w:r>
+            <w:proofErr w:type="spellEnd"/>
+            <w:r>
+              <w:rPr>
+                <w:rFonts w:ascii="Times New Roman" w:hAnsi="Times New Roman"/>
+                <w:sz w:val="28"/>
+                <w:lang w:eastAsia="x-none"/>
+              </w:rPr>
+              <w:t>, и нажал «Далее».</w:t>
             </w:r>
           </w:p>
         </w:tc>
@@ -12121,6 +12895,7 @@
               </w:rPr>
               <w:t>Регистрация новой записи таблицы «B</w:t>
             </w:r>
+            <w:proofErr w:type="spellStart"/>
             <w:r>
               <w:rPr>
                 <w:rFonts w:ascii="Times New Roman" w:hAnsi="Times New Roman"/>
@@ -12129,6 +12904,7 @@
               </w:rPr>
               <w:t>ookings</w:t>
             </w:r>
+            <w:proofErr w:type="spellEnd"/>
             <w:r>
               <w:rPr>
                 <w:rFonts w:ascii="Times New Roman" w:hAnsi="Times New Roman"/>
@@ -12319,7 +13095,16 @@
           <w:b w:val="0"/>
           <w:sz w:val="28"/>
         </w:rPr>
-        <w:t>Руководство</w:t>
+        <w:t>Руководств</w:t>
+      </w:r>
+      <w:r>
+        <w:rPr>
+          <w:rFonts w:ascii="Times New Roman" w:hAnsi="Times New Roman"/>
+          <w:b w:val="0"/>
+          <w:sz w:val="28"/>
+          <w:lang w:val="ru-RU"/>
+        </w:rPr>
+        <w:t>а</w:t>
       </w:r>
       <w:r>
         <w:rPr>
@@ -14820,15 +15605,69 @@
           <w:sz w:val="28"/>
           <w:lang w:eastAsia="x-none"/>
         </w:rPr>
-        <w:t>Выбор удобств. После того, как вы выбрали нужный вам тариф, вас перенаправят на страницу выбора удобств. Здесь есть несколько вариантов действий, или вы можете создать новый тариф, а так же изменить уже существующий, или просто выбрать из списка, поставив галочку в чекбоксе и нажать «Далее» (Рисунок 19).</w:t>
-      </w:r>
-      <w:r>
-        <w:rPr>
-          <w:rFonts w:ascii="Times New Roman" w:hAnsi="Times New Roman"/>
-          <w:sz w:val="28"/>
-          <w:lang w:eastAsia="x-none"/>
-        </w:rPr>
-        <w:t xml:space="preserve"> Так же вы можете оставить чекбоксы пустыми и просто нажать «Далее». В таком случае, добавить удобства можно будет ли при изменении записи.</w:t>
+        <w:t xml:space="preserve">Выбор удобств. После того, как вы выбрали нужный вам тариф, вас перенаправят на страницу выбора удобств. Здесь есть несколько вариантов действий, или вы можете создать новый тариф, а </w:t>
+      </w:r>
+      <w:proofErr w:type="gramStart"/>
+      <w:r>
+        <w:rPr>
+          <w:rFonts w:ascii="Times New Roman" w:hAnsi="Times New Roman"/>
+          <w:sz w:val="28"/>
+          <w:lang w:eastAsia="x-none"/>
+        </w:rPr>
+        <w:t>так же</w:t>
+      </w:r>
+      <w:proofErr w:type="gramEnd"/>
+      <w:r>
+        <w:rPr>
+          <w:rFonts w:ascii="Times New Roman" w:hAnsi="Times New Roman"/>
+          <w:sz w:val="28"/>
+          <w:lang w:eastAsia="x-none"/>
+        </w:rPr>
+        <w:t xml:space="preserve"> изменить уже существующий, или просто выбрать из списка, поставив галочку в </w:t>
+      </w:r>
+      <w:proofErr w:type="spellStart"/>
+      <w:r>
+        <w:rPr>
+          <w:rFonts w:ascii="Times New Roman" w:hAnsi="Times New Roman"/>
+          <w:sz w:val="28"/>
+          <w:lang w:eastAsia="x-none"/>
+        </w:rPr>
+        <w:t>чекбоксе</w:t>
+      </w:r>
+      <w:proofErr w:type="spellEnd"/>
+      <w:r>
+        <w:rPr>
+          <w:rFonts w:ascii="Times New Roman" w:hAnsi="Times New Roman"/>
+          <w:sz w:val="28"/>
+          <w:lang w:eastAsia="x-none"/>
+        </w:rPr>
+        <w:t xml:space="preserve"> и нажать «Далее» (Рисунок 19).</w:t>
+      </w:r>
+      <w:r>
+        <w:rPr>
+          <w:rFonts w:ascii="Times New Roman" w:hAnsi="Times New Roman"/>
+          <w:sz w:val="28"/>
+          <w:lang w:eastAsia="x-none"/>
+        </w:rPr>
+        <w:t xml:space="preserve"> Так же вы можете оставить </w:t>
+      </w:r>
+      <w:proofErr w:type="spellStart"/>
+      <w:r>
+        <w:rPr>
+          <w:rFonts w:ascii="Times New Roman" w:hAnsi="Times New Roman"/>
+          <w:sz w:val="28"/>
+          <w:lang w:eastAsia="x-none"/>
+        </w:rPr>
+        <w:t>чекбоксы</w:t>
+      </w:r>
+      <w:proofErr w:type="spellEnd"/>
+      <w:r>
+        <w:rPr>
+          <w:rFonts w:ascii="Times New Roman" w:hAnsi="Times New Roman"/>
+          <w:sz w:val="28"/>
+          <w:lang w:eastAsia="x-none"/>
+        </w:rPr>
+        <w:t xml:space="preserve"> пустыми и просто нажать «Далее». В таком случае, добавить удобства можно будет ли при изменении записи.</w:t>
       </w:r>
     </w:p>
     <w:p>
@@ -16435,6 +17274,7 @@
         </w:rPr>
         <w:t xml:space="preserve">Данное руководство содержит описание </w:t>
       </w:r>
+      <w:proofErr w:type="spellStart"/>
       <w:r>
         <w:rPr>
           <w:sz w:val="28"/>
@@ -16442,6 +17282,7 @@
         </w:rPr>
         <w:t>экшенов</w:t>
       </w:r>
+      <w:proofErr w:type="spellEnd"/>
       <w:r>
         <w:rPr>
           <w:sz w:val="28"/>
@@ -16513,6 +17354,7 @@
           <w:lang w:eastAsia="x-none"/>
         </w:rPr>
       </w:pPr>
+      <w:proofErr w:type="spellStart"/>
       <w:r>
         <w:rPr>
           <w:sz w:val="28"/>
@@ -16527,12 +17369,29 @@
         </w:rPr>
         <w:t>Controller</w:t>
       </w:r>
-      <w:r>
-        <w:rPr>
-          <w:sz w:val="28"/>
-          <w:lang w:eastAsia="x-none"/>
-        </w:rPr>
-        <w:t>.cs:</w:t>
+      <w:proofErr w:type="spellEnd"/>
+      <w:r>
+        <w:rPr>
+          <w:sz w:val="28"/>
+          <w:lang w:eastAsia="x-none"/>
+        </w:rPr>
+        <w:t>.</w:t>
+      </w:r>
+      <w:proofErr w:type="spellStart"/>
+      <w:r>
+        <w:rPr>
+          <w:sz w:val="28"/>
+          <w:lang w:eastAsia="x-none"/>
+        </w:rPr>
+        <w:t>cs</w:t>
+      </w:r>
+      <w:proofErr w:type="spellEnd"/>
+      <w:r>
+        <w:rPr>
+          <w:sz w:val="28"/>
+          <w:lang w:eastAsia="x-none"/>
+        </w:rPr>
+        <w:t>:</w:t>
       </w:r>
     </w:p>
     <w:p>
@@ -16552,14 +17411,116 @@
           <w:lang w:eastAsia="x-none"/>
         </w:rPr>
       </w:pPr>
-      <w:r>
-        <w:rPr>
-          <w:rFonts w:ascii="Times New Roman" w:hAnsi="Times New Roman"/>
-          <w:sz w:val="28"/>
-          <w:szCs w:val="28"/>
-          <w:lang w:eastAsia="x-none"/>
-        </w:rPr>
-        <w:t>public async Task&lt;IActionResult&gt; Index(): Этот метод используется для отображения списка апартаментов. В зависимости от роли пользователя, список может быть разный. Для ролей "admin" и "manager" отображаются все апартаменты, в то время как для клиента отображаются только апартаменты, которые он забронировал.</w:t>
+      <w:proofErr w:type="spellStart"/>
+      <w:r>
+        <w:rPr>
+          <w:rFonts w:ascii="Times New Roman" w:hAnsi="Times New Roman"/>
+          <w:sz w:val="28"/>
+          <w:szCs w:val="28"/>
+          <w:lang w:eastAsia="x-none"/>
+        </w:rPr>
+        <w:t>public</w:t>
+      </w:r>
+      <w:proofErr w:type="spellEnd"/>
+      <w:r>
+        <w:rPr>
+          <w:rFonts w:ascii="Times New Roman" w:hAnsi="Times New Roman"/>
+          <w:sz w:val="28"/>
+          <w:szCs w:val="28"/>
+          <w:lang w:eastAsia="x-none"/>
+        </w:rPr>
+        <w:t xml:space="preserve"> </w:t>
+      </w:r>
+      <w:proofErr w:type="spellStart"/>
+      <w:r>
+        <w:rPr>
+          <w:rFonts w:ascii="Times New Roman" w:hAnsi="Times New Roman"/>
+          <w:sz w:val="28"/>
+          <w:szCs w:val="28"/>
+          <w:lang w:eastAsia="x-none"/>
+        </w:rPr>
+        <w:t>async</w:t>
+      </w:r>
+      <w:proofErr w:type="spellEnd"/>
+      <w:r>
+        <w:rPr>
+          <w:rFonts w:ascii="Times New Roman" w:hAnsi="Times New Roman"/>
+          <w:sz w:val="28"/>
+          <w:szCs w:val="28"/>
+          <w:lang w:eastAsia="x-none"/>
+        </w:rPr>
+        <w:t xml:space="preserve"> </w:t>
+      </w:r>
+      <w:proofErr w:type="gramStart"/>
+      <w:r>
+        <w:rPr>
+          <w:rFonts w:ascii="Times New Roman" w:hAnsi="Times New Roman"/>
+          <w:sz w:val="28"/>
+          <w:szCs w:val="28"/>
+          <w:lang w:eastAsia="x-none"/>
+        </w:rPr>
+        <w:t>Task&lt;</w:t>
+      </w:r>
+      <w:proofErr w:type="spellStart"/>
+      <w:proofErr w:type="gramEnd"/>
+      <w:r>
+        <w:rPr>
+          <w:rFonts w:ascii="Times New Roman" w:hAnsi="Times New Roman"/>
+          <w:sz w:val="28"/>
+          <w:szCs w:val="28"/>
+          <w:lang w:eastAsia="x-none"/>
+        </w:rPr>
+        <w:t>IActionResult</w:t>
+      </w:r>
+      <w:proofErr w:type="spellEnd"/>
+      <w:r>
+        <w:rPr>
+          <w:rFonts w:ascii="Times New Roman" w:hAnsi="Times New Roman"/>
+          <w:sz w:val="28"/>
+          <w:szCs w:val="28"/>
+          <w:lang w:eastAsia="x-none"/>
+        </w:rPr>
+        <w:t>&gt; Index(): Этот метод используется для отображения списка апартаментов. В зависимости от роли пользователя, список может быть разный. Для ролей "</w:t>
+      </w:r>
+      <w:proofErr w:type="spellStart"/>
+      <w:r>
+        <w:rPr>
+          <w:rFonts w:ascii="Times New Roman" w:hAnsi="Times New Roman"/>
+          <w:sz w:val="28"/>
+          <w:szCs w:val="28"/>
+          <w:lang w:eastAsia="x-none"/>
+        </w:rPr>
+        <w:t>admin</w:t>
+      </w:r>
+      <w:proofErr w:type="spellEnd"/>
+      <w:r>
+        <w:rPr>
+          <w:rFonts w:ascii="Times New Roman" w:hAnsi="Times New Roman"/>
+          <w:sz w:val="28"/>
+          <w:szCs w:val="28"/>
+          <w:lang w:eastAsia="x-none"/>
+        </w:rPr>
+        <w:t>" и "</w:t>
+      </w:r>
+      <w:proofErr w:type="spellStart"/>
+      <w:r>
+        <w:rPr>
+          <w:rFonts w:ascii="Times New Roman" w:hAnsi="Times New Roman"/>
+          <w:sz w:val="28"/>
+          <w:szCs w:val="28"/>
+          <w:lang w:eastAsia="x-none"/>
+        </w:rPr>
+        <w:t>manager</w:t>
+      </w:r>
+      <w:proofErr w:type="spellEnd"/>
+      <w:r>
+        <w:rPr>
+          <w:rFonts w:ascii="Times New Roman" w:hAnsi="Times New Roman"/>
+          <w:sz w:val="28"/>
+          <w:szCs w:val="28"/>
+          <w:lang w:eastAsia="x-none"/>
+        </w:rPr>
+        <w:t>" отображаются все апартаменты, в то время как для клиента отображаются только апартаменты, которые он забронировал.</w:t>
       </w:r>
     </w:p>
     <w:p>
@@ -16579,14 +17540,167 @@
           <w:lang w:eastAsia="x-none"/>
         </w:rPr>
       </w:pPr>
-      <w:r>
-        <w:rPr>
-          <w:rFonts w:ascii="Times New Roman" w:hAnsi="Times New Roman"/>
-          <w:sz w:val="28"/>
-          <w:szCs w:val="28"/>
-          <w:lang w:eastAsia="x-none"/>
-        </w:rPr>
-        <w:t>public async Task&lt;IActionResult&gt; Details(int? id): Этот метод используется для получения детальной информации об апартаменте с указанным ID. Если ID не предоставлен или апартамент с таким ID не найден, будет возвращено значение NotFound(). В противном случае будет возвращено представление с информацией об апартаменте.</w:t>
+      <w:proofErr w:type="spellStart"/>
+      <w:r>
+        <w:rPr>
+          <w:rFonts w:ascii="Times New Roman" w:hAnsi="Times New Roman"/>
+          <w:sz w:val="28"/>
+          <w:szCs w:val="28"/>
+          <w:lang w:eastAsia="x-none"/>
+        </w:rPr>
+        <w:t>public</w:t>
+      </w:r>
+      <w:proofErr w:type="spellEnd"/>
+      <w:r>
+        <w:rPr>
+          <w:rFonts w:ascii="Times New Roman" w:hAnsi="Times New Roman"/>
+          <w:sz w:val="28"/>
+          <w:szCs w:val="28"/>
+          <w:lang w:eastAsia="x-none"/>
+        </w:rPr>
+        <w:t xml:space="preserve"> </w:t>
+      </w:r>
+      <w:proofErr w:type="spellStart"/>
+      <w:r>
+        <w:rPr>
+          <w:rFonts w:ascii="Times New Roman" w:hAnsi="Times New Roman"/>
+          <w:sz w:val="28"/>
+          <w:szCs w:val="28"/>
+          <w:lang w:eastAsia="x-none"/>
+        </w:rPr>
+        <w:t>async</w:t>
+      </w:r>
+      <w:proofErr w:type="spellEnd"/>
+      <w:r>
+        <w:rPr>
+          <w:rFonts w:ascii="Times New Roman" w:hAnsi="Times New Roman"/>
+          <w:sz w:val="28"/>
+          <w:szCs w:val="28"/>
+          <w:lang w:eastAsia="x-none"/>
+        </w:rPr>
+        <w:t xml:space="preserve"> </w:t>
+      </w:r>
+      <w:proofErr w:type="gramStart"/>
+      <w:r>
+        <w:rPr>
+          <w:rFonts w:ascii="Times New Roman" w:hAnsi="Times New Roman"/>
+          <w:sz w:val="28"/>
+          <w:szCs w:val="28"/>
+          <w:lang w:eastAsia="x-none"/>
+        </w:rPr>
+        <w:t>Task&lt;</w:t>
+      </w:r>
+      <w:proofErr w:type="spellStart"/>
+      <w:proofErr w:type="gramEnd"/>
+      <w:r>
+        <w:rPr>
+          <w:rFonts w:ascii="Times New Roman" w:hAnsi="Times New Roman"/>
+          <w:sz w:val="28"/>
+          <w:szCs w:val="28"/>
+          <w:lang w:eastAsia="x-none"/>
+        </w:rPr>
+        <w:t>IActionResult</w:t>
+      </w:r>
+      <w:proofErr w:type="spellEnd"/>
+      <w:r>
+        <w:rPr>
+          <w:rFonts w:ascii="Times New Roman" w:hAnsi="Times New Roman"/>
+          <w:sz w:val="28"/>
+          <w:szCs w:val="28"/>
+          <w:lang w:eastAsia="x-none"/>
+        </w:rPr>
+        <w:t xml:space="preserve">&gt; </w:t>
+      </w:r>
+      <w:proofErr w:type="spellStart"/>
+      <w:r>
+        <w:rPr>
+          <w:rFonts w:ascii="Times New Roman" w:hAnsi="Times New Roman"/>
+          <w:sz w:val="28"/>
+          <w:szCs w:val="28"/>
+          <w:lang w:eastAsia="x-none"/>
+        </w:rPr>
+        <w:t>Details</w:t>
+      </w:r>
+      <w:proofErr w:type="spellEnd"/>
+      <w:r>
+        <w:rPr>
+          <w:rFonts w:ascii="Times New Roman" w:hAnsi="Times New Roman"/>
+          <w:sz w:val="28"/>
+          <w:szCs w:val="28"/>
+          <w:lang w:eastAsia="x-none"/>
+        </w:rPr>
+        <w:t>(</w:t>
+      </w:r>
+      <w:proofErr w:type="spellStart"/>
+      <w:r>
+        <w:rPr>
+          <w:rFonts w:ascii="Times New Roman" w:hAnsi="Times New Roman"/>
+          <w:sz w:val="28"/>
+          <w:szCs w:val="28"/>
+          <w:lang w:eastAsia="x-none"/>
+        </w:rPr>
+        <w:t>int</w:t>
+      </w:r>
+      <w:proofErr w:type="spellEnd"/>
+      <w:r>
+        <w:rPr>
+          <w:rFonts w:ascii="Times New Roman" w:hAnsi="Times New Roman"/>
+          <w:sz w:val="28"/>
+          <w:szCs w:val="28"/>
+          <w:lang w:eastAsia="x-none"/>
+        </w:rPr>
+        <w:t xml:space="preserve">? </w:t>
+      </w:r>
+      <w:proofErr w:type="spellStart"/>
+      <w:r>
+        <w:rPr>
+          <w:rFonts w:ascii="Times New Roman" w:hAnsi="Times New Roman"/>
+          <w:sz w:val="28"/>
+          <w:szCs w:val="28"/>
+          <w:lang w:eastAsia="x-none"/>
+        </w:rPr>
+        <w:t>id</w:t>
+      </w:r>
+      <w:proofErr w:type="spellEnd"/>
+      <w:r>
+        <w:rPr>
+          <w:rFonts w:ascii="Times New Roman" w:hAnsi="Times New Roman"/>
+          <w:sz w:val="28"/>
+          <w:szCs w:val="28"/>
+          <w:lang w:eastAsia="x-none"/>
+        </w:rPr>
+        <w:t xml:space="preserve">): Этот метод используется для получения детальной информации об апартаменте с указанным ID. Если ID не предоставлен или апартамент с таким ID не найден, будет возвращено значение </w:t>
+      </w:r>
+      <w:proofErr w:type="spellStart"/>
+      <w:proofErr w:type="gramStart"/>
+      <w:r>
+        <w:rPr>
+          <w:rFonts w:ascii="Times New Roman" w:hAnsi="Times New Roman"/>
+          <w:sz w:val="28"/>
+          <w:szCs w:val="28"/>
+          <w:lang w:eastAsia="x-none"/>
+        </w:rPr>
+        <w:t>NotFound</w:t>
+      </w:r>
+      <w:proofErr w:type="spellEnd"/>
+      <w:r>
+        <w:rPr>
+          <w:rFonts w:ascii="Times New Roman" w:hAnsi="Times New Roman"/>
+          <w:sz w:val="28"/>
+          <w:szCs w:val="28"/>
+          <w:lang w:eastAsia="x-none"/>
+        </w:rPr>
+        <w:t>(</w:t>
+      </w:r>
+      <w:proofErr w:type="gramEnd"/>
+      <w:r>
+        <w:rPr>
+          <w:rFonts w:ascii="Times New Roman" w:hAnsi="Times New Roman"/>
+          <w:sz w:val="28"/>
+          <w:szCs w:val="28"/>
+          <w:lang w:eastAsia="x-none"/>
+        </w:rPr>
+        <w:t>). В противном случае будет возвращено представление с информацией об апартаменте.</w:t>
       </w:r>
     </w:p>
     <w:p>
@@ -16624,6 +17738,7 @@
         </w:rPr>
         <w:t xml:space="preserve"> </w:t>
       </w:r>
+      <w:proofErr w:type="spellStart"/>
       <w:r>
         <w:rPr>
           <w:rFonts w:ascii="Times New Roman" w:hAnsi="Times New Roman"/>
@@ -16633,6 +17748,7 @@
         </w:rPr>
         <w:t>IActionRusult</w:t>
       </w:r>
+      <w:proofErr w:type="spellEnd"/>
       <w:r>
         <w:rPr>
           <w:rFonts w:ascii="Times New Roman" w:hAnsi="Times New Roman"/>
@@ -16642,6 +17758,7 @@
         </w:rPr>
         <w:t xml:space="preserve"> </w:t>
       </w:r>
+      <w:proofErr w:type="gramStart"/>
       <w:r>
         <w:rPr>
           <w:rFonts w:ascii="Times New Roman" w:hAnsi="Times New Roman"/>
@@ -16658,7 +17775,17 @@
           <w:szCs w:val="28"/>
           <w:lang w:eastAsia="x-none"/>
         </w:rPr>
-        <w:t xml:space="preserve">(): </w:t>
+        <w:t>(</w:t>
+      </w:r>
+      <w:proofErr w:type="gramEnd"/>
+      <w:r>
+        <w:rPr>
+          <w:rFonts w:ascii="Times New Roman" w:hAnsi="Times New Roman"/>
+          <w:sz w:val="28"/>
+          <w:szCs w:val="28"/>
+          <w:lang w:eastAsia="x-none"/>
+        </w:rPr>
+        <w:t xml:space="preserve">): </w:t>
       </w:r>
       <w:r>
         <w:rPr>
@@ -16676,7 +17803,147 @@
           <w:szCs w:val="28"/>
           <w:lang w:eastAsia="x-none"/>
         </w:rPr>
-        <w:t>имеет атрибут [Authorize(Roles = "admin")], что означает, что только пользователи с ролью "admin" имеют доступ к этому методу. Он выполняет перенаправление на действие "FirstStep" контроллера "NewApartament". Этот метод используется для отображения формы создания нового объекта типа "Apartament" и перенаправления пользователя на первый шаг процесса создания нового апартамента.</w:t>
+        <w:t>имеет атрибут [</w:t>
+      </w:r>
+      <w:proofErr w:type="spellStart"/>
+      <w:r>
+        <w:rPr>
+          <w:rFonts w:ascii="Times New Roman" w:hAnsi="Times New Roman"/>
+          <w:sz w:val="28"/>
+          <w:szCs w:val="28"/>
+          <w:lang w:eastAsia="x-none"/>
+        </w:rPr>
+        <w:t>Authorize</w:t>
+      </w:r>
+      <w:proofErr w:type="spellEnd"/>
+      <w:r>
+        <w:rPr>
+          <w:rFonts w:ascii="Times New Roman" w:hAnsi="Times New Roman"/>
+          <w:sz w:val="28"/>
+          <w:szCs w:val="28"/>
+          <w:lang w:eastAsia="x-none"/>
+        </w:rPr>
+        <w:t>(</w:t>
+      </w:r>
+      <w:proofErr w:type="spellStart"/>
+      <w:r>
+        <w:rPr>
+          <w:rFonts w:ascii="Times New Roman" w:hAnsi="Times New Roman"/>
+          <w:sz w:val="28"/>
+          <w:szCs w:val="28"/>
+          <w:lang w:eastAsia="x-none"/>
+        </w:rPr>
+        <w:t>Roles</w:t>
+      </w:r>
+      <w:proofErr w:type="spellEnd"/>
+      <w:r>
+        <w:rPr>
+          <w:rFonts w:ascii="Times New Roman" w:hAnsi="Times New Roman"/>
+          <w:sz w:val="28"/>
+          <w:szCs w:val="28"/>
+          <w:lang w:eastAsia="x-none"/>
+        </w:rPr>
+        <w:t xml:space="preserve"> = "</w:t>
+      </w:r>
+      <w:proofErr w:type="spellStart"/>
+      <w:r>
+        <w:rPr>
+          <w:rFonts w:ascii="Times New Roman" w:hAnsi="Times New Roman"/>
+          <w:sz w:val="28"/>
+          <w:szCs w:val="28"/>
+          <w:lang w:eastAsia="x-none"/>
+        </w:rPr>
+        <w:t>admin</w:t>
+      </w:r>
+      <w:proofErr w:type="spellEnd"/>
+      <w:r>
+        <w:rPr>
+          <w:rFonts w:ascii="Times New Roman" w:hAnsi="Times New Roman"/>
+          <w:sz w:val="28"/>
+          <w:szCs w:val="28"/>
+          <w:lang w:eastAsia="x-none"/>
+        </w:rPr>
+        <w:t>")], что означает, что только пользователи с ролью "</w:t>
+      </w:r>
+      <w:proofErr w:type="spellStart"/>
+      <w:r>
+        <w:rPr>
+          <w:rFonts w:ascii="Times New Roman" w:hAnsi="Times New Roman"/>
+          <w:sz w:val="28"/>
+          <w:szCs w:val="28"/>
+          <w:lang w:eastAsia="x-none"/>
+        </w:rPr>
+        <w:t>admin</w:t>
+      </w:r>
+      <w:proofErr w:type="spellEnd"/>
+      <w:r>
+        <w:rPr>
+          <w:rFonts w:ascii="Times New Roman" w:hAnsi="Times New Roman"/>
+          <w:sz w:val="28"/>
+          <w:szCs w:val="28"/>
+          <w:lang w:eastAsia="x-none"/>
+        </w:rPr>
+        <w:t>" имеют доступ к этому методу. Он выполняет перенаправление на действие "</w:t>
+      </w:r>
+      <w:proofErr w:type="spellStart"/>
+      <w:r>
+        <w:rPr>
+          <w:rFonts w:ascii="Times New Roman" w:hAnsi="Times New Roman"/>
+          <w:sz w:val="28"/>
+          <w:szCs w:val="28"/>
+          <w:lang w:eastAsia="x-none"/>
+        </w:rPr>
+        <w:t>FirstStep</w:t>
+      </w:r>
+      <w:proofErr w:type="spellEnd"/>
+      <w:r>
+        <w:rPr>
+          <w:rFonts w:ascii="Times New Roman" w:hAnsi="Times New Roman"/>
+          <w:sz w:val="28"/>
+          <w:szCs w:val="28"/>
+          <w:lang w:eastAsia="x-none"/>
+        </w:rPr>
+        <w:t>" контроллера "</w:t>
+      </w:r>
+      <w:proofErr w:type="spellStart"/>
+      <w:r>
+        <w:rPr>
+          <w:rFonts w:ascii="Times New Roman" w:hAnsi="Times New Roman"/>
+          <w:sz w:val="28"/>
+          <w:szCs w:val="28"/>
+          <w:lang w:eastAsia="x-none"/>
+        </w:rPr>
+        <w:t>NewApartament</w:t>
+      </w:r>
+      <w:proofErr w:type="spellEnd"/>
+      <w:r>
+        <w:rPr>
+          <w:rFonts w:ascii="Times New Roman" w:hAnsi="Times New Roman"/>
+          <w:sz w:val="28"/>
+          <w:szCs w:val="28"/>
+          <w:lang w:eastAsia="x-none"/>
+        </w:rPr>
+        <w:t>". Этот метод используется для отображения формы создания нового объекта типа "</w:t>
+      </w:r>
+      <w:proofErr w:type="spellStart"/>
+      <w:r>
+        <w:rPr>
+          <w:rFonts w:ascii="Times New Roman" w:hAnsi="Times New Roman"/>
+          <w:sz w:val="28"/>
+          <w:szCs w:val="28"/>
+          <w:lang w:eastAsia="x-none"/>
+        </w:rPr>
+        <w:t>Apartament</w:t>
+      </w:r>
+      <w:proofErr w:type="spellEnd"/>
+      <w:r>
+        <w:rPr>
+          <w:rFonts w:ascii="Times New Roman" w:hAnsi="Times New Roman"/>
+          <w:sz w:val="28"/>
+          <w:szCs w:val="28"/>
+          <w:lang w:eastAsia="x-none"/>
+        </w:rPr>
+        <w:t>" и перенаправления пользователя на первый шаг процесса создания нового апартамента.</w:t>
       </w:r>
     </w:p>
     <w:p>
@@ -16696,13 +17963,69 @@
           <w:lang w:eastAsia="x-none"/>
         </w:rPr>
       </w:pPr>
-      <w:r>
-        <w:rPr>
-          <w:rFonts w:ascii="Times New Roman" w:hAnsi="Times New Roman"/>
-          <w:sz w:val="28"/>
-          <w:szCs w:val="28"/>
-        </w:rPr>
-        <w:t>public IActionResult GetTariffTables()</w:t>
+      <w:proofErr w:type="spellStart"/>
+      <w:r>
+        <w:rPr>
+          <w:rFonts w:ascii="Times New Roman" w:hAnsi="Times New Roman"/>
+          <w:sz w:val="28"/>
+          <w:szCs w:val="28"/>
+        </w:rPr>
+        <w:t>public</w:t>
+      </w:r>
+      <w:proofErr w:type="spellEnd"/>
+      <w:r>
+        <w:rPr>
+          <w:rFonts w:ascii="Times New Roman" w:hAnsi="Times New Roman"/>
+          <w:sz w:val="28"/>
+          <w:szCs w:val="28"/>
+        </w:rPr>
+        <w:t xml:space="preserve"> </w:t>
+      </w:r>
+      <w:proofErr w:type="spellStart"/>
+      <w:r>
+        <w:rPr>
+          <w:rFonts w:ascii="Times New Roman" w:hAnsi="Times New Roman"/>
+          <w:sz w:val="28"/>
+          <w:szCs w:val="28"/>
+        </w:rPr>
+        <w:t>IActionResult</w:t>
+      </w:r>
+      <w:proofErr w:type="spellEnd"/>
+      <w:r>
+        <w:rPr>
+          <w:rFonts w:ascii="Times New Roman" w:hAnsi="Times New Roman"/>
+          <w:sz w:val="28"/>
+          <w:szCs w:val="28"/>
+        </w:rPr>
+        <w:t xml:space="preserve"> </w:t>
+      </w:r>
+      <w:proofErr w:type="spellStart"/>
+      <w:proofErr w:type="gramStart"/>
+      <w:r>
+        <w:rPr>
+          <w:rFonts w:ascii="Times New Roman" w:hAnsi="Times New Roman"/>
+          <w:sz w:val="28"/>
+          <w:szCs w:val="28"/>
+        </w:rPr>
+        <w:t>GetTariffTables</w:t>
+      </w:r>
+      <w:proofErr w:type="spellEnd"/>
+      <w:r>
+        <w:rPr>
+          <w:rFonts w:ascii="Times New Roman" w:hAnsi="Times New Roman"/>
+          <w:sz w:val="28"/>
+          <w:szCs w:val="28"/>
+        </w:rPr>
+        <w:t>(</w:t>
+      </w:r>
+      <w:proofErr w:type="gramEnd"/>
+      <w:r>
+        <w:rPr>
+          <w:rFonts w:ascii="Times New Roman" w:hAnsi="Times New Roman"/>
+          <w:sz w:val="28"/>
+          <w:szCs w:val="28"/>
+        </w:rPr>
+        <w:t>)</w:t>
       </w:r>
       <w:r>
         <w:rPr>
@@ -16737,7 +18060,187 @@
           <w:szCs w:val="28"/>
           <w:lang w:eastAsia="x-none"/>
         </w:rPr>
-        <w:t xml:space="preserve"> имеет атрибут [Authorize(Roles = "admin, manager, client")], что означает, что пользователи с ролями "admin", "manager" и "client" имеют доступ к этому методу. Он выполняет перенаправление на действие "Index" контроллера "Tariffs". Этот метод используется для перенаправления пользователя на страницу "Index" с информацией о тарифах.</w:t>
+        <w:t xml:space="preserve"> имеет атрибут [</w:t>
+      </w:r>
+      <w:proofErr w:type="spellStart"/>
+      <w:r>
+        <w:rPr>
+          <w:rFonts w:ascii="Times New Roman" w:hAnsi="Times New Roman"/>
+          <w:sz w:val="28"/>
+          <w:szCs w:val="28"/>
+          <w:lang w:eastAsia="x-none"/>
+        </w:rPr>
+        <w:t>Authorize</w:t>
+      </w:r>
+      <w:proofErr w:type="spellEnd"/>
+      <w:r>
+        <w:rPr>
+          <w:rFonts w:ascii="Times New Roman" w:hAnsi="Times New Roman"/>
+          <w:sz w:val="28"/>
+          <w:szCs w:val="28"/>
+          <w:lang w:eastAsia="x-none"/>
+        </w:rPr>
+        <w:t>(</w:t>
+      </w:r>
+      <w:proofErr w:type="spellStart"/>
+      <w:r>
+        <w:rPr>
+          <w:rFonts w:ascii="Times New Roman" w:hAnsi="Times New Roman"/>
+          <w:sz w:val="28"/>
+          <w:szCs w:val="28"/>
+          <w:lang w:eastAsia="x-none"/>
+        </w:rPr>
+        <w:t>Roles</w:t>
+      </w:r>
+      <w:proofErr w:type="spellEnd"/>
+      <w:r>
+        <w:rPr>
+          <w:rFonts w:ascii="Times New Roman" w:hAnsi="Times New Roman"/>
+          <w:sz w:val="28"/>
+          <w:szCs w:val="28"/>
+          <w:lang w:eastAsia="x-none"/>
+        </w:rPr>
+        <w:t xml:space="preserve"> = "</w:t>
+      </w:r>
+      <w:proofErr w:type="spellStart"/>
+      <w:r>
+        <w:rPr>
+          <w:rFonts w:ascii="Times New Roman" w:hAnsi="Times New Roman"/>
+          <w:sz w:val="28"/>
+          <w:szCs w:val="28"/>
+          <w:lang w:eastAsia="x-none"/>
+        </w:rPr>
+        <w:t>admin</w:t>
+      </w:r>
+      <w:proofErr w:type="spellEnd"/>
+      <w:r>
+        <w:rPr>
+          <w:rFonts w:ascii="Times New Roman" w:hAnsi="Times New Roman"/>
+          <w:sz w:val="28"/>
+          <w:szCs w:val="28"/>
+          <w:lang w:eastAsia="x-none"/>
+        </w:rPr>
+        <w:t xml:space="preserve">, </w:t>
+      </w:r>
+      <w:proofErr w:type="spellStart"/>
+      <w:r>
+        <w:rPr>
+          <w:rFonts w:ascii="Times New Roman" w:hAnsi="Times New Roman"/>
+          <w:sz w:val="28"/>
+          <w:szCs w:val="28"/>
+          <w:lang w:eastAsia="x-none"/>
+        </w:rPr>
+        <w:t>manager</w:t>
+      </w:r>
+      <w:proofErr w:type="spellEnd"/>
+      <w:r>
+        <w:rPr>
+          <w:rFonts w:ascii="Times New Roman" w:hAnsi="Times New Roman"/>
+          <w:sz w:val="28"/>
+          <w:szCs w:val="28"/>
+          <w:lang w:eastAsia="x-none"/>
+        </w:rPr>
+        <w:t xml:space="preserve">, </w:t>
+      </w:r>
+      <w:proofErr w:type="spellStart"/>
+      <w:r>
+        <w:rPr>
+          <w:rFonts w:ascii="Times New Roman" w:hAnsi="Times New Roman"/>
+          <w:sz w:val="28"/>
+          <w:szCs w:val="28"/>
+          <w:lang w:eastAsia="x-none"/>
+        </w:rPr>
+        <w:t>client</w:t>
+      </w:r>
+      <w:proofErr w:type="spellEnd"/>
+      <w:r>
+        <w:rPr>
+          <w:rFonts w:ascii="Times New Roman" w:hAnsi="Times New Roman"/>
+          <w:sz w:val="28"/>
+          <w:szCs w:val="28"/>
+          <w:lang w:eastAsia="x-none"/>
+        </w:rPr>
+        <w:t>")], что означает, что пользователи с ролями "</w:t>
+      </w:r>
+      <w:proofErr w:type="spellStart"/>
+      <w:r>
+        <w:rPr>
+          <w:rFonts w:ascii="Times New Roman" w:hAnsi="Times New Roman"/>
+          <w:sz w:val="28"/>
+          <w:szCs w:val="28"/>
+          <w:lang w:eastAsia="x-none"/>
+        </w:rPr>
+        <w:t>admin</w:t>
+      </w:r>
+      <w:proofErr w:type="spellEnd"/>
+      <w:r>
+        <w:rPr>
+          <w:rFonts w:ascii="Times New Roman" w:hAnsi="Times New Roman"/>
+          <w:sz w:val="28"/>
+          <w:szCs w:val="28"/>
+          <w:lang w:eastAsia="x-none"/>
+        </w:rPr>
+        <w:t>", "</w:t>
+      </w:r>
+      <w:proofErr w:type="spellStart"/>
+      <w:r>
+        <w:rPr>
+          <w:rFonts w:ascii="Times New Roman" w:hAnsi="Times New Roman"/>
+          <w:sz w:val="28"/>
+          <w:szCs w:val="28"/>
+          <w:lang w:eastAsia="x-none"/>
+        </w:rPr>
+        <w:t>manager</w:t>
+      </w:r>
+      <w:proofErr w:type="spellEnd"/>
+      <w:r>
+        <w:rPr>
+          <w:rFonts w:ascii="Times New Roman" w:hAnsi="Times New Roman"/>
+          <w:sz w:val="28"/>
+          <w:szCs w:val="28"/>
+          <w:lang w:eastAsia="x-none"/>
+        </w:rPr>
+        <w:t>" и "</w:t>
+      </w:r>
+      <w:proofErr w:type="spellStart"/>
+      <w:r>
+        <w:rPr>
+          <w:rFonts w:ascii="Times New Roman" w:hAnsi="Times New Roman"/>
+          <w:sz w:val="28"/>
+          <w:szCs w:val="28"/>
+          <w:lang w:eastAsia="x-none"/>
+        </w:rPr>
+        <w:t>client</w:t>
+      </w:r>
+      <w:proofErr w:type="spellEnd"/>
+      <w:r>
+        <w:rPr>
+          <w:rFonts w:ascii="Times New Roman" w:hAnsi="Times New Roman"/>
+          <w:sz w:val="28"/>
+          <w:szCs w:val="28"/>
+          <w:lang w:eastAsia="x-none"/>
+        </w:rPr>
+        <w:t>" имеют доступ к этому методу. Он выполняет перенаправление на действие "Index" контроллера "</w:t>
+      </w:r>
+      <w:proofErr w:type="spellStart"/>
+      <w:r>
+        <w:rPr>
+          <w:rFonts w:ascii="Times New Roman" w:hAnsi="Times New Roman"/>
+          <w:sz w:val="28"/>
+          <w:szCs w:val="28"/>
+          <w:lang w:eastAsia="x-none"/>
+        </w:rPr>
+        <w:t>Tariffs</w:t>
+      </w:r>
+      <w:proofErr w:type="spellEnd"/>
+      <w:r>
+        <w:rPr>
+          <w:rFonts w:ascii="Times New Roman" w:hAnsi="Times New Roman"/>
+          <w:sz w:val="28"/>
+          <w:szCs w:val="28"/>
+          <w:lang w:eastAsia="x-none"/>
+        </w:rPr>
+        <w:t>". Этот метод используется для перенаправления пользователя на страницу "Index" с информацией о тарифах.</w:t>
       </w:r>
     </w:p>
     <w:p>
@@ -16757,13 +18260,123 @@
           <w:lang w:eastAsia="x-none"/>
         </w:rPr>
       </w:pPr>
-      <w:r>
-        <w:rPr>
-          <w:rFonts w:ascii="Times New Roman" w:hAnsi="Times New Roman"/>
-          <w:sz w:val="28"/>
-          <w:szCs w:val="28"/>
-        </w:rPr>
-        <w:t>public async Task&lt;IActionResult&gt; Edit(int? id)</w:t>
+      <w:proofErr w:type="spellStart"/>
+      <w:r>
+        <w:rPr>
+          <w:rFonts w:ascii="Times New Roman" w:hAnsi="Times New Roman"/>
+          <w:sz w:val="28"/>
+          <w:szCs w:val="28"/>
+        </w:rPr>
+        <w:t>public</w:t>
+      </w:r>
+      <w:proofErr w:type="spellEnd"/>
+      <w:r>
+        <w:rPr>
+          <w:rFonts w:ascii="Times New Roman" w:hAnsi="Times New Roman"/>
+          <w:sz w:val="28"/>
+          <w:szCs w:val="28"/>
+        </w:rPr>
+        <w:t xml:space="preserve"> </w:t>
+      </w:r>
+      <w:proofErr w:type="spellStart"/>
+      <w:r>
+        <w:rPr>
+          <w:rFonts w:ascii="Times New Roman" w:hAnsi="Times New Roman"/>
+          <w:sz w:val="28"/>
+          <w:szCs w:val="28"/>
+        </w:rPr>
+        <w:t>async</w:t>
+      </w:r>
+      <w:proofErr w:type="spellEnd"/>
+      <w:r>
+        <w:rPr>
+          <w:rFonts w:ascii="Times New Roman" w:hAnsi="Times New Roman"/>
+          <w:sz w:val="28"/>
+          <w:szCs w:val="28"/>
+        </w:rPr>
+        <w:t xml:space="preserve"> </w:t>
+      </w:r>
+      <w:proofErr w:type="gramStart"/>
+      <w:r>
+        <w:rPr>
+          <w:rFonts w:ascii="Times New Roman" w:hAnsi="Times New Roman"/>
+          <w:sz w:val="28"/>
+          <w:szCs w:val="28"/>
+        </w:rPr>
+        <w:t>Task&lt;</w:t>
+      </w:r>
+      <w:proofErr w:type="spellStart"/>
+      <w:proofErr w:type="gramEnd"/>
+      <w:r>
+        <w:rPr>
+          <w:rFonts w:ascii="Times New Roman" w:hAnsi="Times New Roman"/>
+          <w:sz w:val="28"/>
+          <w:szCs w:val="28"/>
+        </w:rPr>
+        <w:t>IActionResult</w:t>
+      </w:r>
+      <w:proofErr w:type="spellEnd"/>
+      <w:r>
+        <w:rPr>
+          <w:rFonts w:ascii="Times New Roman" w:hAnsi="Times New Roman"/>
+          <w:sz w:val="28"/>
+          <w:szCs w:val="28"/>
+        </w:rPr>
+        <w:t xml:space="preserve">&gt; </w:t>
+      </w:r>
+      <w:proofErr w:type="spellStart"/>
+      <w:r>
+        <w:rPr>
+          <w:rFonts w:ascii="Times New Roman" w:hAnsi="Times New Roman"/>
+          <w:sz w:val="28"/>
+          <w:szCs w:val="28"/>
+        </w:rPr>
+        <w:t>Edit</w:t>
+      </w:r>
+      <w:proofErr w:type="spellEnd"/>
+      <w:r>
+        <w:rPr>
+          <w:rFonts w:ascii="Times New Roman" w:hAnsi="Times New Roman"/>
+          <w:sz w:val="28"/>
+          <w:szCs w:val="28"/>
+        </w:rPr>
+        <w:t>(</w:t>
+      </w:r>
+      <w:proofErr w:type="spellStart"/>
+      <w:r>
+        <w:rPr>
+          <w:rFonts w:ascii="Times New Roman" w:hAnsi="Times New Roman"/>
+          <w:sz w:val="28"/>
+          <w:szCs w:val="28"/>
+        </w:rPr>
+        <w:t>int</w:t>
+      </w:r>
+      <w:proofErr w:type="spellEnd"/>
+      <w:r>
+        <w:rPr>
+          <w:rFonts w:ascii="Times New Roman" w:hAnsi="Times New Roman"/>
+          <w:sz w:val="28"/>
+          <w:szCs w:val="28"/>
+        </w:rPr>
+        <w:t xml:space="preserve">? </w:t>
+      </w:r>
+      <w:proofErr w:type="spellStart"/>
+      <w:r>
+        <w:rPr>
+          <w:rFonts w:ascii="Times New Roman" w:hAnsi="Times New Roman"/>
+          <w:sz w:val="28"/>
+          <w:szCs w:val="28"/>
+        </w:rPr>
+        <w:t>id</w:t>
+      </w:r>
+      <w:proofErr w:type="spellEnd"/>
+      <w:r>
+        <w:rPr>
+          <w:rFonts w:ascii="Times New Roman" w:hAnsi="Times New Roman"/>
+          <w:sz w:val="28"/>
+          <w:szCs w:val="28"/>
+        </w:rPr>
+        <w:t>)</w:t>
       </w:r>
       <w:r>
         <w:rPr>
@@ -16799,7 +18412,198 @@
           <w:lang w:eastAsia="x-none"/>
         </w:rPr>
         <w:lastRenderedPageBreak/>
-        <w:t>для ролей "admin" и "manager". Входным параметром является id, представляющий идентификатор апартамента для редактирования. Метод выполняет проверки на null и наличие апартаментов, и возвращает NotFound() в случае неудачи. В противном случае, метод выполняет поиск апартамента по указанному id, создает SelectList для доступных тарифов и передает его в ViewData. Затем метод возвращает представление "Edit" с моделью апартамента и списком тарифов для выбора.</w:t>
+        <w:t>для ролей "</w:t>
+      </w:r>
+      <w:proofErr w:type="spellStart"/>
+      <w:r>
+        <w:rPr>
+          <w:rFonts w:ascii="Times New Roman" w:hAnsi="Times New Roman"/>
+          <w:sz w:val="28"/>
+          <w:szCs w:val="28"/>
+          <w:lang w:eastAsia="x-none"/>
+        </w:rPr>
+        <w:t>admin</w:t>
+      </w:r>
+      <w:proofErr w:type="spellEnd"/>
+      <w:r>
+        <w:rPr>
+          <w:rFonts w:ascii="Times New Roman" w:hAnsi="Times New Roman"/>
+          <w:sz w:val="28"/>
+          <w:szCs w:val="28"/>
+          <w:lang w:eastAsia="x-none"/>
+        </w:rPr>
+        <w:t>" и "</w:t>
+      </w:r>
+      <w:proofErr w:type="spellStart"/>
+      <w:r>
+        <w:rPr>
+          <w:rFonts w:ascii="Times New Roman" w:hAnsi="Times New Roman"/>
+          <w:sz w:val="28"/>
+          <w:szCs w:val="28"/>
+          <w:lang w:eastAsia="x-none"/>
+        </w:rPr>
+        <w:t>manager</w:t>
+      </w:r>
+      <w:proofErr w:type="spellEnd"/>
+      <w:r>
+        <w:rPr>
+          <w:rFonts w:ascii="Times New Roman" w:hAnsi="Times New Roman"/>
+          <w:sz w:val="28"/>
+          <w:szCs w:val="28"/>
+          <w:lang w:eastAsia="x-none"/>
+        </w:rPr>
+        <w:t xml:space="preserve">". Входным параметром является </w:t>
+      </w:r>
+      <w:proofErr w:type="spellStart"/>
+      <w:r>
+        <w:rPr>
+          <w:rFonts w:ascii="Times New Roman" w:hAnsi="Times New Roman"/>
+          <w:sz w:val="28"/>
+          <w:szCs w:val="28"/>
+          <w:lang w:eastAsia="x-none"/>
+        </w:rPr>
+        <w:t>id</w:t>
+      </w:r>
+      <w:proofErr w:type="spellEnd"/>
+      <w:r>
+        <w:rPr>
+          <w:rFonts w:ascii="Times New Roman" w:hAnsi="Times New Roman"/>
+          <w:sz w:val="28"/>
+          <w:szCs w:val="28"/>
+          <w:lang w:eastAsia="x-none"/>
+        </w:rPr>
+        <w:t xml:space="preserve">, представляющий идентификатор апартамента для редактирования. Метод выполняет проверки на </w:t>
+      </w:r>
+      <w:proofErr w:type="spellStart"/>
+      <w:r>
+        <w:rPr>
+          <w:rFonts w:ascii="Times New Roman" w:hAnsi="Times New Roman"/>
+          <w:sz w:val="28"/>
+          <w:szCs w:val="28"/>
+          <w:lang w:eastAsia="x-none"/>
+        </w:rPr>
+        <w:t>null</w:t>
+      </w:r>
+      <w:proofErr w:type="spellEnd"/>
+      <w:r>
+        <w:rPr>
+          <w:rFonts w:ascii="Times New Roman" w:hAnsi="Times New Roman"/>
+          <w:sz w:val="28"/>
+          <w:szCs w:val="28"/>
+          <w:lang w:eastAsia="x-none"/>
+        </w:rPr>
+        <w:t xml:space="preserve"> и наличие апартаментов, и возвращает </w:t>
+      </w:r>
+      <w:proofErr w:type="spellStart"/>
+      <w:proofErr w:type="gramStart"/>
+      <w:r>
+        <w:rPr>
+          <w:rFonts w:ascii="Times New Roman" w:hAnsi="Times New Roman"/>
+          <w:sz w:val="28"/>
+          <w:szCs w:val="28"/>
+          <w:lang w:eastAsia="x-none"/>
+        </w:rPr>
+        <w:t>NotFound</w:t>
+      </w:r>
+      <w:proofErr w:type="spellEnd"/>
+      <w:r>
+        <w:rPr>
+          <w:rFonts w:ascii="Times New Roman" w:hAnsi="Times New Roman"/>
+          <w:sz w:val="28"/>
+          <w:szCs w:val="28"/>
+          <w:lang w:eastAsia="x-none"/>
+        </w:rPr>
+        <w:t>(</w:t>
+      </w:r>
+      <w:proofErr w:type="gramEnd"/>
+      <w:r>
+        <w:rPr>
+          <w:rFonts w:ascii="Times New Roman" w:hAnsi="Times New Roman"/>
+          <w:sz w:val="28"/>
+          <w:szCs w:val="28"/>
+          <w:lang w:eastAsia="x-none"/>
+        </w:rPr>
+        <w:t xml:space="preserve">) в случае неудачи. В противном случае, метод выполняет поиск апартамента по указанному </w:t>
+      </w:r>
+      <w:proofErr w:type="spellStart"/>
+      <w:r>
+        <w:rPr>
+          <w:rFonts w:ascii="Times New Roman" w:hAnsi="Times New Roman"/>
+          <w:sz w:val="28"/>
+          <w:szCs w:val="28"/>
+          <w:lang w:eastAsia="x-none"/>
+        </w:rPr>
+        <w:t>id</w:t>
+      </w:r>
+      <w:proofErr w:type="spellEnd"/>
+      <w:r>
+        <w:rPr>
+          <w:rFonts w:ascii="Times New Roman" w:hAnsi="Times New Roman"/>
+          <w:sz w:val="28"/>
+          <w:szCs w:val="28"/>
+          <w:lang w:eastAsia="x-none"/>
+        </w:rPr>
+        <w:t xml:space="preserve">, создает </w:t>
+      </w:r>
+      <w:proofErr w:type="spellStart"/>
+      <w:r>
+        <w:rPr>
+          <w:rFonts w:ascii="Times New Roman" w:hAnsi="Times New Roman"/>
+          <w:sz w:val="28"/>
+          <w:szCs w:val="28"/>
+          <w:lang w:eastAsia="x-none"/>
+        </w:rPr>
+        <w:t>SelectList</w:t>
+      </w:r>
+      <w:proofErr w:type="spellEnd"/>
+      <w:r>
+        <w:rPr>
+          <w:rFonts w:ascii="Times New Roman" w:hAnsi="Times New Roman"/>
+          <w:sz w:val="28"/>
+          <w:szCs w:val="28"/>
+          <w:lang w:eastAsia="x-none"/>
+        </w:rPr>
+        <w:t xml:space="preserve"> для доступных тарифов и передает его в </w:t>
+      </w:r>
+      <w:proofErr w:type="spellStart"/>
+      <w:r>
+        <w:rPr>
+          <w:rFonts w:ascii="Times New Roman" w:hAnsi="Times New Roman"/>
+          <w:sz w:val="28"/>
+          <w:szCs w:val="28"/>
+          <w:lang w:eastAsia="x-none"/>
+        </w:rPr>
+        <w:t>ViewData</w:t>
+      </w:r>
+      <w:proofErr w:type="spellEnd"/>
+      <w:r>
+        <w:rPr>
+          <w:rFonts w:ascii="Times New Roman" w:hAnsi="Times New Roman"/>
+          <w:sz w:val="28"/>
+          <w:szCs w:val="28"/>
+          <w:lang w:eastAsia="x-none"/>
+        </w:rPr>
+        <w:t>. Затем метод возвращает представление "</w:t>
+      </w:r>
+      <w:proofErr w:type="spellStart"/>
+      <w:r>
+        <w:rPr>
+          <w:rFonts w:ascii="Times New Roman" w:hAnsi="Times New Roman"/>
+          <w:sz w:val="28"/>
+          <w:szCs w:val="28"/>
+          <w:lang w:eastAsia="x-none"/>
+        </w:rPr>
+        <w:t>Edit</w:t>
+      </w:r>
+      <w:proofErr w:type="spellEnd"/>
+      <w:r>
+        <w:rPr>
+          <w:rFonts w:ascii="Times New Roman" w:hAnsi="Times New Roman"/>
+          <w:sz w:val="28"/>
+          <w:szCs w:val="28"/>
+          <w:lang w:eastAsia="x-none"/>
+        </w:rPr>
+        <w:t>" с моделью апартамента и списком тарифов для выбора.</w:t>
       </w:r>
     </w:p>
     <w:p>
@@ -16870,6 +18674,7 @@
         </w:rPr>
         <w:t>&lt;</w:t>
       </w:r>
+      <w:proofErr w:type="spellStart"/>
       <w:r>
         <w:rPr>
           <w:rFonts w:ascii="Times New Roman" w:hAnsi="Times New Roman"/>
@@ -16879,6 +18684,7 @@
         </w:rPr>
         <w:t>IActionResult</w:t>
       </w:r>
+      <w:proofErr w:type="spellEnd"/>
       <w:r>
         <w:rPr>
           <w:rFonts w:ascii="Times New Roman" w:hAnsi="Times New Roman"/>
@@ -16887,6 +18693,7 @@
         </w:rPr>
         <w:t xml:space="preserve">&gt; </w:t>
       </w:r>
+      <w:proofErr w:type="gramStart"/>
       <w:r>
         <w:rPr>
           <w:rFonts w:ascii="Times New Roman" w:hAnsi="Times New Roman"/>
@@ -16904,6 +18711,7 @@
         </w:rPr>
         <w:t>(</w:t>
       </w:r>
+      <w:proofErr w:type="gramEnd"/>
       <w:r>
         <w:rPr>
           <w:rFonts w:ascii="Times New Roman" w:hAnsi="Times New Roman"/>
@@ -16989,6 +18797,7 @@
         </w:rPr>
         <w:t>,</w:t>
       </w:r>
+      <w:proofErr w:type="spellStart"/>
       <w:r>
         <w:rPr>
           <w:rFonts w:ascii="Times New Roman" w:hAnsi="Times New Roman"/>
@@ -16998,6 +18807,7 @@
         </w:rPr>
         <w:t>ImageUrl</w:t>
       </w:r>
+      <w:proofErr w:type="spellEnd"/>
       <w:r>
         <w:rPr>
           <w:rFonts w:ascii="Times New Roman" w:hAnsi="Times New Roman"/>
@@ -17040,6 +18850,7 @@
         </w:rPr>
         <w:t>,</w:t>
       </w:r>
+      <w:proofErr w:type="spellStart"/>
       <w:r>
         <w:rPr>
           <w:rFonts w:ascii="Times New Roman" w:hAnsi="Times New Roman"/>
@@ -17049,6 +18860,7 @@
         </w:rPr>
         <w:t>TariffId</w:t>
       </w:r>
+      <w:proofErr w:type="spellEnd"/>
       <w:r>
         <w:rPr>
           <w:rFonts w:ascii="Times New Roman" w:hAnsi="Times New Roman"/>
@@ -17057,6 +18869,7 @@
         </w:rPr>
         <w:t xml:space="preserve">")] </w:t>
       </w:r>
+      <w:proofErr w:type="spellStart"/>
       <w:r>
         <w:rPr>
           <w:rFonts w:ascii="Times New Roman" w:hAnsi="Times New Roman"/>
@@ -17066,6 +18879,7 @@
         </w:rPr>
         <w:t>Apartaments</w:t>
       </w:r>
+      <w:proofErr w:type="spellEnd"/>
       <w:r>
         <w:rPr>
           <w:rFonts w:ascii="Times New Roman" w:hAnsi="Times New Roman"/>
@@ -17074,6 +18888,7 @@
         </w:rPr>
         <w:t xml:space="preserve"> </w:t>
       </w:r>
+      <w:proofErr w:type="spellStart"/>
       <w:r>
         <w:rPr>
           <w:rFonts w:ascii="Times New Roman" w:hAnsi="Times New Roman"/>
@@ -17083,6 +18898,7 @@
         </w:rPr>
         <w:t>apartaments</w:t>
       </w:r>
+      <w:proofErr w:type="spellEnd"/>
       <w:r>
         <w:rPr>
           <w:rFonts w:ascii="Times New Roman" w:hAnsi="Times New Roman"/>
@@ -17091,6 +18907,7 @@
         </w:rPr>
         <w:t xml:space="preserve">, </w:t>
       </w:r>
+      <w:proofErr w:type="spellStart"/>
       <w:r>
         <w:rPr>
           <w:rFonts w:ascii="Times New Roman" w:hAnsi="Times New Roman"/>
@@ -17100,6 +18917,7 @@
         </w:rPr>
         <w:t>IFormFile</w:t>
       </w:r>
+      <w:proofErr w:type="spellEnd"/>
       <w:r>
         <w:rPr>
           <w:rFonts w:ascii="Times New Roman" w:hAnsi="Times New Roman"/>
@@ -17176,7 +18994,27 @@
           <w:szCs w:val="28"/>
           <w:lang w:eastAsia="x-none"/>
         </w:rPr>
-        <w:t>-запрос на редактирование апартамента. Он принимает идентификатор апартамента, модель апартамента для обновления и загружаемый файл. Метод проверяет соответствие идентификатора апартамента, сохраняет загруженный файл на сервере, обновляет модель апартамента и сохраняет изменения в базе данных. В конце метод перенаправляет на действие Index или возвращает представление "Edit" с моделью апартамента для повторного редактирования.</w:t>
+        <w:t>-запрос на редактирование апартамента. Он принимает идентификатор апартамента, модель апартамента для обновления и загружаемый файл. Метод проверяет соответствие идентификатора апартамента, сохраняет загруженный файл на сервере, обновляет модель апартамента и сохраняет изменения в базе данных. В конце метод перенаправляет на действие Index или возвращает представление "</w:t>
+      </w:r>
+      <w:proofErr w:type="spellStart"/>
+      <w:r>
+        <w:rPr>
+          <w:rFonts w:ascii="Times New Roman" w:hAnsi="Times New Roman"/>
+          <w:sz w:val="28"/>
+          <w:szCs w:val="28"/>
+          <w:lang w:eastAsia="x-none"/>
+        </w:rPr>
+        <w:t>Edit</w:t>
+      </w:r>
+      <w:proofErr w:type="spellEnd"/>
+      <w:r>
+        <w:rPr>
+          <w:rFonts w:ascii="Times New Roman" w:hAnsi="Times New Roman"/>
+          <w:sz w:val="28"/>
+          <w:szCs w:val="28"/>
+          <w:lang w:eastAsia="x-none"/>
+        </w:rPr>
+        <w:t>" с моделью апартамента для повторного редактирования.</w:t>
       </w:r>
     </w:p>
     <w:p>
@@ -17196,13 +19034,123 @@
           <w:lang w:eastAsia="x-none"/>
         </w:rPr>
       </w:pPr>
-      <w:r>
-        <w:rPr>
-          <w:rFonts w:ascii="Times New Roman" w:hAnsi="Times New Roman"/>
-          <w:sz w:val="28"/>
-          <w:szCs w:val="28"/>
-        </w:rPr>
-        <w:t>public async Task&lt;IActionResult&gt; Delete(int? id)</w:t>
+      <w:proofErr w:type="spellStart"/>
+      <w:r>
+        <w:rPr>
+          <w:rFonts w:ascii="Times New Roman" w:hAnsi="Times New Roman"/>
+          <w:sz w:val="28"/>
+          <w:szCs w:val="28"/>
+        </w:rPr>
+        <w:t>public</w:t>
+      </w:r>
+      <w:proofErr w:type="spellEnd"/>
+      <w:r>
+        <w:rPr>
+          <w:rFonts w:ascii="Times New Roman" w:hAnsi="Times New Roman"/>
+          <w:sz w:val="28"/>
+          <w:szCs w:val="28"/>
+        </w:rPr>
+        <w:t xml:space="preserve"> </w:t>
+      </w:r>
+      <w:proofErr w:type="spellStart"/>
+      <w:r>
+        <w:rPr>
+          <w:rFonts w:ascii="Times New Roman" w:hAnsi="Times New Roman"/>
+          <w:sz w:val="28"/>
+          <w:szCs w:val="28"/>
+        </w:rPr>
+        <w:t>async</w:t>
+      </w:r>
+      <w:proofErr w:type="spellEnd"/>
+      <w:r>
+        <w:rPr>
+          <w:rFonts w:ascii="Times New Roman" w:hAnsi="Times New Roman"/>
+          <w:sz w:val="28"/>
+          <w:szCs w:val="28"/>
+        </w:rPr>
+        <w:t xml:space="preserve"> </w:t>
+      </w:r>
+      <w:proofErr w:type="gramStart"/>
+      <w:r>
+        <w:rPr>
+          <w:rFonts w:ascii="Times New Roman" w:hAnsi="Times New Roman"/>
+          <w:sz w:val="28"/>
+          <w:szCs w:val="28"/>
+        </w:rPr>
+        <w:t>Task&lt;</w:t>
+      </w:r>
+      <w:proofErr w:type="spellStart"/>
+      <w:proofErr w:type="gramEnd"/>
+      <w:r>
+        <w:rPr>
+          <w:rFonts w:ascii="Times New Roman" w:hAnsi="Times New Roman"/>
+          <w:sz w:val="28"/>
+          <w:szCs w:val="28"/>
+        </w:rPr>
+        <w:t>IActionResult</w:t>
+      </w:r>
+      <w:proofErr w:type="spellEnd"/>
+      <w:r>
+        <w:rPr>
+          <w:rFonts w:ascii="Times New Roman" w:hAnsi="Times New Roman"/>
+          <w:sz w:val="28"/>
+          <w:szCs w:val="28"/>
+        </w:rPr>
+        <w:t xml:space="preserve">&gt; </w:t>
+      </w:r>
+      <w:proofErr w:type="spellStart"/>
+      <w:r>
+        <w:rPr>
+          <w:rFonts w:ascii="Times New Roman" w:hAnsi="Times New Roman"/>
+          <w:sz w:val="28"/>
+          <w:szCs w:val="28"/>
+        </w:rPr>
+        <w:t>Delete</w:t>
+      </w:r>
+      <w:proofErr w:type="spellEnd"/>
+      <w:r>
+        <w:rPr>
+          <w:rFonts w:ascii="Times New Roman" w:hAnsi="Times New Roman"/>
+          <w:sz w:val="28"/>
+          <w:szCs w:val="28"/>
+        </w:rPr>
+        <w:t>(</w:t>
+      </w:r>
+      <w:proofErr w:type="spellStart"/>
+      <w:r>
+        <w:rPr>
+          <w:rFonts w:ascii="Times New Roman" w:hAnsi="Times New Roman"/>
+          <w:sz w:val="28"/>
+          <w:szCs w:val="28"/>
+        </w:rPr>
+        <w:t>int</w:t>
+      </w:r>
+      <w:proofErr w:type="spellEnd"/>
+      <w:r>
+        <w:rPr>
+          <w:rFonts w:ascii="Times New Roman" w:hAnsi="Times New Roman"/>
+          <w:sz w:val="28"/>
+          <w:szCs w:val="28"/>
+        </w:rPr>
+        <w:t xml:space="preserve">? </w:t>
+      </w:r>
+      <w:proofErr w:type="spellStart"/>
+      <w:r>
+        <w:rPr>
+          <w:rFonts w:ascii="Times New Roman" w:hAnsi="Times New Roman"/>
+          <w:sz w:val="28"/>
+          <w:szCs w:val="28"/>
+        </w:rPr>
+        <w:t>id</w:t>
+      </w:r>
+      <w:proofErr w:type="spellEnd"/>
+      <w:r>
+        <w:rPr>
+          <w:rFonts w:ascii="Times New Roman" w:hAnsi="Times New Roman"/>
+          <w:sz w:val="28"/>
+          <w:szCs w:val="28"/>
+        </w:rPr>
+        <w:t>)</w:t>
       </w:r>
       <w:r>
         <w:rPr>
@@ -17237,7 +19185,87 @@
           <w:szCs w:val="28"/>
           <w:lang w:eastAsia="x-none"/>
         </w:rPr>
-        <w:t xml:space="preserve"> обрабатывает GET-запрос для удаления апартамента. Он принимает идентификатор апартамента и возвращает представление "Delete" с информацией об апартаменте для подтверждения удаления. Метод проверяет наличие идентификатора и соответствующего апартамента в базе данных. В случае успешного нахождения апартамента, метод возвращает представление "Delete" с информацией об апартаменте. Если апартамент не найден, метод возвращает страницу "Not Found".</w:t>
+        <w:t xml:space="preserve"> обрабатывает GET-запрос для удаления апартамента. Он принимает идентификатор апартамента и возвращает представление "</w:t>
+      </w:r>
+      <w:proofErr w:type="spellStart"/>
+      <w:r>
+        <w:rPr>
+          <w:rFonts w:ascii="Times New Roman" w:hAnsi="Times New Roman"/>
+          <w:sz w:val="28"/>
+          <w:szCs w:val="28"/>
+          <w:lang w:eastAsia="x-none"/>
+        </w:rPr>
+        <w:t>Delete</w:t>
+      </w:r>
+      <w:proofErr w:type="spellEnd"/>
+      <w:r>
+        <w:rPr>
+          <w:rFonts w:ascii="Times New Roman" w:hAnsi="Times New Roman"/>
+          <w:sz w:val="28"/>
+          <w:szCs w:val="28"/>
+          <w:lang w:eastAsia="x-none"/>
+        </w:rPr>
+        <w:t>" с информацией об апартаменте для подтверждения удаления. Метод проверяет наличие идентификатора и соответствующего апартамента в базе данных. В случае успешного нахождения апартамента, метод возвращает представление "</w:t>
+      </w:r>
+      <w:proofErr w:type="spellStart"/>
+      <w:r>
+        <w:rPr>
+          <w:rFonts w:ascii="Times New Roman" w:hAnsi="Times New Roman"/>
+          <w:sz w:val="28"/>
+          <w:szCs w:val="28"/>
+          <w:lang w:eastAsia="x-none"/>
+        </w:rPr>
+        <w:t>Delete</w:t>
+      </w:r>
+      <w:proofErr w:type="spellEnd"/>
+      <w:r>
+        <w:rPr>
+          <w:rFonts w:ascii="Times New Roman" w:hAnsi="Times New Roman"/>
+          <w:sz w:val="28"/>
+          <w:szCs w:val="28"/>
+          <w:lang w:eastAsia="x-none"/>
+        </w:rPr>
+        <w:t>" с информацией об апартаменте. Если апартамент не найден, метод возвращает страницу "</w:t>
+      </w:r>
+      <w:proofErr w:type="spellStart"/>
+      <w:r>
+        <w:rPr>
+          <w:rFonts w:ascii="Times New Roman" w:hAnsi="Times New Roman"/>
+          <w:sz w:val="28"/>
+          <w:szCs w:val="28"/>
+          <w:lang w:eastAsia="x-none"/>
+        </w:rPr>
+        <w:t>Not</w:t>
+      </w:r>
+      <w:proofErr w:type="spellEnd"/>
+      <w:r>
+        <w:rPr>
+          <w:rFonts w:ascii="Times New Roman" w:hAnsi="Times New Roman"/>
+          <w:sz w:val="28"/>
+          <w:szCs w:val="28"/>
+          <w:lang w:eastAsia="x-none"/>
+        </w:rPr>
+        <w:t xml:space="preserve"> </w:t>
+      </w:r>
+      <w:proofErr w:type="spellStart"/>
+      <w:r>
+        <w:rPr>
+          <w:rFonts w:ascii="Times New Roman" w:hAnsi="Times New Roman"/>
+          <w:sz w:val="28"/>
+          <w:szCs w:val="28"/>
+          <w:lang w:eastAsia="x-none"/>
+        </w:rPr>
+        <w:t>Found</w:t>
+      </w:r>
+      <w:proofErr w:type="spellEnd"/>
+      <w:r>
+        <w:rPr>
+          <w:rFonts w:ascii="Times New Roman" w:hAnsi="Times New Roman"/>
+          <w:sz w:val="28"/>
+          <w:szCs w:val="28"/>
+          <w:lang w:eastAsia="x-none"/>
+        </w:rPr>
+        <w:t>".</w:t>
       </w:r>
     </w:p>
     <w:p>
@@ -17257,13 +19285,123 @@
           <w:lang w:eastAsia="x-none"/>
         </w:rPr>
       </w:pPr>
-      <w:r>
-        <w:rPr>
-          <w:rFonts w:ascii="Times New Roman" w:hAnsi="Times New Roman"/>
-          <w:sz w:val="28"/>
-          <w:szCs w:val="28"/>
-        </w:rPr>
-        <w:t>public async Task&lt;IActionResult&gt; DeleteConfirmed(int id)</w:t>
+      <w:proofErr w:type="spellStart"/>
+      <w:r>
+        <w:rPr>
+          <w:rFonts w:ascii="Times New Roman" w:hAnsi="Times New Roman"/>
+          <w:sz w:val="28"/>
+          <w:szCs w:val="28"/>
+        </w:rPr>
+        <w:t>public</w:t>
+      </w:r>
+      <w:proofErr w:type="spellEnd"/>
+      <w:r>
+        <w:rPr>
+          <w:rFonts w:ascii="Times New Roman" w:hAnsi="Times New Roman"/>
+          <w:sz w:val="28"/>
+          <w:szCs w:val="28"/>
+        </w:rPr>
+        <w:t xml:space="preserve"> </w:t>
+      </w:r>
+      <w:proofErr w:type="spellStart"/>
+      <w:r>
+        <w:rPr>
+          <w:rFonts w:ascii="Times New Roman" w:hAnsi="Times New Roman"/>
+          <w:sz w:val="28"/>
+          <w:szCs w:val="28"/>
+        </w:rPr>
+        <w:t>async</w:t>
+      </w:r>
+      <w:proofErr w:type="spellEnd"/>
+      <w:r>
+        <w:rPr>
+          <w:rFonts w:ascii="Times New Roman" w:hAnsi="Times New Roman"/>
+          <w:sz w:val="28"/>
+          <w:szCs w:val="28"/>
+        </w:rPr>
+        <w:t xml:space="preserve"> </w:t>
+      </w:r>
+      <w:proofErr w:type="gramStart"/>
+      <w:r>
+        <w:rPr>
+          <w:rFonts w:ascii="Times New Roman" w:hAnsi="Times New Roman"/>
+          <w:sz w:val="28"/>
+          <w:szCs w:val="28"/>
+        </w:rPr>
+        <w:t>Task&lt;</w:t>
+      </w:r>
+      <w:proofErr w:type="spellStart"/>
+      <w:proofErr w:type="gramEnd"/>
+      <w:r>
+        <w:rPr>
+          <w:rFonts w:ascii="Times New Roman" w:hAnsi="Times New Roman"/>
+          <w:sz w:val="28"/>
+          <w:szCs w:val="28"/>
+        </w:rPr>
+        <w:t>IActionResult</w:t>
+      </w:r>
+      <w:proofErr w:type="spellEnd"/>
+      <w:r>
+        <w:rPr>
+          <w:rFonts w:ascii="Times New Roman" w:hAnsi="Times New Roman"/>
+          <w:sz w:val="28"/>
+          <w:szCs w:val="28"/>
+        </w:rPr>
+        <w:t xml:space="preserve">&gt; </w:t>
+      </w:r>
+      <w:proofErr w:type="spellStart"/>
+      <w:r>
+        <w:rPr>
+          <w:rFonts w:ascii="Times New Roman" w:hAnsi="Times New Roman"/>
+          <w:sz w:val="28"/>
+          <w:szCs w:val="28"/>
+        </w:rPr>
+        <w:t>DeleteConfirmed</w:t>
+      </w:r>
+      <w:proofErr w:type="spellEnd"/>
+      <w:r>
+        <w:rPr>
+          <w:rFonts w:ascii="Times New Roman" w:hAnsi="Times New Roman"/>
+          <w:sz w:val="28"/>
+          <w:szCs w:val="28"/>
+        </w:rPr>
+        <w:t>(</w:t>
+      </w:r>
+      <w:proofErr w:type="spellStart"/>
+      <w:r>
+        <w:rPr>
+          <w:rFonts w:ascii="Times New Roman" w:hAnsi="Times New Roman"/>
+          <w:sz w:val="28"/>
+          <w:szCs w:val="28"/>
+        </w:rPr>
+        <w:t>int</w:t>
+      </w:r>
+      <w:proofErr w:type="spellEnd"/>
+      <w:r>
+        <w:rPr>
+          <w:rFonts w:ascii="Times New Roman" w:hAnsi="Times New Roman"/>
+          <w:sz w:val="28"/>
+          <w:szCs w:val="28"/>
+        </w:rPr>
+        <w:t xml:space="preserve"> </w:t>
+      </w:r>
+      <w:proofErr w:type="spellStart"/>
+      <w:r>
+        <w:rPr>
+          <w:rFonts w:ascii="Times New Roman" w:hAnsi="Times New Roman"/>
+          <w:sz w:val="28"/>
+          <w:szCs w:val="28"/>
+        </w:rPr>
+        <w:t>id</w:t>
+      </w:r>
+      <w:proofErr w:type="spellEnd"/>
+      <w:r>
+        <w:rPr>
+          <w:rFonts w:ascii="Times New Roman" w:hAnsi="Times New Roman"/>
+          <w:sz w:val="28"/>
+          <w:szCs w:val="28"/>
+        </w:rPr>
+        <w:t>)</w:t>
       </w:r>
       <w:r>
         <w:rPr>
@@ -17318,13 +19456,133 @@
           <w:lang w:eastAsia="x-none"/>
         </w:rPr>
       </w:pPr>
-      <w:r>
-        <w:rPr>
-          <w:rFonts w:ascii="Times New Roman" w:hAnsi="Times New Roman"/>
-          <w:sz w:val="28"/>
-          <w:szCs w:val="28"/>
-        </w:rPr>
-        <w:t>public IActionResult DeleteFacility(int facilityId, int apartamentId)</w:t>
+      <w:proofErr w:type="spellStart"/>
+      <w:r>
+        <w:rPr>
+          <w:rFonts w:ascii="Times New Roman" w:hAnsi="Times New Roman"/>
+          <w:sz w:val="28"/>
+          <w:szCs w:val="28"/>
+        </w:rPr>
+        <w:t>public</w:t>
+      </w:r>
+      <w:proofErr w:type="spellEnd"/>
+      <w:r>
+        <w:rPr>
+          <w:rFonts w:ascii="Times New Roman" w:hAnsi="Times New Roman"/>
+          <w:sz w:val="28"/>
+          <w:szCs w:val="28"/>
+        </w:rPr>
+        <w:t xml:space="preserve"> </w:t>
+      </w:r>
+      <w:proofErr w:type="spellStart"/>
+      <w:r>
+        <w:rPr>
+          <w:rFonts w:ascii="Times New Roman" w:hAnsi="Times New Roman"/>
+          <w:sz w:val="28"/>
+          <w:szCs w:val="28"/>
+        </w:rPr>
+        <w:t>IActionResult</w:t>
+      </w:r>
+      <w:proofErr w:type="spellEnd"/>
+      <w:r>
+        <w:rPr>
+          <w:rFonts w:ascii="Times New Roman" w:hAnsi="Times New Roman"/>
+          <w:sz w:val="28"/>
+          <w:szCs w:val="28"/>
+        </w:rPr>
+        <w:t xml:space="preserve"> </w:t>
+      </w:r>
+      <w:proofErr w:type="spellStart"/>
+      <w:proofErr w:type="gramStart"/>
+      <w:r>
+        <w:rPr>
+          <w:rFonts w:ascii="Times New Roman" w:hAnsi="Times New Roman"/>
+          <w:sz w:val="28"/>
+          <w:szCs w:val="28"/>
+        </w:rPr>
+        <w:t>DeleteFacility</w:t>
+      </w:r>
+      <w:proofErr w:type="spellEnd"/>
+      <w:r>
+        <w:rPr>
+          <w:rFonts w:ascii="Times New Roman" w:hAnsi="Times New Roman"/>
+          <w:sz w:val="28"/>
+          <w:szCs w:val="28"/>
+        </w:rPr>
+        <w:t>(</w:t>
+      </w:r>
+      <w:proofErr w:type="spellStart"/>
+      <w:proofErr w:type="gramEnd"/>
+      <w:r>
+        <w:rPr>
+          <w:rFonts w:ascii="Times New Roman" w:hAnsi="Times New Roman"/>
+          <w:sz w:val="28"/>
+          <w:szCs w:val="28"/>
+        </w:rPr>
+        <w:t>int</w:t>
+      </w:r>
+      <w:proofErr w:type="spellEnd"/>
+      <w:r>
+        <w:rPr>
+          <w:rFonts w:ascii="Times New Roman" w:hAnsi="Times New Roman"/>
+          <w:sz w:val="28"/>
+          <w:szCs w:val="28"/>
+        </w:rPr>
+        <w:t xml:space="preserve"> </w:t>
+      </w:r>
+      <w:proofErr w:type="spellStart"/>
+      <w:r>
+        <w:rPr>
+          <w:rFonts w:ascii="Times New Roman" w:hAnsi="Times New Roman"/>
+          <w:sz w:val="28"/>
+          <w:szCs w:val="28"/>
+        </w:rPr>
+        <w:t>facilityId</w:t>
+      </w:r>
+      <w:proofErr w:type="spellEnd"/>
+      <w:r>
+        <w:rPr>
+          <w:rFonts w:ascii="Times New Roman" w:hAnsi="Times New Roman"/>
+          <w:sz w:val="28"/>
+          <w:szCs w:val="28"/>
+        </w:rPr>
+        <w:t xml:space="preserve">, </w:t>
+      </w:r>
+      <w:proofErr w:type="spellStart"/>
+      <w:r>
+        <w:rPr>
+          <w:rFonts w:ascii="Times New Roman" w:hAnsi="Times New Roman"/>
+          <w:sz w:val="28"/>
+          <w:szCs w:val="28"/>
+        </w:rPr>
+        <w:t>int</w:t>
+      </w:r>
+      <w:proofErr w:type="spellEnd"/>
+      <w:r>
+        <w:rPr>
+          <w:rFonts w:ascii="Times New Roman" w:hAnsi="Times New Roman"/>
+          <w:sz w:val="28"/>
+          <w:szCs w:val="28"/>
+        </w:rPr>
+        <w:t xml:space="preserve"> </w:t>
+      </w:r>
+      <w:proofErr w:type="spellStart"/>
+      <w:r>
+        <w:rPr>
+          <w:rFonts w:ascii="Times New Roman" w:hAnsi="Times New Roman"/>
+          <w:sz w:val="28"/>
+          <w:szCs w:val="28"/>
+        </w:rPr>
+        <w:t>apartamentId</w:t>
+      </w:r>
+      <w:proofErr w:type="spellEnd"/>
+      <w:r>
+        <w:rPr>
+          <w:rFonts w:ascii="Times New Roman" w:hAnsi="Times New Roman"/>
+          <w:sz w:val="28"/>
+          <w:szCs w:val="28"/>
+        </w:rPr>
+        <w:t>)</w:t>
       </w:r>
       <w:r>
         <w:rPr>
@@ -17351,16 +19609,147 @@
           <w:szCs w:val="28"/>
           <w:lang w:eastAsia="x-none"/>
         </w:rPr>
-        <w:t xml:space="preserve"> удаляет объект Facility из списка Facility, связанного с определенным апартаментом. Он принимает два параметра: facilityId (идентификатор удаляемого </w:t>
-      </w:r>
-      <w:r>
-        <w:rPr>
-          <w:rFonts w:ascii="Times New Roman" w:hAnsi="Times New Roman"/>
-          <w:sz w:val="28"/>
-          <w:szCs w:val="28"/>
-          <w:lang w:eastAsia="x-none"/>
-        </w:rPr>
-        <w:t>Facility) и apartamentId (идентификатор апартамента). В методе происходит удаление Facility из списка Facility апартамента и сохранение изменений в базе данных. Затем пользователь перенаправляется на страницу редактирования апартамента</w:t>
+        <w:t xml:space="preserve"> удаляет объект </w:t>
+      </w:r>
+      <w:proofErr w:type="spellStart"/>
+      <w:r>
+        <w:rPr>
+          <w:rFonts w:ascii="Times New Roman" w:hAnsi="Times New Roman"/>
+          <w:sz w:val="28"/>
+          <w:szCs w:val="28"/>
+          <w:lang w:eastAsia="x-none"/>
+        </w:rPr>
+        <w:t>Facility</w:t>
+      </w:r>
+      <w:proofErr w:type="spellEnd"/>
+      <w:r>
+        <w:rPr>
+          <w:rFonts w:ascii="Times New Roman" w:hAnsi="Times New Roman"/>
+          <w:sz w:val="28"/>
+          <w:szCs w:val="28"/>
+          <w:lang w:eastAsia="x-none"/>
+        </w:rPr>
+        <w:t xml:space="preserve"> из списка </w:t>
+      </w:r>
+      <w:proofErr w:type="spellStart"/>
+      <w:r>
+        <w:rPr>
+          <w:rFonts w:ascii="Times New Roman" w:hAnsi="Times New Roman"/>
+          <w:sz w:val="28"/>
+          <w:szCs w:val="28"/>
+          <w:lang w:eastAsia="x-none"/>
+        </w:rPr>
+        <w:t>Facility</w:t>
+      </w:r>
+      <w:proofErr w:type="spellEnd"/>
+      <w:r>
+        <w:rPr>
+          <w:rFonts w:ascii="Times New Roman" w:hAnsi="Times New Roman"/>
+          <w:sz w:val="28"/>
+          <w:szCs w:val="28"/>
+          <w:lang w:eastAsia="x-none"/>
+        </w:rPr>
+        <w:t xml:space="preserve">, связанного с определенным апартаментом. Он принимает два параметра: </w:t>
+      </w:r>
+      <w:proofErr w:type="spellStart"/>
+      <w:r>
+        <w:rPr>
+          <w:rFonts w:ascii="Times New Roman" w:hAnsi="Times New Roman"/>
+          <w:sz w:val="28"/>
+          <w:szCs w:val="28"/>
+          <w:lang w:eastAsia="x-none"/>
+        </w:rPr>
+        <w:t>facilityId</w:t>
+      </w:r>
+      <w:proofErr w:type="spellEnd"/>
+      <w:r>
+        <w:rPr>
+          <w:rFonts w:ascii="Times New Roman" w:hAnsi="Times New Roman"/>
+          <w:sz w:val="28"/>
+          <w:szCs w:val="28"/>
+          <w:lang w:eastAsia="x-none"/>
+        </w:rPr>
+        <w:t xml:space="preserve"> (идентификатор удаляемого </w:t>
+      </w:r>
+      <w:proofErr w:type="spellStart"/>
+      <w:r>
+        <w:rPr>
+          <w:rFonts w:ascii="Times New Roman" w:hAnsi="Times New Roman"/>
+          <w:sz w:val="28"/>
+          <w:szCs w:val="28"/>
+          <w:lang w:eastAsia="x-none"/>
+        </w:rPr>
+        <w:t>Facility</w:t>
+      </w:r>
+      <w:proofErr w:type="spellEnd"/>
+      <w:r>
+        <w:rPr>
+          <w:rFonts w:ascii="Times New Roman" w:hAnsi="Times New Roman"/>
+          <w:sz w:val="28"/>
+          <w:szCs w:val="28"/>
+          <w:lang w:eastAsia="x-none"/>
+        </w:rPr>
+        <w:t xml:space="preserve">) и </w:t>
+      </w:r>
+      <w:proofErr w:type="spellStart"/>
+      <w:r>
+        <w:rPr>
+          <w:rFonts w:ascii="Times New Roman" w:hAnsi="Times New Roman"/>
+          <w:sz w:val="28"/>
+          <w:szCs w:val="28"/>
+          <w:lang w:eastAsia="x-none"/>
+        </w:rPr>
+        <w:t>apartamentId</w:t>
+      </w:r>
+      <w:proofErr w:type="spellEnd"/>
+      <w:r>
+        <w:rPr>
+          <w:rFonts w:ascii="Times New Roman" w:hAnsi="Times New Roman"/>
+          <w:sz w:val="28"/>
+          <w:szCs w:val="28"/>
+          <w:lang w:eastAsia="x-none"/>
+        </w:rPr>
+        <w:t xml:space="preserve"> (идентификатор апартамента). В методе происходит удаление </w:t>
+      </w:r>
+      <w:proofErr w:type="spellStart"/>
+      <w:r>
+        <w:rPr>
+          <w:rFonts w:ascii="Times New Roman" w:hAnsi="Times New Roman"/>
+          <w:sz w:val="28"/>
+          <w:szCs w:val="28"/>
+          <w:lang w:eastAsia="x-none"/>
+        </w:rPr>
+        <w:t>Facility</w:t>
+      </w:r>
+      <w:proofErr w:type="spellEnd"/>
+      <w:r>
+        <w:rPr>
+          <w:rFonts w:ascii="Times New Roman" w:hAnsi="Times New Roman"/>
+          <w:sz w:val="28"/>
+          <w:szCs w:val="28"/>
+          <w:lang w:eastAsia="x-none"/>
+        </w:rPr>
+        <w:t xml:space="preserve"> из списка </w:t>
+      </w:r>
+      <w:proofErr w:type="spellStart"/>
+      <w:r>
+        <w:rPr>
+          <w:rFonts w:ascii="Times New Roman" w:hAnsi="Times New Roman"/>
+          <w:sz w:val="28"/>
+          <w:szCs w:val="28"/>
+          <w:lang w:eastAsia="x-none"/>
+        </w:rPr>
+        <w:t>Facility</w:t>
+      </w:r>
+      <w:proofErr w:type="spellEnd"/>
+      <w:r>
+        <w:rPr>
+          <w:rFonts w:ascii="Times New Roman" w:hAnsi="Times New Roman"/>
+          <w:sz w:val="28"/>
+          <w:szCs w:val="28"/>
+          <w:lang w:eastAsia="x-none"/>
+        </w:rPr>
+        <w:t xml:space="preserve"> апартамента и сохранение изменений в базе данных. Затем пользователь перенаправляется на страницу редактирования апартамента</w:t>
       </w:r>
       <w:r>
         <w:rPr>
@@ -17389,13 +19778,123 @@
           <w:lang w:eastAsia="x-none"/>
         </w:rPr>
       </w:pPr>
-      <w:r>
-        <w:rPr>
-          <w:rFonts w:ascii="Times New Roman" w:hAnsi="Times New Roman"/>
-          <w:sz w:val="28"/>
-          <w:szCs w:val="28"/>
-        </w:rPr>
-        <w:t>public async Task&lt;IActionResult&gt; AddFacilities(int apartamentId)</w:t>
+      <w:proofErr w:type="spellStart"/>
+      <w:r>
+        <w:rPr>
+          <w:rFonts w:ascii="Times New Roman" w:hAnsi="Times New Roman"/>
+          <w:sz w:val="28"/>
+          <w:szCs w:val="28"/>
+        </w:rPr>
+        <w:t>public</w:t>
+      </w:r>
+      <w:proofErr w:type="spellEnd"/>
+      <w:r>
+        <w:rPr>
+          <w:rFonts w:ascii="Times New Roman" w:hAnsi="Times New Roman"/>
+          <w:sz w:val="28"/>
+          <w:szCs w:val="28"/>
+        </w:rPr>
+        <w:t xml:space="preserve"> </w:t>
+      </w:r>
+      <w:proofErr w:type="spellStart"/>
+      <w:r>
+        <w:rPr>
+          <w:rFonts w:ascii="Times New Roman" w:hAnsi="Times New Roman"/>
+          <w:sz w:val="28"/>
+          <w:szCs w:val="28"/>
+        </w:rPr>
+        <w:t>async</w:t>
+      </w:r>
+      <w:proofErr w:type="spellEnd"/>
+      <w:r>
+        <w:rPr>
+          <w:rFonts w:ascii="Times New Roman" w:hAnsi="Times New Roman"/>
+          <w:sz w:val="28"/>
+          <w:szCs w:val="28"/>
+        </w:rPr>
+        <w:t xml:space="preserve"> </w:t>
+      </w:r>
+      <w:proofErr w:type="gramStart"/>
+      <w:r>
+        <w:rPr>
+          <w:rFonts w:ascii="Times New Roman" w:hAnsi="Times New Roman"/>
+          <w:sz w:val="28"/>
+          <w:szCs w:val="28"/>
+        </w:rPr>
+        <w:t>Task&lt;</w:t>
+      </w:r>
+      <w:proofErr w:type="spellStart"/>
+      <w:proofErr w:type="gramEnd"/>
+      <w:r>
+        <w:rPr>
+          <w:rFonts w:ascii="Times New Roman" w:hAnsi="Times New Roman"/>
+          <w:sz w:val="28"/>
+          <w:szCs w:val="28"/>
+        </w:rPr>
+        <w:t>IActionResult</w:t>
+      </w:r>
+      <w:proofErr w:type="spellEnd"/>
+      <w:r>
+        <w:rPr>
+          <w:rFonts w:ascii="Times New Roman" w:hAnsi="Times New Roman"/>
+          <w:sz w:val="28"/>
+          <w:szCs w:val="28"/>
+        </w:rPr>
+        <w:t xml:space="preserve">&gt; </w:t>
+      </w:r>
+      <w:proofErr w:type="spellStart"/>
+      <w:r>
+        <w:rPr>
+          <w:rFonts w:ascii="Times New Roman" w:hAnsi="Times New Roman"/>
+          <w:sz w:val="28"/>
+          <w:szCs w:val="28"/>
+        </w:rPr>
+        <w:t>AddFacilities</w:t>
+      </w:r>
+      <w:proofErr w:type="spellEnd"/>
+      <w:r>
+        <w:rPr>
+          <w:rFonts w:ascii="Times New Roman" w:hAnsi="Times New Roman"/>
+          <w:sz w:val="28"/>
+          <w:szCs w:val="28"/>
+        </w:rPr>
+        <w:t>(</w:t>
+      </w:r>
+      <w:proofErr w:type="spellStart"/>
+      <w:r>
+        <w:rPr>
+          <w:rFonts w:ascii="Times New Roman" w:hAnsi="Times New Roman"/>
+          <w:sz w:val="28"/>
+          <w:szCs w:val="28"/>
+        </w:rPr>
+        <w:t>int</w:t>
+      </w:r>
+      <w:proofErr w:type="spellEnd"/>
+      <w:r>
+        <w:rPr>
+          <w:rFonts w:ascii="Times New Roman" w:hAnsi="Times New Roman"/>
+          <w:sz w:val="28"/>
+          <w:szCs w:val="28"/>
+        </w:rPr>
+        <w:t xml:space="preserve"> </w:t>
+      </w:r>
+      <w:proofErr w:type="spellStart"/>
+      <w:r>
+        <w:rPr>
+          <w:rFonts w:ascii="Times New Roman" w:hAnsi="Times New Roman"/>
+          <w:sz w:val="28"/>
+          <w:szCs w:val="28"/>
+        </w:rPr>
+        <w:t>apartamentId</w:t>
+      </w:r>
+      <w:proofErr w:type="spellEnd"/>
+      <w:r>
+        <w:rPr>
+          <w:rFonts w:ascii="Times New Roman" w:hAnsi="Times New Roman"/>
+          <w:sz w:val="28"/>
+          <w:szCs w:val="28"/>
+        </w:rPr>
+        <w:t>)</w:t>
       </w:r>
       <w:r>
         <w:rPr>
@@ -17422,7 +19921,47 @@
           <w:szCs w:val="28"/>
           <w:lang w:eastAsia="x-none"/>
         </w:rPr>
-        <w:t>тот метод асинхронно получает из базы данных все объекты Facility, которые не связаны с указанным апартаментом (объектом Apartament), и возвращает представление (View) с этим списком.</w:t>
+        <w:t xml:space="preserve">тот метод асинхронно получает из базы данных все объекты </w:t>
+      </w:r>
+      <w:proofErr w:type="spellStart"/>
+      <w:r>
+        <w:rPr>
+          <w:rFonts w:ascii="Times New Roman" w:hAnsi="Times New Roman"/>
+          <w:sz w:val="28"/>
+          <w:szCs w:val="28"/>
+          <w:lang w:eastAsia="x-none"/>
+        </w:rPr>
+        <w:t>Facility</w:t>
+      </w:r>
+      <w:proofErr w:type="spellEnd"/>
+      <w:r>
+        <w:rPr>
+          <w:rFonts w:ascii="Times New Roman" w:hAnsi="Times New Roman"/>
+          <w:sz w:val="28"/>
+          <w:szCs w:val="28"/>
+          <w:lang w:eastAsia="x-none"/>
+        </w:rPr>
+        <w:t xml:space="preserve">, которые не связаны с указанным апартаментом (объектом </w:t>
+      </w:r>
+      <w:proofErr w:type="spellStart"/>
+      <w:r>
+        <w:rPr>
+          <w:rFonts w:ascii="Times New Roman" w:hAnsi="Times New Roman"/>
+          <w:sz w:val="28"/>
+          <w:szCs w:val="28"/>
+          <w:lang w:eastAsia="x-none"/>
+        </w:rPr>
+        <w:t>Apartament</w:t>
+      </w:r>
+      <w:proofErr w:type="spellEnd"/>
+      <w:r>
+        <w:rPr>
+          <w:rFonts w:ascii="Times New Roman" w:hAnsi="Times New Roman"/>
+          <w:sz w:val="28"/>
+          <w:szCs w:val="28"/>
+          <w:lang w:eastAsia="x-none"/>
+        </w:rPr>
+        <w:t>), и возвращает представление (View) с этим списком.</w:t>
       </w:r>
     </w:p>
     <w:p>
@@ -17442,13 +19981,159 @@
           <w:lang w:eastAsia="x-none"/>
         </w:rPr>
       </w:pPr>
-      <w:r>
-        <w:rPr>
-          <w:rFonts w:ascii="Times New Roman" w:hAnsi="Times New Roman"/>
-          <w:sz w:val="28"/>
-          <w:szCs w:val="28"/>
-        </w:rPr>
-        <w:t>public async Task&lt;IActionResult&gt; AddFacilities(int apartamentId, List&lt;int&gt; facilitiesIds)</w:t>
+      <w:proofErr w:type="spellStart"/>
+      <w:r>
+        <w:rPr>
+          <w:rFonts w:ascii="Times New Roman" w:hAnsi="Times New Roman"/>
+          <w:sz w:val="28"/>
+          <w:szCs w:val="28"/>
+        </w:rPr>
+        <w:t>public</w:t>
+      </w:r>
+      <w:proofErr w:type="spellEnd"/>
+      <w:r>
+        <w:rPr>
+          <w:rFonts w:ascii="Times New Roman" w:hAnsi="Times New Roman"/>
+          <w:sz w:val="28"/>
+          <w:szCs w:val="28"/>
+        </w:rPr>
+        <w:t xml:space="preserve"> </w:t>
+      </w:r>
+      <w:proofErr w:type="spellStart"/>
+      <w:r>
+        <w:rPr>
+          <w:rFonts w:ascii="Times New Roman" w:hAnsi="Times New Roman"/>
+          <w:sz w:val="28"/>
+          <w:szCs w:val="28"/>
+        </w:rPr>
+        <w:t>async</w:t>
+      </w:r>
+      <w:proofErr w:type="spellEnd"/>
+      <w:r>
+        <w:rPr>
+          <w:rFonts w:ascii="Times New Roman" w:hAnsi="Times New Roman"/>
+          <w:sz w:val="28"/>
+          <w:szCs w:val="28"/>
+        </w:rPr>
+        <w:t xml:space="preserve"> </w:t>
+      </w:r>
+      <w:proofErr w:type="gramStart"/>
+      <w:r>
+        <w:rPr>
+          <w:rFonts w:ascii="Times New Roman" w:hAnsi="Times New Roman"/>
+          <w:sz w:val="28"/>
+          <w:szCs w:val="28"/>
+        </w:rPr>
+        <w:t>Task&lt;</w:t>
+      </w:r>
+      <w:proofErr w:type="spellStart"/>
+      <w:proofErr w:type="gramEnd"/>
+      <w:r>
+        <w:rPr>
+          <w:rFonts w:ascii="Times New Roman" w:hAnsi="Times New Roman"/>
+          <w:sz w:val="28"/>
+          <w:szCs w:val="28"/>
+        </w:rPr>
+        <w:t>IActionResult</w:t>
+      </w:r>
+      <w:proofErr w:type="spellEnd"/>
+      <w:r>
+        <w:rPr>
+          <w:rFonts w:ascii="Times New Roman" w:hAnsi="Times New Roman"/>
+          <w:sz w:val="28"/>
+          <w:szCs w:val="28"/>
+        </w:rPr>
+        <w:t xml:space="preserve">&gt; </w:t>
+      </w:r>
+      <w:proofErr w:type="spellStart"/>
+      <w:r>
+        <w:rPr>
+          <w:rFonts w:ascii="Times New Roman" w:hAnsi="Times New Roman"/>
+          <w:sz w:val="28"/>
+          <w:szCs w:val="28"/>
+        </w:rPr>
+        <w:t>AddFacilities</w:t>
+      </w:r>
+      <w:proofErr w:type="spellEnd"/>
+      <w:r>
+        <w:rPr>
+          <w:rFonts w:ascii="Times New Roman" w:hAnsi="Times New Roman"/>
+          <w:sz w:val="28"/>
+          <w:szCs w:val="28"/>
+        </w:rPr>
+        <w:t>(</w:t>
+      </w:r>
+      <w:proofErr w:type="spellStart"/>
+      <w:r>
+        <w:rPr>
+          <w:rFonts w:ascii="Times New Roman" w:hAnsi="Times New Roman"/>
+          <w:sz w:val="28"/>
+          <w:szCs w:val="28"/>
+        </w:rPr>
+        <w:t>int</w:t>
+      </w:r>
+      <w:proofErr w:type="spellEnd"/>
+      <w:r>
+        <w:rPr>
+          <w:rFonts w:ascii="Times New Roman" w:hAnsi="Times New Roman"/>
+          <w:sz w:val="28"/>
+          <w:szCs w:val="28"/>
+        </w:rPr>
+        <w:t xml:space="preserve"> </w:t>
+      </w:r>
+      <w:proofErr w:type="spellStart"/>
+      <w:r>
+        <w:rPr>
+          <w:rFonts w:ascii="Times New Roman" w:hAnsi="Times New Roman"/>
+          <w:sz w:val="28"/>
+          <w:szCs w:val="28"/>
+        </w:rPr>
+        <w:t>apartamentId</w:t>
+      </w:r>
+      <w:proofErr w:type="spellEnd"/>
+      <w:r>
+        <w:rPr>
+          <w:rFonts w:ascii="Times New Roman" w:hAnsi="Times New Roman"/>
+          <w:sz w:val="28"/>
+          <w:szCs w:val="28"/>
+        </w:rPr>
+        <w:t>, List&lt;</w:t>
+      </w:r>
+      <w:proofErr w:type="spellStart"/>
+      <w:r>
+        <w:rPr>
+          <w:rFonts w:ascii="Times New Roman" w:hAnsi="Times New Roman"/>
+          <w:sz w:val="28"/>
+          <w:szCs w:val="28"/>
+        </w:rPr>
+        <w:t>int</w:t>
+      </w:r>
+      <w:proofErr w:type="spellEnd"/>
+      <w:r>
+        <w:rPr>
+          <w:rFonts w:ascii="Times New Roman" w:hAnsi="Times New Roman"/>
+          <w:sz w:val="28"/>
+          <w:szCs w:val="28"/>
+        </w:rPr>
+        <w:t xml:space="preserve">&gt; </w:t>
+      </w:r>
+      <w:proofErr w:type="spellStart"/>
+      <w:r>
+        <w:rPr>
+          <w:rFonts w:ascii="Times New Roman" w:hAnsi="Times New Roman"/>
+          <w:sz w:val="28"/>
+          <w:szCs w:val="28"/>
+        </w:rPr>
+        <w:t>facilitiesIds</w:t>
+      </w:r>
+      <w:proofErr w:type="spellEnd"/>
+      <w:r>
+        <w:rPr>
+          <w:rFonts w:ascii="Times New Roman" w:hAnsi="Times New Roman"/>
+          <w:sz w:val="28"/>
+          <w:szCs w:val="28"/>
+        </w:rPr>
+        <w:t>)</w:t>
       </w:r>
       <w:r>
         <w:rPr>
@@ -17465,7 +20150,47 @@
           <w:szCs w:val="28"/>
           <w:lang w:eastAsia="x-none"/>
         </w:rPr>
-        <w:t>Этот асинхронный метод добавляет выбранные объекты Facility к указанному объекту Apartament, сохраняет изменения в базе данных и перенаправляет пользователя на страницу редактирования этого апартамента.</w:t>
+        <w:t xml:space="preserve">Этот асинхронный метод добавляет выбранные объекты </w:t>
+      </w:r>
+      <w:proofErr w:type="spellStart"/>
+      <w:r>
+        <w:rPr>
+          <w:rFonts w:ascii="Times New Roman" w:hAnsi="Times New Roman"/>
+          <w:sz w:val="28"/>
+          <w:szCs w:val="28"/>
+          <w:lang w:eastAsia="x-none"/>
+        </w:rPr>
+        <w:t>Facility</w:t>
+      </w:r>
+      <w:proofErr w:type="spellEnd"/>
+      <w:r>
+        <w:rPr>
+          <w:rFonts w:ascii="Times New Roman" w:hAnsi="Times New Roman"/>
+          <w:sz w:val="28"/>
+          <w:szCs w:val="28"/>
+          <w:lang w:eastAsia="x-none"/>
+        </w:rPr>
+        <w:t xml:space="preserve"> к указанному объекту </w:t>
+      </w:r>
+      <w:proofErr w:type="spellStart"/>
+      <w:r>
+        <w:rPr>
+          <w:rFonts w:ascii="Times New Roman" w:hAnsi="Times New Roman"/>
+          <w:sz w:val="28"/>
+          <w:szCs w:val="28"/>
+          <w:lang w:eastAsia="x-none"/>
+        </w:rPr>
+        <w:t>Apartament</w:t>
+      </w:r>
+      <w:proofErr w:type="spellEnd"/>
+      <w:r>
+        <w:rPr>
+          <w:rFonts w:ascii="Times New Roman" w:hAnsi="Times New Roman"/>
+          <w:sz w:val="28"/>
+          <w:szCs w:val="28"/>
+          <w:lang w:eastAsia="x-none"/>
+        </w:rPr>
+        <w:t>, сохраняет изменения в базе данных и перенаправляет пользователя на страницу редактирования этого апартамента.</w:t>
       </w:r>
     </w:p>
     <w:p>
@@ -17485,13 +20210,133 @@
           <w:lang w:eastAsia="x-none"/>
         </w:rPr>
       </w:pPr>
-      <w:r>
-        <w:rPr>
-          <w:rFonts w:ascii="Times New Roman" w:hAnsi="Times New Roman"/>
-          <w:sz w:val="28"/>
-          <w:szCs w:val="28"/>
-        </w:rPr>
-        <w:t>public IActionResult DeleteService(int serviceId, int apartamentId)</w:t>
+      <w:proofErr w:type="spellStart"/>
+      <w:r>
+        <w:rPr>
+          <w:rFonts w:ascii="Times New Roman" w:hAnsi="Times New Roman"/>
+          <w:sz w:val="28"/>
+          <w:szCs w:val="28"/>
+        </w:rPr>
+        <w:t>public</w:t>
+      </w:r>
+      <w:proofErr w:type="spellEnd"/>
+      <w:r>
+        <w:rPr>
+          <w:rFonts w:ascii="Times New Roman" w:hAnsi="Times New Roman"/>
+          <w:sz w:val="28"/>
+          <w:szCs w:val="28"/>
+        </w:rPr>
+        <w:t xml:space="preserve"> </w:t>
+      </w:r>
+      <w:proofErr w:type="spellStart"/>
+      <w:r>
+        <w:rPr>
+          <w:rFonts w:ascii="Times New Roman" w:hAnsi="Times New Roman"/>
+          <w:sz w:val="28"/>
+          <w:szCs w:val="28"/>
+        </w:rPr>
+        <w:t>IActionResult</w:t>
+      </w:r>
+      <w:proofErr w:type="spellEnd"/>
+      <w:r>
+        <w:rPr>
+          <w:rFonts w:ascii="Times New Roman" w:hAnsi="Times New Roman"/>
+          <w:sz w:val="28"/>
+          <w:szCs w:val="28"/>
+        </w:rPr>
+        <w:t xml:space="preserve"> </w:t>
+      </w:r>
+      <w:proofErr w:type="spellStart"/>
+      <w:proofErr w:type="gramStart"/>
+      <w:r>
+        <w:rPr>
+          <w:rFonts w:ascii="Times New Roman" w:hAnsi="Times New Roman"/>
+          <w:sz w:val="28"/>
+          <w:szCs w:val="28"/>
+        </w:rPr>
+        <w:t>DeleteService</w:t>
+      </w:r>
+      <w:proofErr w:type="spellEnd"/>
+      <w:r>
+        <w:rPr>
+          <w:rFonts w:ascii="Times New Roman" w:hAnsi="Times New Roman"/>
+          <w:sz w:val="28"/>
+          <w:szCs w:val="28"/>
+        </w:rPr>
+        <w:t>(</w:t>
+      </w:r>
+      <w:proofErr w:type="spellStart"/>
+      <w:proofErr w:type="gramEnd"/>
+      <w:r>
+        <w:rPr>
+          <w:rFonts w:ascii="Times New Roman" w:hAnsi="Times New Roman"/>
+          <w:sz w:val="28"/>
+          <w:szCs w:val="28"/>
+        </w:rPr>
+        <w:t>int</w:t>
+      </w:r>
+      <w:proofErr w:type="spellEnd"/>
+      <w:r>
+        <w:rPr>
+          <w:rFonts w:ascii="Times New Roman" w:hAnsi="Times New Roman"/>
+          <w:sz w:val="28"/>
+          <w:szCs w:val="28"/>
+        </w:rPr>
+        <w:t xml:space="preserve"> </w:t>
+      </w:r>
+      <w:proofErr w:type="spellStart"/>
+      <w:r>
+        <w:rPr>
+          <w:rFonts w:ascii="Times New Roman" w:hAnsi="Times New Roman"/>
+          <w:sz w:val="28"/>
+          <w:szCs w:val="28"/>
+        </w:rPr>
+        <w:t>serviceId</w:t>
+      </w:r>
+      <w:proofErr w:type="spellEnd"/>
+      <w:r>
+        <w:rPr>
+          <w:rFonts w:ascii="Times New Roman" w:hAnsi="Times New Roman"/>
+          <w:sz w:val="28"/>
+          <w:szCs w:val="28"/>
+        </w:rPr>
+        <w:t xml:space="preserve">, </w:t>
+      </w:r>
+      <w:proofErr w:type="spellStart"/>
+      <w:r>
+        <w:rPr>
+          <w:rFonts w:ascii="Times New Roman" w:hAnsi="Times New Roman"/>
+          <w:sz w:val="28"/>
+          <w:szCs w:val="28"/>
+        </w:rPr>
+        <w:t>int</w:t>
+      </w:r>
+      <w:proofErr w:type="spellEnd"/>
+      <w:r>
+        <w:rPr>
+          <w:rFonts w:ascii="Times New Roman" w:hAnsi="Times New Roman"/>
+          <w:sz w:val="28"/>
+          <w:szCs w:val="28"/>
+        </w:rPr>
+        <w:t xml:space="preserve"> </w:t>
+      </w:r>
+      <w:proofErr w:type="spellStart"/>
+      <w:r>
+        <w:rPr>
+          <w:rFonts w:ascii="Times New Roman" w:hAnsi="Times New Roman"/>
+          <w:sz w:val="28"/>
+          <w:szCs w:val="28"/>
+        </w:rPr>
+        <w:t>apartamentId</w:t>
+      </w:r>
+      <w:proofErr w:type="spellEnd"/>
+      <w:r>
+        <w:rPr>
+          <w:rFonts w:ascii="Times New Roman" w:hAnsi="Times New Roman"/>
+          <w:sz w:val="28"/>
+          <w:szCs w:val="28"/>
+        </w:rPr>
+        <w:t>)</w:t>
       </w:r>
       <w:r>
         <w:rPr>
@@ -17537,13 +20382,123 @@
           <w:lang w:eastAsia="x-none"/>
         </w:rPr>
       </w:pPr>
-      <w:r>
-        <w:rPr>
-          <w:rFonts w:ascii="Times New Roman" w:hAnsi="Times New Roman"/>
-          <w:sz w:val="28"/>
-          <w:szCs w:val="28"/>
-        </w:rPr>
-        <w:t>public async Task&lt;IActionResult&gt; AddServices(int apartamentId)</w:t>
+      <w:proofErr w:type="spellStart"/>
+      <w:r>
+        <w:rPr>
+          <w:rFonts w:ascii="Times New Roman" w:hAnsi="Times New Roman"/>
+          <w:sz w:val="28"/>
+          <w:szCs w:val="28"/>
+        </w:rPr>
+        <w:t>public</w:t>
+      </w:r>
+      <w:proofErr w:type="spellEnd"/>
+      <w:r>
+        <w:rPr>
+          <w:rFonts w:ascii="Times New Roman" w:hAnsi="Times New Roman"/>
+          <w:sz w:val="28"/>
+          <w:szCs w:val="28"/>
+        </w:rPr>
+        <w:t xml:space="preserve"> </w:t>
+      </w:r>
+      <w:proofErr w:type="spellStart"/>
+      <w:r>
+        <w:rPr>
+          <w:rFonts w:ascii="Times New Roman" w:hAnsi="Times New Roman"/>
+          <w:sz w:val="28"/>
+          <w:szCs w:val="28"/>
+        </w:rPr>
+        <w:t>async</w:t>
+      </w:r>
+      <w:proofErr w:type="spellEnd"/>
+      <w:r>
+        <w:rPr>
+          <w:rFonts w:ascii="Times New Roman" w:hAnsi="Times New Roman"/>
+          <w:sz w:val="28"/>
+          <w:szCs w:val="28"/>
+        </w:rPr>
+        <w:t xml:space="preserve"> </w:t>
+      </w:r>
+      <w:proofErr w:type="gramStart"/>
+      <w:r>
+        <w:rPr>
+          <w:rFonts w:ascii="Times New Roman" w:hAnsi="Times New Roman"/>
+          <w:sz w:val="28"/>
+          <w:szCs w:val="28"/>
+        </w:rPr>
+        <w:t>Task&lt;</w:t>
+      </w:r>
+      <w:proofErr w:type="spellStart"/>
+      <w:proofErr w:type="gramEnd"/>
+      <w:r>
+        <w:rPr>
+          <w:rFonts w:ascii="Times New Roman" w:hAnsi="Times New Roman"/>
+          <w:sz w:val="28"/>
+          <w:szCs w:val="28"/>
+        </w:rPr>
+        <w:t>IActionResult</w:t>
+      </w:r>
+      <w:proofErr w:type="spellEnd"/>
+      <w:r>
+        <w:rPr>
+          <w:rFonts w:ascii="Times New Roman" w:hAnsi="Times New Roman"/>
+          <w:sz w:val="28"/>
+          <w:szCs w:val="28"/>
+        </w:rPr>
+        <w:t xml:space="preserve">&gt; </w:t>
+      </w:r>
+      <w:proofErr w:type="spellStart"/>
+      <w:r>
+        <w:rPr>
+          <w:rFonts w:ascii="Times New Roman" w:hAnsi="Times New Roman"/>
+          <w:sz w:val="28"/>
+          <w:szCs w:val="28"/>
+        </w:rPr>
+        <w:t>AddServices</w:t>
+      </w:r>
+      <w:proofErr w:type="spellEnd"/>
+      <w:r>
+        <w:rPr>
+          <w:rFonts w:ascii="Times New Roman" w:hAnsi="Times New Roman"/>
+          <w:sz w:val="28"/>
+          <w:szCs w:val="28"/>
+        </w:rPr>
+        <w:t>(</w:t>
+      </w:r>
+      <w:proofErr w:type="spellStart"/>
+      <w:r>
+        <w:rPr>
+          <w:rFonts w:ascii="Times New Roman" w:hAnsi="Times New Roman"/>
+          <w:sz w:val="28"/>
+          <w:szCs w:val="28"/>
+        </w:rPr>
+        <w:t>int</w:t>
+      </w:r>
+      <w:proofErr w:type="spellEnd"/>
+      <w:r>
+        <w:rPr>
+          <w:rFonts w:ascii="Times New Roman" w:hAnsi="Times New Roman"/>
+          <w:sz w:val="28"/>
+          <w:szCs w:val="28"/>
+        </w:rPr>
+        <w:t xml:space="preserve"> </w:t>
+      </w:r>
+      <w:proofErr w:type="spellStart"/>
+      <w:r>
+        <w:rPr>
+          <w:rFonts w:ascii="Times New Roman" w:hAnsi="Times New Roman"/>
+          <w:sz w:val="28"/>
+          <w:szCs w:val="28"/>
+        </w:rPr>
+        <w:t>apartamentId</w:t>
+      </w:r>
+      <w:proofErr w:type="spellEnd"/>
+      <w:r>
+        <w:rPr>
+          <w:rFonts w:ascii="Times New Roman" w:hAnsi="Times New Roman"/>
+          <w:sz w:val="28"/>
+          <w:szCs w:val="28"/>
+        </w:rPr>
+        <w:t>)</w:t>
       </w:r>
       <w:r>
         <w:rPr>
@@ -17632,6 +20587,7 @@
         </w:rPr>
         <w:t>&lt;</w:t>
       </w:r>
+      <w:proofErr w:type="spellStart"/>
       <w:r>
         <w:rPr>
           <w:rFonts w:ascii="Times New Roman" w:hAnsi="Times New Roman"/>
@@ -17641,6 +20597,7 @@
         </w:rPr>
         <w:t>IActionResult</w:t>
       </w:r>
+      <w:proofErr w:type="spellEnd"/>
       <w:r>
         <w:rPr>
           <w:rFonts w:ascii="Times New Roman" w:hAnsi="Times New Roman"/>
@@ -17649,6 +20606,8 @@
         </w:rPr>
         <w:t xml:space="preserve">&gt; </w:t>
       </w:r>
+      <w:proofErr w:type="spellStart"/>
+      <w:proofErr w:type="gramStart"/>
       <w:r>
         <w:rPr>
           <w:rFonts w:ascii="Times New Roman" w:hAnsi="Times New Roman"/>
@@ -17658,6 +20617,7 @@
         </w:rPr>
         <w:t>AddServices</w:t>
       </w:r>
+      <w:proofErr w:type="spellEnd"/>
       <w:r>
         <w:rPr>
           <w:rFonts w:ascii="Times New Roman" w:hAnsi="Times New Roman"/>
@@ -17666,6 +20626,7 @@
         </w:rPr>
         <w:t>(</w:t>
       </w:r>
+      <w:proofErr w:type="gramEnd"/>
       <w:r>
         <w:rPr>
           <w:rFonts w:ascii="Times New Roman" w:hAnsi="Times New Roman"/>
@@ -17683,6 +20644,7 @@
         </w:rPr>
         <w:t xml:space="preserve"> </w:t>
       </w:r>
+      <w:proofErr w:type="spellStart"/>
       <w:r>
         <w:rPr>
           <w:rFonts w:ascii="Times New Roman" w:hAnsi="Times New Roman"/>
@@ -17692,6 +20654,7 @@
         </w:rPr>
         <w:t>apartamentId</w:t>
       </w:r>
+      <w:proofErr w:type="spellEnd"/>
       <w:r>
         <w:rPr>
           <w:rFonts w:ascii="Times New Roman" w:hAnsi="Times New Roman"/>
@@ -17734,6 +20697,7 @@
         </w:rPr>
         <w:t xml:space="preserve">&gt; </w:t>
       </w:r>
+      <w:proofErr w:type="spellStart"/>
       <w:r>
         <w:rPr>
           <w:rFonts w:ascii="Times New Roman" w:hAnsi="Times New Roman"/>
@@ -17743,6 +20707,7 @@
         </w:rPr>
         <w:t>servicesIds</w:t>
       </w:r>
+      <w:proofErr w:type="spellEnd"/>
       <w:r>
         <w:rPr>
           <w:rFonts w:ascii="Times New Roman" w:hAnsi="Times New Roman"/>
@@ -17803,6 +20768,7 @@
         </w:rPr>
         <w:t xml:space="preserve"> </w:t>
       </w:r>
+      <w:proofErr w:type="spellStart"/>
       <w:r>
         <w:rPr>
           <w:rFonts w:ascii="Times New Roman" w:hAnsi="Times New Roman"/>
@@ -17812,6 +20778,7 @@
         </w:rPr>
         <w:t>FileResult</w:t>
       </w:r>
+      <w:proofErr w:type="spellEnd"/>
       <w:r>
         <w:rPr>
           <w:rFonts w:ascii="Times New Roman" w:hAnsi="Times New Roman"/>
@@ -17820,6 +20787,8 @@
         </w:rPr>
         <w:t xml:space="preserve"> </w:t>
       </w:r>
+      <w:proofErr w:type="spellStart"/>
+      <w:proofErr w:type="gramStart"/>
       <w:r>
         <w:rPr>
           <w:rFonts w:ascii="Times New Roman" w:hAnsi="Times New Roman"/>
@@ -17829,6 +20798,7 @@
         </w:rPr>
         <w:t>GetAvaibleApartamentsReport</w:t>
       </w:r>
+      <w:proofErr w:type="spellEnd"/>
       <w:r>
         <w:rPr>
           <w:rFonts w:ascii="Times New Roman" w:hAnsi="Times New Roman"/>
@@ -17837,6 +20807,8 @@
         </w:rPr>
         <w:t>(</w:t>
       </w:r>
+      <w:proofErr w:type="spellStart"/>
+      <w:proofErr w:type="gramEnd"/>
       <w:r>
         <w:rPr>
           <w:rFonts w:ascii="Times New Roman" w:hAnsi="Times New Roman"/>
@@ -17846,6 +20818,7 @@
         </w:rPr>
         <w:t>DateTime</w:t>
       </w:r>
+      <w:proofErr w:type="spellEnd"/>
       <w:r>
         <w:rPr>
           <w:rFonts w:ascii="Times New Roman" w:hAnsi="Times New Roman"/>
@@ -17854,6 +20827,7 @@
         </w:rPr>
         <w:t xml:space="preserve"> </w:t>
       </w:r>
+      <w:proofErr w:type="spellStart"/>
       <w:r>
         <w:rPr>
           <w:rFonts w:ascii="Times New Roman" w:hAnsi="Times New Roman"/>
@@ -17863,6 +20837,7 @@
         </w:rPr>
         <w:t>startDate</w:t>
       </w:r>
+      <w:proofErr w:type="spellEnd"/>
       <w:r>
         <w:rPr>
           <w:rFonts w:ascii="Times New Roman" w:hAnsi="Times New Roman"/>
@@ -17871,6 +20846,7 @@
         </w:rPr>
         <w:t xml:space="preserve">, </w:t>
       </w:r>
+      <w:proofErr w:type="spellStart"/>
       <w:r>
         <w:rPr>
           <w:rFonts w:ascii="Times New Roman" w:hAnsi="Times New Roman"/>
@@ -17880,6 +20856,7 @@
         </w:rPr>
         <w:t>DateTime</w:t>
       </w:r>
+      <w:proofErr w:type="spellEnd"/>
       <w:r>
         <w:rPr>
           <w:rFonts w:ascii="Times New Roman" w:hAnsi="Times New Roman"/>
@@ -17888,6 +20865,7 @@
         </w:rPr>
         <w:t xml:space="preserve"> </w:t>
       </w:r>
+      <w:proofErr w:type="spellStart"/>
       <w:r>
         <w:rPr>
           <w:rFonts w:ascii="Times New Roman" w:hAnsi="Times New Roman"/>
@@ -17897,6 +20875,7 @@
         </w:rPr>
         <w:t>endDate</w:t>
       </w:r>
+      <w:proofErr w:type="spellEnd"/>
       <w:r>
         <w:rPr>
           <w:rFonts w:ascii="Times New Roman" w:hAnsi="Times New Roman"/>
@@ -17942,6 +20921,7 @@
           <w:lang w:eastAsia="x-none"/>
         </w:rPr>
       </w:pPr>
+      <w:proofErr w:type="spellStart"/>
       <w:r>
         <w:rPr>
           <w:sz w:val="28"/>
@@ -17950,6 +20930,7 @@
         </w:rPr>
         <w:t>BookingsController</w:t>
       </w:r>
+      <w:proofErr w:type="spellEnd"/>
       <w:r>
         <w:rPr>
           <w:sz w:val="28"/>
@@ -17992,13 +20973,69 @@
           <w:lang w:eastAsia="x-none"/>
         </w:rPr>
       </w:pPr>
-      <w:r>
-        <w:rPr>
-          <w:rFonts w:ascii="Times New Roman" w:hAnsi="Times New Roman"/>
-          <w:sz w:val="28"/>
-          <w:szCs w:val="28"/>
-        </w:rPr>
-        <w:t>public async Task&lt;IActionResult&gt; Index()</w:t>
+      <w:proofErr w:type="spellStart"/>
+      <w:r>
+        <w:rPr>
+          <w:rFonts w:ascii="Times New Roman" w:hAnsi="Times New Roman"/>
+          <w:sz w:val="28"/>
+          <w:szCs w:val="28"/>
+        </w:rPr>
+        <w:t>public</w:t>
+      </w:r>
+      <w:proofErr w:type="spellEnd"/>
+      <w:r>
+        <w:rPr>
+          <w:rFonts w:ascii="Times New Roman" w:hAnsi="Times New Roman"/>
+          <w:sz w:val="28"/>
+          <w:szCs w:val="28"/>
+        </w:rPr>
+        <w:t xml:space="preserve"> </w:t>
+      </w:r>
+      <w:proofErr w:type="spellStart"/>
+      <w:r>
+        <w:rPr>
+          <w:rFonts w:ascii="Times New Roman" w:hAnsi="Times New Roman"/>
+          <w:sz w:val="28"/>
+          <w:szCs w:val="28"/>
+        </w:rPr>
+        <w:t>async</w:t>
+      </w:r>
+      <w:proofErr w:type="spellEnd"/>
+      <w:r>
+        <w:rPr>
+          <w:rFonts w:ascii="Times New Roman" w:hAnsi="Times New Roman"/>
+          <w:sz w:val="28"/>
+          <w:szCs w:val="28"/>
+        </w:rPr>
+        <w:t xml:space="preserve"> </w:t>
+      </w:r>
+      <w:proofErr w:type="gramStart"/>
+      <w:r>
+        <w:rPr>
+          <w:rFonts w:ascii="Times New Roman" w:hAnsi="Times New Roman"/>
+          <w:sz w:val="28"/>
+          <w:szCs w:val="28"/>
+        </w:rPr>
+        <w:t>Task&lt;</w:t>
+      </w:r>
+      <w:proofErr w:type="spellStart"/>
+      <w:proofErr w:type="gramEnd"/>
+      <w:r>
+        <w:rPr>
+          <w:rFonts w:ascii="Times New Roman" w:hAnsi="Times New Roman"/>
+          <w:sz w:val="28"/>
+          <w:szCs w:val="28"/>
+        </w:rPr>
+        <w:t>IActionResult</w:t>
+      </w:r>
+      <w:proofErr w:type="spellEnd"/>
+      <w:r>
+        <w:rPr>
+          <w:rFonts w:ascii="Times New Roman" w:hAnsi="Times New Roman"/>
+          <w:sz w:val="28"/>
+          <w:szCs w:val="28"/>
+        </w:rPr>
+        <w:t>&gt; Index()</w:t>
       </w:r>
       <w:r>
         <w:rPr>
@@ -18035,13 +21072,123 @@
           <w:lang w:eastAsia="x-none"/>
         </w:rPr>
       </w:pPr>
-      <w:r>
-        <w:rPr>
-          <w:rFonts w:ascii="Times New Roman" w:hAnsi="Times New Roman"/>
-          <w:sz w:val="28"/>
-          <w:szCs w:val="28"/>
-        </w:rPr>
-        <w:t>public async Task&lt;IActionResult&gt; Details(int? id)</w:t>
+      <w:proofErr w:type="spellStart"/>
+      <w:r>
+        <w:rPr>
+          <w:rFonts w:ascii="Times New Roman" w:hAnsi="Times New Roman"/>
+          <w:sz w:val="28"/>
+          <w:szCs w:val="28"/>
+        </w:rPr>
+        <w:t>public</w:t>
+      </w:r>
+      <w:proofErr w:type="spellEnd"/>
+      <w:r>
+        <w:rPr>
+          <w:rFonts w:ascii="Times New Roman" w:hAnsi="Times New Roman"/>
+          <w:sz w:val="28"/>
+          <w:szCs w:val="28"/>
+        </w:rPr>
+        <w:t xml:space="preserve"> </w:t>
+      </w:r>
+      <w:proofErr w:type="spellStart"/>
+      <w:r>
+        <w:rPr>
+          <w:rFonts w:ascii="Times New Roman" w:hAnsi="Times New Roman"/>
+          <w:sz w:val="28"/>
+          <w:szCs w:val="28"/>
+        </w:rPr>
+        <w:t>async</w:t>
+      </w:r>
+      <w:proofErr w:type="spellEnd"/>
+      <w:r>
+        <w:rPr>
+          <w:rFonts w:ascii="Times New Roman" w:hAnsi="Times New Roman"/>
+          <w:sz w:val="28"/>
+          <w:szCs w:val="28"/>
+        </w:rPr>
+        <w:t xml:space="preserve"> </w:t>
+      </w:r>
+      <w:proofErr w:type="gramStart"/>
+      <w:r>
+        <w:rPr>
+          <w:rFonts w:ascii="Times New Roman" w:hAnsi="Times New Roman"/>
+          <w:sz w:val="28"/>
+          <w:szCs w:val="28"/>
+        </w:rPr>
+        <w:t>Task&lt;</w:t>
+      </w:r>
+      <w:proofErr w:type="spellStart"/>
+      <w:proofErr w:type="gramEnd"/>
+      <w:r>
+        <w:rPr>
+          <w:rFonts w:ascii="Times New Roman" w:hAnsi="Times New Roman"/>
+          <w:sz w:val="28"/>
+          <w:szCs w:val="28"/>
+        </w:rPr>
+        <w:t>IActionResult</w:t>
+      </w:r>
+      <w:proofErr w:type="spellEnd"/>
+      <w:r>
+        <w:rPr>
+          <w:rFonts w:ascii="Times New Roman" w:hAnsi="Times New Roman"/>
+          <w:sz w:val="28"/>
+          <w:szCs w:val="28"/>
+        </w:rPr>
+        <w:t xml:space="preserve">&gt; </w:t>
+      </w:r>
+      <w:proofErr w:type="spellStart"/>
+      <w:r>
+        <w:rPr>
+          <w:rFonts w:ascii="Times New Roman" w:hAnsi="Times New Roman"/>
+          <w:sz w:val="28"/>
+          <w:szCs w:val="28"/>
+        </w:rPr>
+        <w:t>Details</w:t>
+      </w:r>
+      <w:proofErr w:type="spellEnd"/>
+      <w:r>
+        <w:rPr>
+          <w:rFonts w:ascii="Times New Roman" w:hAnsi="Times New Roman"/>
+          <w:sz w:val="28"/>
+          <w:szCs w:val="28"/>
+        </w:rPr>
+        <w:t>(</w:t>
+      </w:r>
+      <w:proofErr w:type="spellStart"/>
+      <w:r>
+        <w:rPr>
+          <w:rFonts w:ascii="Times New Roman" w:hAnsi="Times New Roman"/>
+          <w:sz w:val="28"/>
+          <w:szCs w:val="28"/>
+        </w:rPr>
+        <w:t>int</w:t>
+      </w:r>
+      <w:proofErr w:type="spellEnd"/>
+      <w:r>
+        <w:rPr>
+          <w:rFonts w:ascii="Times New Roman" w:hAnsi="Times New Roman"/>
+          <w:sz w:val="28"/>
+          <w:szCs w:val="28"/>
+        </w:rPr>
+        <w:t xml:space="preserve">? </w:t>
+      </w:r>
+      <w:proofErr w:type="spellStart"/>
+      <w:r>
+        <w:rPr>
+          <w:rFonts w:ascii="Times New Roman" w:hAnsi="Times New Roman"/>
+          <w:sz w:val="28"/>
+          <w:szCs w:val="28"/>
+        </w:rPr>
+        <w:t>id</w:t>
+      </w:r>
+      <w:proofErr w:type="spellEnd"/>
+      <w:r>
+        <w:rPr>
+          <w:rFonts w:ascii="Times New Roman" w:hAnsi="Times New Roman"/>
+          <w:sz w:val="28"/>
+          <w:szCs w:val="28"/>
+        </w:rPr>
+        <w:t>)</w:t>
       </w:r>
       <w:r>
         <w:rPr>
@@ -18078,13 +21225,69 @@
           <w:lang w:eastAsia="x-none"/>
         </w:rPr>
       </w:pPr>
-      <w:r>
-        <w:rPr>
-          <w:rFonts w:ascii="Times New Roman" w:hAnsi="Times New Roman"/>
-          <w:sz w:val="28"/>
-          <w:szCs w:val="28"/>
-        </w:rPr>
-        <w:t>public IActionResult Create()</w:t>
+      <w:proofErr w:type="spellStart"/>
+      <w:r>
+        <w:rPr>
+          <w:rFonts w:ascii="Times New Roman" w:hAnsi="Times New Roman"/>
+          <w:sz w:val="28"/>
+          <w:szCs w:val="28"/>
+        </w:rPr>
+        <w:t>public</w:t>
+      </w:r>
+      <w:proofErr w:type="spellEnd"/>
+      <w:r>
+        <w:rPr>
+          <w:rFonts w:ascii="Times New Roman" w:hAnsi="Times New Roman"/>
+          <w:sz w:val="28"/>
+          <w:szCs w:val="28"/>
+        </w:rPr>
+        <w:t xml:space="preserve"> </w:t>
+      </w:r>
+      <w:proofErr w:type="spellStart"/>
+      <w:r>
+        <w:rPr>
+          <w:rFonts w:ascii="Times New Roman" w:hAnsi="Times New Roman"/>
+          <w:sz w:val="28"/>
+          <w:szCs w:val="28"/>
+        </w:rPr>
+        <w:t>IActionResult</w:t>
+      </w:r>
+      <w:proofErr w:type="spellEnd"/>
+      <w:r>
+        <w:rPr>
+          <w:rFonts w:ascii="Times New Roman" w:hAnsi="Times New Roman"/>
+          <w:sz w:val="28"/>
+          <w:szCs w:val="28"/>
+        </w:rPr>
+        <w:t xml:space="preserve"> </w:t>
+      </w:r>
+      <w:proofErr w:type="spellStart"/>
+      <w:proofErr w:type="gramStart"/>
+      <w:r>
+        <w:rPr>
+          <w:rFonts w:ascii="Times New Roman" w:hAnsi="Times New Roman"/>
+          <w:sz w:val="28"/>
+          <w:szCs w:val="28"/>
+        </w:rPr>
+        <w:t>Create</w:t>
+      </w:r>
+      <w:proofErr w:type="spellEnd"/>
+      <w:r>
+        <w:rPr>
+          <w:rFonts w:ascii="Times New Roman" w:hAnsi="Times New Roman"/>
+          <w:sz w:val="28"/>
+          <w:szCs w:val="28"/>
+        </w:rPr>
+        <w:t>(</w:t>
+      </w:r>
+      <w:proofErr w:type="gramEnd"/>
+      <w:r>
+        <w:rPr>
+          <w:rFonts w:ascii="Times New Roman" w:hAnsi="Times New Roman"/>
+          <w:sz w:val="28"/>
+          <w:szCs w:val="28"/>
+        </w:rPr>
+        <w:t>)</w:t>
       </w:r>
       <w:r>
         <w:rPr>
@@ -18130,13 +21333,69 @@
           <w:lang w:eastAsia="x-none"/>
         </w:rPr>
       </w:pPr>
-      <w:r>
-        <w:rPr>
-          <w:rFonts w:ascii="Times New Roman" w:hAnsi="Times New Roman"/>
-          <w:sz w:val="28"/>
-          <w:szCs w:val="28"/>
-        </w:rPr>
-        <w:t>public IActionResult GetServicesTabless()</w:t>
+      <w:proofErr w:type="spellStart"/>
+      <w:r>
+        <w:rPr>
+          <w:rFonts w:ascii="Times New Roman" w:hAnsi="Times New Roman"/>
+          <w:sz w:val="28"/>
+          <w:szCs w:val="28"/>
+        </w:rPr>
+        <w:t>public</w:t>
+      </w:r>
+      <w:proofErr w:type="spellEnd"/>
+      <w:r>
+        <w:rPr>
+          <w:rFonts w:ascii="Times New Roman" w:hAnsi="Times New Roman"/>
+          <w:sz w:val="28"/>
+          <w:szCs w:val="28"/>
+        </w:rPr>
+        <w:t xml:space="preserve"> </w:t>
+      </w:r>
+      <w:proofErr w:type="spellStart"/>
+      <w:r>
+        <w:rPr>
+          <w:rFonts w:ascii="Times New Roman" w:hAnsi="Times New Roman"/>
+          <w:sz w:val="28"/>
+          <w:szCs w:val="28"/>
+        </w:rPr>
+        <w:t>IActionResult</w:t>
+      </w:r>
+      <w:proofErr w:type="spellEnd"/>
+      <w:r>
+        <w:rPr>
+          <w:rFonts w:ascii="Times New Roman" w:hAnsi="Times New Roman"/>
+          <w:sz w:val="28"/>
+          <w:szCs w:val="28"/>
+        </w:rPr>
+        <w:t xml:space="preserve"> </w:t>
+      </w:r>
+      <w:proofErr w:type="spellStart"/>
+      <w:proofErr w:type="gramStart"/>
+      <w:r>
+        <w:rPr>
+          <w:rFonts w:ascii="Times New Roman" w:hAnsi="Times New Roman"/>
+          <w:sz w:val="28"/>
+          <w:szCs w:val="28"/>
+        </w:rPr>
+        <w:t>GetServicesTabless</w:t>
+      </w:r>
+      <w:proofErr w:type="spellEnd"/>
+      <w:r>
+        <w:rPr>
+          <w:rFonts w:ascii="Times New Roman" w:hAnsi="Times New Roman"/>
+          <w:sz w:val="28"/>
+          <w:szCs w:val="28"/>
+        </w:rPr>
+        <w:t>(</w:t>
+      </w:r>
+      <w:proofErr w:type="gramEnd"/>
+      <w:r>
+        <w:rPr>
+          <w:rFonts w:ascii="Times New Roman" w:hAnsi="Times New Roman"/>
+          <w:sz w:val="28"/>
+          <w:szCs w:val="28"/>
+        </w:rPr>
+        <w:t>)</w:t>
       </w:r>
       <w:r>
         <w:rPr>
@@ -18183,13 +21442,123 @@
           <w:lang w:eastAsia="x-none"/>
         </w:rPr>
       </w:pPr>
-      <w:r>
-        <w:rPr>
-          <w:rFonts w:ascii="Times New Roman" w:hAnsi="Times New Roman"/>
-          <w:sz w:val="28"/>
-          <w:szCs w:val="28"/>
-        </w:rPr>
-        <w:t>public async Task&lt;IActionResult&gt; Delete(int? id)</w:t>
+      <w:proofErr w:type="spellStart"/>
+      <w:r>
+        <w:rPr>
+          <w:rFonts w:ascii="Times New Roman" w:hAnsi="Times New Roman"/>
+          <w:sz w:val="28"/>
+          <w:szCs w:val="28"/>
+        </w:rPr>
+        <w:t>public</w:t>
+      </w:r>
+      <w:proofErr w:type="spellEnd"/>
+      <w:r>
+        <w:rPr>
+          <w:rFonts w:ascii="Times New Roman" w:hAnsi="Times New Roman"/>
+          <w:sz w:val="28"/>
+          <w:szCs w:val="28"/>
+        </w:rPr>
+        <w:t xml:space="preserve"> </w:t>
+      </w:r>
+      <w:proofErr w:type="spellStart"/>
+      <w:r>
+        <w:rPr>
+          <w:rFonts w:ascii="Times New Roman" w:hAnsi="Times New Roman"/>
+          <w:sz w:val="28"/>
+          <w:szCs w:val="28"/>
+        </w:rPr>
+        <w:t>async</w:t>
+      </w:r>
+      <w:proofErr w:type="spellEnd"/>
+      <w:r>
+        <w:rPr>
+          <w:rFonts w:ascii="Times New Roman" w:hAnsi="Times New Roman"/>
+          <w:sz w:val="28"/>
+          <w:szCs w:val="28"/>
+        </w:rPr>
+        <w:t xml:space="preserve"> </w:t>
+      </w:r>
+      <w:proofErr w:type="gramStart"/>
+      <w:r>
+        <w:rPr>
+          <w:rFonts w:ascii="Times New Roman" w:hAnsi="Times New Roman"/>
+          <w:sz w:val="28"/>
+          <w:szCs w:val="28"/>
+        </w:rPr>
+        <w:t>Task&lt;</w:t>
+      </w:r>
+      <w:proofErr w:type="spellStart"/>
+      <w:proofErr w:type="gramEnd"/>
+      <w:r>
+        <w:rPr>
+          <w:rFonts w:ascii="Times New Roman" w:hAnsi="Times New Roman"/>
+          <w:sz w:val="28"/>
+          <w:szCs w:val="28"/>
+        </w:rPr>
+        <w:t>IActionResult</w:t>
+      </w:r>
+      <w:proofErr w:type="spellEnd"/>
+      <w:r>
+        <w:rPr>
+          <w:rFonts w:ascii="Times New Roman" w:hAnsi="Times New Roman"/>
+          <w:sz w:val="28"/>
+          <w:szCs w:val="28"/>
+        </w:rPr>
+        <w:t xml:space="preserve">&gt; </w:t>
+      </w:r>
+      <w:proofErr w:type="spellStart"/>
+      <w:r>
+        <w:rPr>
+          <w:rFonts w:ascii="Times New Roman" w:hAnsi="Times New Roman"/>
+          <w:sz w:val="28"/>
+          <w:szCs w:val="28"/>
+        </w:rPr>
+        <w:t>Delete</w:t>
+      </w:r>
+      <w:proofErr w:type="spellEnd"/>
+      <w:r>
+        <w:rPr>
+          <w:rFonts w:ascii="Times New Roman" w:hAnsi="Times New Roman"/>
+          <w:sz w:val="28"/>
+          <w:szCs w:val="28"/>
+        </w:rPr>
+        <w:t>(</w:t>
+      </w:r>
+      <w:proofErr w:type="spellStart"/>
+      <w:r>
+        <w:rPr>
+          <w:rFonts w:ascii="Times New Roman" w:hAnsi="Times New Roman"/>
+          <w:sz w:val="28"/>
+          <w:szCs w:val="28"/>
+        </w:rPr>
+        <w:t>int</w:t>
+      </w:r>
+      <w:proofErr w:type="spellEnd"/>
+      <w:r>
+        <w:rPr>
+          <w:rFonts w:ascii="Times New Roman" w:hAnsi="Times New Roman"/>
+          <w:sz w:val="28"/>
+          <w:szCs w:val="28"/>
+        </w:rPr>
+        <w:t xml:space="preserve">? </w:t>
+      </w:r>
+      <w:proofErr w:type="spellStart"/>
+      <w:r>
+        <w:rPr>
+          <w:rFonts w:ascii="Times New Roman" w:hAnsi="Times New Roman"/>
+          <w:sz w:val="28"/>
+          <w:szCs w:val="28"/>
+        </w:rPr>
+        <w:t>id</w:t>
+      </w:r>
+      <w:proofErr w:type="spellEnd"/>
+      <w:r>
+        <w:rPr>
+          <w:rFonts w:ascii="Times New Roman" w:hAnsi="Times New Roman"/>
+          <w:sz w:val="28"/>
+          <w:szCs w:val="28"/>
+        </w:rPr>
+        <w:t>)</w:t>
       </w:r>
       <w:r>
         <w:rPr>
@@ -18227,13 +21596,123 @@
           <w:lang w:eastAsia="x-none"/>
         </w:rPr>
       </w:pPr>
-      <w:r>
-        <w:rPr>
-          <w:rFonts w:ascii="Times New Roman" w:hAnsi="Times New Roman"/>
-          <w:sz w:val="28"/>
-          <w:szCs w:val="28"/>
-        </w:rPr>
-        <w:t>public async Task&lt;IActionResult&gt; DeleteConfirmed(int id)</w:t>
+      <w:proofErr w:type="spellStart"/>
+      <w:r>
+        <w:rPr>
+          <w:rFonts w:ascii="Times New Roman" w:hAnsi="Times New Roman"/>
+          <w:sz w:val="28"/>
+          <w:szCs w:val="28"/>
+        </w:rPr>
+        <w:t>public</w:t>
+      </w:r>
+      <w:proofErr w:type="spellEnd"/>
+      <w:r>
+        <w:rPr>
+          <w:rFonts w:ascii="Times New Roman" w:hAnsi="Times New Roman"/>
+          <w:sz w:val="28"/>
+          <w:szCs w:val="28"/>
+        </w:rPr>
+        <w:t xml:space="preserve"> </w:t>
+      </w:r>
+      <w:proofErr w:type="spellStart"/>
+      <w:r>
+        <w:rPr>
+          <w:rFonts w:ascii="Times New Roman" w:hAnsi="Times New Roman"/>
+          <w:sz w:val="28"/>
+          <w:szCs w:val="28"/>
+        </w:rPr>
+        <w:t>async</w:t>
+      </w:r>
+      <w:proofErr w:type="spellEnd"/>
+      <w:r>
+        <w:rPr>
+          <w:rFonts w:ascii="Times New Roman" w:hAnsi="Times New Roman"/>
+          <w:sz w:val="28"/>
+          <w:szCs w:val="28"/>
+        </w:rPr>
+        <w:t xml:space="preserve"> </w:t>
+      </w:r>
+      <w:proofErr w:type="gramStart"/>
+      <w:r>
+        <w:rPr>
+          <w:rFonts w:ascii="Times New Roman" w:hAnsi="Times New Roman"/>
+          <w:sz w:val="28"/>
+          <w:szCs w:val="28"/>
+        </w:rPr>
+        <w:t>Task&lt;</w:t>
+      </w:r>
+      <w:proofErr w:type="spellStart"/>
+      <w:proofErr w:type="gramEnd"/>
+      <w:r>
+        <w:rPr>
+          <w:rFonts w:ascii="Times New Roman" w:hAnsi="Times New Roman"/>
+          <w:sz w:val="28"/>
+          <w:szCs w:val="28"/>
+        </w:rPr>
+        <w:t>IActionResult</w:t>
+      </w:r>
+      <w:proofErr w:type="spellEnd"/>
+      <w:r>
+        <w:rPr>
+          <w:rFonts w:ascii="Times New Roman" w:hAnsi="Times New Roman"/>
+          <w:sz w:val="28"/>
+          <w:szCs w:val="28"/>
+        </w:rPr>
+        <w:t xml:space="preserve">&gt; </w:t>
+      </w:r>
+      <w:proofErr w:type="spellStart"/>
+      <w:r>
+        <w:rPr>
+          <w:rFonts w:ascii="Times New Roman" w:hAnsi="Times New Roman"/>
+          <w:sz w:val="28"/>
+          <w:szCs w:val="28"/>
+        </w:rPr>
+        <w:t>DeleteConfirmed</w:t>
+      </w:r>
+      <w:proofErr w:type="spellEnd"/>
+      <w:r>
+        <w:rPr>
+          <w:rFonts w:ascii="Times New Roman" w:hAnsi="Times New Roman"/>
+          <w:sz w:val="28"/>
+          <w:szCs w:val="28"/>
+        </w:rPr>
+        <w:t>(</w:t>
+      </w:r>
+      <w:proofErr w:type="spellStart"/>
+      <w:r>
+        <w:rPr>
+          <w:rFonts w:ascii="Times New Roman" w:hAnsi="Times New Roman"/>
+          <w:sz w:val="28"/>
+          <w:szCs w:val="28"/>
+        </w:rPr>
+        <w:t>int</w:t>
+      </w:r>
+      <w:proofErr w:type="spellEnd"/>
+      <w:r>
+        <w:rPr>
+          <w:rFonts w:ascii="Times New Roman" w:hAnsi="Times New Roman"/>
+          <w:sz w:val="28"/>
+          <w:szCs w:val="28"/>
+        </w:rPr>
+        <w:t xml:space="preserve"> </w:t>
+      </w:r>
+      <w:proofErr w:type="spellStart"/>
+      <w:r>
+        <w:rPr>
+          <w:rFonts w:ascii="Times New Roman" w:hAnsi="Times New Roman"/>
+          <w:sz w:val="28"/>
+          <w:szCs w:val="28"/>
+        </w:rPr>
+        <w:t>id</w:t>
+      </w:r>
+      <w:proofErr w:type="spellEnd"/>
+      <w:r>
+        <w:rPr>
+          <w:rFonts w:ascii="Times New Roman" w:hAnsi="Times New Roman"/>
+          <w:sz w:val="28"/>
+          <w:szCs w:val="28"/>
+        </w:rPr>
+        <w:t>)</w:t>
       </w:r>
       <w:r>
         <w:rPr>
@@ -18279,13 +21758,69 @@
           <w:lang w:eastAsia="x-none"/>
         </w:rPr>
       </w:pPr>
-      <w:r>
-        <w:rPr>
-          <w:rFonts w:ascii="Times New Roman" w:hAnsi="Times New Roman"/>
-          <w:sz w:val="28"/>
-          <w:szCs w:val="28"/>
-        </w:rPr>
-        <w:t>public FileResult GetAllBookingsReport()</w:t>
+      <w:proofErr w:type="spellStart"/>
+      <w:r>
+        <w:rPr>
+          <w:rFonts w:ascii="Times New Roman" w:hAnsi="Times New Roman"/>
+          <w:sz w:val="28"/>
+          <w:szCs w:val="28"/>
+        </w:rPr>
+        <w:t>public</w:t>
+      </w:r>
+      <w:proofErr w:type="spellEnd"/>
+      <w:r>
+        <w:rPr>
+          <w:rFonts w:ascii="Times New Roman" w:hAnsi="Times New Roman"/>
+          <w:sz w:val="28"/>
+          <w:szCs w:val="28"/>
+        </w:rPr>
+        <w:t xml:space="preserve"> </w:t>
+      </w:r>
+      <w:proofErr w:type="spellStart"/>
+      <w:r>
+        <w:rPr>
+          <w:rFonts w:ascii="Times New Roman" w:hAnsi="Times New Roman"/>
+          <w:sz w:val="28"/>
+          <w:szCs w:val="28"/>
+        </w:rPr>
+        <w:t>FileResult</w:t>
+      </w:r>
+      <w:proofErr w:type="spellEnd"/>
+      <w:r>
+        <w:rPr>
+          <w:rFonts w:ascii="Times New Roman" w:hAnsi="Times New Roman"/>
+          <w:sz w:val="28"/>
+          <w:szCs w:val="28"/>
+        </w:rPr>
+        <w:t xml:space="preserve"> </w:t>
+      </w:r>
+      <w:proofErr w:type="spellStart"/>
+      <w:proofErr w:type="gramStart"/>
+      <w:r>
+        <w:rPr>
+          <w:rFonts w:ascii="Times New Roman" w:hAnsi="Times New Roman"/>
+          <w:sz w:val="28"/>
+          <w:szCs w:val="28"/>
+        </w:rPr>
+        <w:t>GetAllBookingsReport</w:t>
+      </w:r>
+      <w:proofErr w:type="spellEnd"/>
+      <w:r>
+        <w:rPr>
+          <w:rFonts w:ascii="Times New Roman" w:hAnsi="Times New Roman"/>
+          <w:sz w:val="28"/>
+          <w:szCs w:val="28"/>
+        </w:rPr>
+        <w:t>(</w:t>
+      </w:r>
+      <w:proofErr w:type="gramEnd"/>
+      <w:r>
+        <w:rPr>
+          <w:rFonts w:ascii="Times New Roman" w:hAnsi="Times New Roman"/>
+          <w:sz w:val="28"/>
+          <w:szCs w:val="28"/>
+        </w:rPr>
+        <w:t>)</w:t>
       </w:r>
       <w:r>
         <w:rPr>
@@ -18346,6 +21881,7 @@
           <w:lang w:eastAsia="x-none"/>
         </w:rPr>
       </w:pPr>
+      <w:proofErr w:type="spellStart"/>
       <w:r>
         <w:rPr>
           <w:sz w:val="28"/>
@@ -18360,6 +21896,7 @@
         </w:rPr>
         <w:t>Controller</w:t>
       </w:r>
+      <w:proofErr w:type="spellEnd"/>
       <w:r>
         <w:rPr>
           <w:sz w:val="28"/>
@@ -18419,7 +21956,27 @@
           <w:szCs w:val="22"/>
           <w:lang w:eastAsia="x-none"/>
         </w:rPr>
-        <w:t>Метод FirstStep (GET): Этот метод возвращает представление, предназначенное для первого шага процесса выбора свойств апартамента.</w:t>
+        <w:t xml:space="preserve">Метод </w:t>
+      </w:r>
+      <w:proofErr w:type="spellStart"/>
+      <w:r>
+        <w:rPr>
+          <w:rFonts w:eastAsia="Calibri"/>
+          <w:sz w:val="28"/>
+          <w:szCs w:val="22"/>
+          <w:lang w:eastAsia="x-none"/>
+        </w:rPr>
+        <w:t>FirstStep</w:t>
+      </w:r>
+      <w:proofErr w:type="spellEnd"/>
+      <w:r>
+        <w:rPr>
+          <w:rFonts w:eastAsia="Calibri"/>
+          <w:sz w:val="28"/>
+          <w:szCs w:val="22"/>
+          <w:lang w:eastAsia="x-none"/>
+        </w:rPr>
+        <w:t xml:space="preserve"> (GET): Этот метод возвращает представление, предназначенное для первого шага процесса выбора свойств апартамента.</w:t>
       </w:r>
     </w:p>
     <w:p>
@@ -18459,7 +22016,27 @@
           <w:szCs w:val="22"/>
           <w:lang w:eastAsia="x-none"/>
         </w:rPr>
-        <w:t>Метод FirstStep (POST): Этот метод сохраняет номер и площадь апартамента, переданные пользователем, во временном хранилище и перенаправляет пользователя к следующему шагу процесса - выбору тарифа.</w:t>
+        <w:t xml:space="preserve">Метод </w:t>
+      </w:r>
+      <w:proofErr w:type="spellStart"/>
+      <w:r>
+        <w:rPr>
+          <w:rFonts w:eastAsia="Calibri"/>
+          <w:sz w:val="28"/>
+          <w:szCs w:val="22"/>
+          <w:lang w:eastAsia="x-none"/>
+        </w:rPr>
+        <w:t>FirstStep</w:t>
+      </w:r>
+      <w:proofErr w:type="spellEnd"/>
+      <w:r>
+        <w:rPr>
+          <w:rFonts w:eastAsia="Calibri"/>
+          <w:sz w:val="28"/>
+          <w:szCs w:val="22"/>
+          <w:lang w:eastAsia="x-none"/>
+        </w:rPr>
+        <w:t xml:space="preserve"> (POST): Этот метод сохраняет номер и площадь апартамента, переданные пользователем, во временном хранилище и перенаправляет пользователя к следующему шагу процесса - выбору тарифа.</w:t>
       </w:r>
     </w:p>
     <w:p>
@@ -18499,7 +22076,27 @@
           <w:szCs w:val="22"/>
           <w:lang w:eastAsia="x-none"/>
         </w:rPr>
-        <w:t>Метод SecondStepTariff (GET): Этот метод асинхронно получает из базы данных все тарифы и возвращает представление с этим списком.</w:t>
+        <w:t xml:space="preserve">Метод </w:t>
+      </w:r>
+      <w:proofErr w:type="spellStart"/>
+      <w:r>
+        <w:rPr>
+          <w:rFonts w:eastAsia="Calibri"/>
+          <w:sz w:val="28"/>
+          <w:szCs w:val="22"/>
+          <w:lang w:eastAsia="x-none"/>
+        </w:rPr>
+        <w:t>SecondStepTariff</w:t>
+      </w:r>
+      <w:proofErr w:type="spellEnd"/>
+      <w:r>
+        <w:rPr>
+          <w:rFonts w:eastAsia="Calibri"/>
+          <w:sz w:val="28"/>
+          <w:szCs w:val="22"/>
+          <w:lang w:eastAsia="x-none"/>
+        </w:rPr>
+        <w:t xml:space="preserve"> (GET): Этот метод асинхронно получает из базы данных все тарифы и возвращает представление с этим списком.</w:t>
       </w:r>
     </w:p>
     <w:p>
@@ -18539,7 +22136,27 @@
           <w:szCs w:val="22"/>
           <w:lang w:eastAsia="x-none"/>
         </w:rPr>
-        <w:t>Метод SecondStepTariff (POST): Этот метод сохраняет ID выбранного пользователем тарифа во временном хранилище и перенаправляет пользователя к следующему шагу процесса - выбору удобств.</w:t>
+        <w:t xml:space="preserve">Метод </w:t>
+      </w:r>
+      <w:proofErr w:type="spellStart"/>
+      <w:r>
+        <w:rPr>
+          <w:rFonts w:eastAsia="Calibri"/>
+          <w:sz w:val="28"/>
+          <w:szCs w:val="22"/>
+          <w:lang w:eastAsia="x-none"/>
+        </w:rPr>
+        <w:t>SecondStepTariff</w:t>
+      </w:r>
+      <w:proofErr w:type="spellEnd"/>
+      <w:r>
+        <w:rPr>
+          <w:rFonts w:eastAsia="Calibri"/>
+          <w:sz w:val="28"/>
+          <w:szCs w:val="22"/>
+          <w:lang w:eastAsia="x-none"/>
+        </w:rPr>
+        <w:t xml:space="preserve"> (POST): Этот метод сохраняет ID выбранного пользователем тарифа во временном хранилище и перенаправляет пользователя к следующему шагу процесса - выбору удобств.</w:t>
       </w:r>
     </w:p>
     <w:p>
@@ -18579,7 +22196,27 @@
           <w:szCs w:val="22"/>
           <w:lang w:eastAsia="x-none"/>
         </w:rPr>
-        <w:t>Метод ThirdStepFacilities (GET): Этот метод асинхронно получает из базы данных все удобства и возвращает представление с этим списком.</w:t>
+        <w:t xml:space="preserve">Метод </w:t>
+      </w:r>
+      <w:proofErr w:type="spellStart"/>
+      <w:r>
+        <w:rPr>
+          <w:rFonts w:eastAsia="Calibri"/>
+          <w:sz w:val="28"/>
+          <w:szCs w:val="22"/>
+          <w:lang w:eastAsia="x-none"/>
+        </w:rPr>
+        <w:t>ThirdStepFacilities</w:t>
+      </w:r>
+      <w:proofErr w:type="spellEnd"/>
+      <w:r>
+        <w:rPr>
+          <w:rFonts w:eastAsia="Calibri"/>
+          <w:sz w:val="28"/>
+          <w:szCs w:val="22"/>
+          <w:lang w:eastAsia="x-none"/>
+        </w:rPr>
+        <w:t xml:space="preserve"> (GET): Этот метод асинхронно получает из базы данных все удобства и возвращает представление с этим списком.</w:t>
       </w:r>
     </w:p>
     <w:p>
@@ -18619,7 +22256,27 @@
           <w:szCs w:val="22"/>
           <w:lang w:eastAsia="x-none"/>
         </w:rPr>
-        <w:t>Метод ThirdStepFacilities (POST): Этот метод сохраняет ID выбранных пользователем удобств во временном хранилище и перенаправляет пользователя к следующему шагу процесса - выбору услуг.</w:t>
+        <w:t xml:space="preserve">Метод </w:t>
+      </w:r>
+      <w:proofErr w:type="spellStart"/>
+      <w:r>
+        <w:rPr>
+          <w:rFonts w:eastAsia="Calibri"/>
+          <w:sz w:val="28"/>
+          <w:szCs w:val="22"/>
+          <w:lang w:eastAsia="x-none"/>
+        </w:rPr>
+        <w:t>ThirdStepFacilities</w:t>
+      </w:r>
+      <w:proofErr w:type="spellEnd"/>
+      <w:r>
+        <w:rPr>
+          <w:rFonts w:eastAsia="Calibri"/>
+          <w:sz w:val="28"/>
+          <w:szCs w:val="22"/>
+          <w:lang w:eastAsia="x-none"/>
+        </w:rPr>
+        <w:t xml:space="preserve"> (POST): Этот метод сохраняет ID выбранных пользователем удобств во временном хранилище и перенаправляет пользователя к следующему шагу процесса - выбору услуг.</w:t>
       </w:r>
     </w:p>
     <w:p>
@@ -18659,7 +22316,27 @@
           <w:szCs w:val="22"/>
           <w:lang w:eastAsia="x-none"/>
         </w:rPr>
-        <w:t>Метод FourthStepServices (GET): Этот метод асинхронно получает из базы данных все услуги и возвращает представление с этим списком.</w:t>
+        <w:t xml:space="preserve">Метод </w:t>
+      </w:r>
+      <w:proofErr w:type="spellStart"/>
+      <w:r>
+        <w:rPr>
+          <w:rFonts w:eastAsia="Calibri"/>
+          <w:sz w:val="28"/>
+          <w:szCs w:val="22"/>
+          <w:lang w:eastAsia="x-none"/>
+        </w:rPr>
+        <w:t>FourthStepServices</w:t>
+      </w:r>
+      <w:proofErr w:type="spellEnd"/>
+      <w:r>
+        <w:rPr>
+          <w:rFonts w:eastAsia="Calibri"/>
+          <w:sz w:val="28"/>
+          <w:szCs w:val="22"/>
+          <w:lang w:eastAsia="x-none"/>
+        </w:rPr>
+        <w:t xml:space="preserve"> (GET): Этот метод асинхронно получает из базы данных все услуги и возвращает представление с этим списком.</w:t>
       </w:r>
     </w:p>
     <w:p>
@@ -18699,7 +22376,27 @@
           <w:szCs w:val="22"/>
           <w:lang w:eastAsia="x-none"/>
         </w:rPr>
-        <w:t>Метод FourthStepServices (POST): Этот метод сохраняет ID выбранных пользователем услуг во временном хранилище и перенаправляет пользователя к последнему шагу процесса - выбору фотографии.</w:t>
+        <w:t xml:space="preserve">Метод </w:t>
+      </w:r>
+      <w:proofErr w:type="spellStart"/>
+      <w:r>
+        <w:rPr>
+          <w:rFonts w:eastAsia="Calibri"/>
+          <w:sz w:val="28"/>
+          <w:szCs w:val="22"/>
+          <w:lang w:eastAsia="x-none"/>
+        </w:rPr>
+        <w:t>FourthStepServices</w:t>
+      </w:r>
+      <w:proofErr w:type="spellEnd"/>
+      <w:r>
+        <w:rPr>
+          <w:rFonts w:eastAsia="Calibri"/>
+          <w:sz w:val="28"/>
+          <w:szCs w:val="22"/>
+          <w:lang w:eastAsia="x-none"/>
+        </w:rPr>
+        <w:t xml:space="preserve"> (POST): Этот метод сохраняет ID выбранных пользователем услуг во временном хранилище и перенаправляет пользователя к последнему шагу процесса - выбору фотографии.</w:t>
       </w:r>
     </w:p>
     <w:p>
@@ -18739,7 +22436,27 @@
           <w:szCs w:val="22"/>
           <w:lang w:eastAsia="x-none"/>
         </w:rPr>
-        <w:t>Метод FifthStepPhoto (GET): Этот метод возвращает представление, предназначенное для выбора фотографии апартамента.</w:t>
+        <w:t xml:space="preserve">Метод </w:t>
+      </w:r>
+      <w:proofErr w:type="spellStart"/>
+      <w:r>
+        <w:rPr>
+          <w:rFonts w:eastAsia="Calibri"/>
+          <w:sz w:val="28"/>
+          <w:szCs w:val="22"/>
+          <w:lang w:eastAsia="x-none"/>
+        </w:rPr>
+        <w:t>FifthStepPhoto</w:t>
+      </w:r>
+      <w:proofErr w:type="spellEnd"/>
+      <w:r>
+        <w:rPr>
+          <w:rFonts w:eastAsia="Calibri"/>
+          <w:sz w:val="28"/>
+          <w:szCs w:val="22"/>
+          <w:lang w:eastAsia="x-none"/>
+        </w:rPr>
+        <w:t xml:space="preserve"> (GET): Этот метод возвращает представление, предназначенное для выбора фотографии апартамента.</w:t>
       </w:r>
     </w:p>
     <w:p>
@@ -18779,7 +22496,47 @@
           <w:szCs w:val="22"/>
           <w:lang w:eastAsia="x-none"/>
         </w:rPr>
-        <w:t xml:space="preserve">Метод FifthStepPhoto (POST): Этот метод сохраняет загруженную пользователем фотографию апартамента, создает новый объект Apartaments на </w:t>
+        <w:t xml:space="preserve">Метод </w:t>
+      </w:r>
+      <w:proofErr w:type="spellStart"/>
+      <w:r>
+        <w:rPr>
+          <w:rFonts w:eastAsia="Calibri"/>
+          <w:sz w:val="28"/>
+          <w:szCs w:val="22"/>
+          <w:lang w:eastAsia="x-none"/>
+        </w:rPr>
+        <w:t>FifthStepPhoto</w:t>
+      </w:r>
+      <w:proofErr w:type="spellEnd"/>
+      <w:r>
+        <w:rPr>
+          <w:rFonts w:eastAsia="Calibri"/>
+          <w:sz w:val="28"/>
+          <w:szCs w:val="22"/>
+          <w:lang w:eastAsia="x-none"/>
+        </w:rPr>
+        <w:t xml:space="preserve"> (POST): Этот метод сохраняет загруженную пользователем фотографию апартамента, создает новый объект </w:t>
+      </w:r>
+      <w:proofErr w:type="spellStart"/>
+      <w:r>
+        <w:rPr>
+          <w:rFonts w:eastAsia="Calibri"/>
+          <w:sz w:val="28"/>
+          <w:szCs w:val="22"/>
+          <w:lang w:eastAsia="x-none"/>
+        </w:rPr>
+        <w:t>Apartaments</w:t>
+      </w:r>
+      <w:proofErr w:type="spellEnd"/>
+      <w:r>
+        <w:rPr>
+          <w:rFonts w:eastAsia="Calibri"/>
+          <w:sz w:val="28"/>
+          <w:szCs w:val="22"/>
+          <w:lang w:eastAsia="x-none"/>
+        </w:rPr>
+        <w:t xml:space="preserve"> на </w:t>
       </w:r>
       <w:r>
         <w:rPr>
@@ -18829,7 +22586,127 @@
           <w:szCs w:val="22"/>
           <w:lang w:eastAsia="x-none"/>
         </w:rPr>
-        <w:t>Методы EditTariff, CreateTariff, EditFacility, CreateFacility, EditService и CreateService: Эти методы перенаправляют пользователя на страницу редактирования или создания соответствующего объекта (тарифа, удобства или услуги), передавая ID этого объекта (для методов редактирования).</w:t>
+        <w:t>Методы E</w:t>
+      </w:r>
+      <w:proofErr w:type="spellStart"/>
+      <w:r>
+        <w:rPr>
+          <w:rFonts w:eastAsia="Calibri"/>
+          <w:sz w:val="28"/>
+          <w:szCs w:val="22"/>
+          <w:lang w:eastAsia="x-none"/>
+        </w:rPr>
+        <w:t>ditTariff</w:t>
+      </w:r>
+      <w:proofErr w:type="spellEnd"/>
+      <w:r>
+        <w:rPr>
+          <w:rFonts w:eastAsia="Calibri"/>
+          <w:sz w:val="28"/>
+          <w:szCs w:val="22"/>
+          <w:lang w:eastAsia="x-none"/>
+        </w:rPr>
+        <w:t xml:space="preserve">, </w:t>
+      </w:r>
+      <w:proofErr w:type="spellStart"/>
+      <w:r>
+        <w:rPr>
+          <w:rFonts w:eastAsia="Calibri"/>
+          <w:sz w:val="28"/>
+          <w:szCs w:val="22"/>
+          <w:lang w:eastAsia="x-none"/>
+        </w:rPr>
+        <w:t>CreateTariff</w:t>
+      </w:r>
+      <w:proofErr w:type="spellEnd"/>
+      <w:r>
+        <w:rPr>
+          <w:rFonts w:eastAsia="Calibri"/>
+          <w:sz w:val="28"/>
+          <w:szCs w:val="22"/>
+          <w:lang w:eastAsia="x-none"/>
+        </w:rPr>
+        <w:t xml:space="preserve">, </w:t>
+      </w:r>
+      <w:proofErr w:type="spellStart"/>
+      <w:r>
+        <w:rPr>
+          <w:rFonts w:eastAsia="Calibri"/>
+          <w:sz w:val="28"/>
+          <w:szCs w:val="22"/>
+          <w:lang w:eastAsia="x-none"/>
+        </w:rPr>
+        <w:t>EditFacility</w:t>
+      </w:r>
+      <w:proofErr w:type="spellEnd"/>
+      <w:r>
+        <w:rPr>
+          <w:rFonts w:eastAsia="Calibri"/>
+          <w:sz w:val="28"/>
+          <w:szCs w:val="22"/>
+          <w:lang w:eastAsia="x-none"/>
+        </w:rPr>
+        <w:t xml:space="preserve">, </w:t>
+      </w:r>
+      <w:proofErr w:type="spellStart"/>
+      <w:r>
+        <w:rPr>
+          <w:rFonts w:eastAsia="Calibri"/>
+          <w:sz w:val="28"/>
+          <w:szCs w:val="22"/>
+          <w:lang w:eastAsia="x-none"/>
+        </w:rPr>
+        <w:t>CreateFacility</w:t>
+      </w:r>
+      <w:proofErr w:type="spellEnd"/>
+      <w:r>
+        <w:rPr>
+          <w:rFonts w:eastAsia="Calibri"/>
+          <w:sz w:val="28"/>
+          <w:szCs w:val="22"/>
+          <w:lang w:eastAsia="x-none"/>
+        </w:rPr>
+        <w:t xml:space="preserve">, </w:t>
+      </w:r>
+      <w:proofErr w:type="spellStart"/>
+      <w:r>
+        <w:rPr>
+          <w:rFonts w:eastAsia="Calibri"/>
+          <w:sz w:val="28"/>
+          <w:szCs w:val="22"/>
+          <w:lang w:eastAsia="x-none"/>
+        </w:rPr>
+        <w:t>EditService</w:t>
+      </w:r>
+      <w:proofErr w:type="spellEnd"/>
+      <w:r>
+        <w:rPr>
+          <w:rFonts w:eastAsia="Calibri"/>
+          <w:sz w:val="28"/>
+          <w:szCs w:val="22"/>
+          <w:lang w:eastAsia="x-none"/>
+        </w:rPr>
+        <w:t xml:space="preserve"> и </w:t>
+      </w:r>
+      <w:proofErr w:type="spellStart"/>
+      <w:r>
+        <w:rPr>
+          <w:rFonts w:eastAsia="Calibri"/>
+          <w:sz w:val="28"/>
+          <w:szCs w:val="22"/>
+          <w:lang w:eastAsia="x-none"/>
+        </w:rPr>
+        <w:t>CreateService</w:t>
+      </w:r>
+      <w:proofErr w:type="spellEnd"/>
+      <w:r>
+        <w:rPr>
+          <w:rFonts w:eastAsia="Calibri"/>
+          <w:sz w:val="28"/>
+          <w:szCs w:val="22"/>
+          <w:lang w:eastAsia="x-none"/>
+        </w:rPr>
+        <w:t>: Эти методы перенаправляют пользователя на страницу редактирования или создания соответствующего объекта (тарифа, удобства или услуги), передавая ID этого объекта (для методов редактирования).</w:t>
       </w:r>
     </w:p>
     <w:p>
@@ -18853,6 +22730,7 @@
           <w:lang w:eastAsia="x-none"/>
         </w:rPr>
       </w:pPr>
+      <w:proofErr w:type="spellStart"/>
       <w:r>
         <w:rPr>
           <w:sz w:val="28"/>
@@ -18867,6 +22745,7 @@
         </w:rPr>
         <w:t>Controller</w:t>
       </w:r>
+      <w:proofErr w:type="spellEnd"/>
       <w:r>
         <w:rPr>
           <w:sz w:val="28"/>
@@ -18926,7 +22805,27 @@
           <w:szCs w:val="22"/>
           <w:lang w:eastAsia="x-none"/>
         </w:rPr>
-        <w:t>Метод FirstStepClient (GET): Этот метод асинхронно получает список всех клиентов из базы данных и возвращает представление (View) с этим списком.</w:t>
+        <w:t xml:space="preserve">Метод </w:t>
+      </w:r>
+      <w:proofErr w:type="spellStart"/>
+      <w:r>
+        <w:rPr>
+          <w:rFonts w:eastAsia="Calibri"/>
+          <w:sz w:val="28"/>
+          <w:szCs w:val="22"/>
+          <w:lang w:eastAsia="x-none"/>
+        </w:rPr>
+        <w:t>FirstStepClient</w:t>
+      </w:r>
+      <w:proofErr w:type="spellEnd"/>
+      <w:r>
+        <w:rPr>
+          <w:rFonts w:eastAsia="Calibri"/>
+          <w:sz w:val="28"/>
+          <w:szCs w:val="22"/>
+          <w:lang w:eastAsia="x-none"/>
+        </w:rPr>
+        <w:t xml:space="preserve"> (GET): Этот метод асинхронно получает список всех клиентов из базы данных и возвращает представление (View) с этим списком.</w:t>
       </w:r>
     </w:p>
     <w:p>
@@ -18966,7 +22865,27 @@
           <w:szCs w:val="22"/>
           <w:lang w:eastAsia="x-none"/>
         </w:rPr>
-        <w:t>Метод FirstStepClient (POST): Метод принимает идентификатор клиента и сохраняет его во временное хранилище, а затем перенаправляет пользователя на следующий шаг - выбор дат.</w:t>
+        <w:t xml:space="preserve">Метод </w:t>
+      </w:r>
+      <w:proofErr w:type="spellStart"/>
+      <w:r>
+        <w:rPr>
+          <w:rFonts w:eastAsia="Calibri"/>
+          <w:sz w:val="28"/>
+          <w:szCs w:val="22"/>
+          <w:lang w:eastAsia="x-none"/>
+        </w:rPr>
+        <w:t>FirstStepClient</w:t>
+      </w:r>
+      <w:proofErr w:type="spellEnd"/>
+      <w:r>
+        <w:rPr>
+          <w:rFonts w:eastAsia="Calibri"/>
+          <w:sz w:val="28"/>
+          <w:szCs w:val="22"/>
+          <w:lang w:eastAsia="x-none"/>
+        </w:rPr>
+        <w:t xml:space="preserve"> (POST): Метод принимает идентификатор клиента и сохраняет его во временное хранилище, а затем перенаправляет пользователя на следующий шаг - выбор дат.</w:t>
       </w:r>
     </w:p>
     <w:p>
@@ -19006,7 +22925,27 @@
           <w:szCs w:val="22"/>
           <w:lang w:eastAsia="x-none"/>
         </w:rPr>
-        <w:t>Метод SecondStepDate (GET): Метод возвращает представление для выбора даты начала и окончания бронирования.</w:t>
+        <w:t xml:space="preserve">Метод </w:t>
+      </w:r>
+      <w:proofErr w:type="spellStart"/>
+      <w:r>
+        <w:rPr>
+          <w:rFonts w:eastAsia="Calibri"/>
+          <w:sz w:val="28"/>
+          <w:szCs w:val="22"/>
+          <w:lang w:eastAsia="x-none"/>
+        </w:rPr>
+        <w:t>SecondStepDate</w:t>
+      </w:r>
+      <w:proofErr w:type="spellEnd"/>
+      <w:r>
+        <w:rPr>
+          <w:rFonts w:eastAsia="Calibri"/>
+          <w:sz w:val="28"/>
+          <w:szCs w:val="22"/>
+          <w:lang w:eastAsia="x-none"/>
+        </w:rPr>
+        <w:t xml:space="preserve"> (GET): Метод возвращает представление для выбора даты начала и окончания бронирования.</w:t>
       </w:r>
     </w:p>
     <w:p>
@@ -19046,7 +22985,27 @@
           <w:szCs w:val="22"/>
           <w:lang w:eastAsia="x-none"/>
         </w:rPr>
-        <w:t>Метод SecondStepDate (POST): Метод принимает даты начала и окончания бронирования, сохраняет их во временное хранилище и перенаправляет пользователя на следующий шаг - выбор тарифа.</w:t>
+        <w:t xml:space="preserve">Метод </w:t>
+      </w:r>
+      <w:proofErr w:type="spellStart"/>
+      <w:r>
+        <w:rPr>
+          <w:rFonts w:eastAsia="Calibri"/>
+          <w:sz w:val="28"/>
+          <w:szCs w:val="22"/>
+          <w:lang w:eastAsia="x-none"/>
+        </w:rPr>
+        <w:t>SecondStepDate</w:t>
+      </w:r>
+      <w:proofErr w:type="spellEnd"/>
+      <w:r>
+        <w:rPr>
+          <w:rFonts w:eastAsia="Calibri"/>
+          <w:sz w:val="28"/>
+          <w:szCs w:val="22"/>
+          <w:lang w:eastAsia="x-none"/>
+        </w:rPr>
+        <w:t xml:space="preserve"> (POST): Метод принимает даты начала и окончания бронирования, сохраняет их во временное хранилище и перенаправляет пользователя на следующий шаг - выбор тарифа.</w:t>
       </w:r>
     </w:p>
     <w:p>
@@ -19086,7 +23045,27 @@
           <w:szCs w:val="22"/>
           <w:lang w:eastAsia="x-none"/>
         </w:rPr>
-        <w:t>Метод ThirdStepTariff (GET): Метод асинхронно получает список всех тарифов из базы данных и возвращает представление с этим списком.</w:t>
+        <w:t xml:space="preserve">Метод </w:t>
+      </w:r>
+      <w:proofErr w:type="spellStart"/>
+      <w:r>
+        <w:rPr>
+          <w:rFonts w:eastAsia="Calibri"/>
+          <w:sz w:val="28"/>
+          <w:szCs w:val="22"/>
+          <w:lang w:eastAsia="x-none"/>
+        </w:rPr>
+        <w:t>ThirdStepTariff</w:t>
+      </w:r>
+      <w:proofErr w:type="spellEnd"/>
+      <w:r>
+        <w:rPr>
+          <w:rFonts w:eastAsia="Calibri"/>
+          <w:sz w:val="28"/>
+          <w:szCs w:val="22"/>
+          <w:lang w:eastAsia="x-none"/>
+        </w:rPr>
+        <w:t xml:space="preserve"> (GET): Метод асинхронно получает список всех тарифов из базы данных и возвращает представление с этим списком.</w:t>
       </w:r>
     </w:p>
     <w:p>
@@ -19126,7 +23105,27 @@
           <w:szCs w:val="22"/>
           <w:lang w:eastAsia="x-none"/>
         </w:rPr>
-        <w:t>Метод ThirdStepTariff (POST): Метод принимает идентификатор тарифа, сохраняет его во временное хранилище и перенаправляет пользователя на следующий шаг - выбор апартаментов.</w:t>
+        <w:t xml:space="preserve">Метод </w:t>
+      </w:r>
+      <w:proofErr w:type="spellStart"/>
+      <w:r>
+        <w:rPr>
+          <w:rFonts w:eastAsia="Calibri"/>
+          <w:sz w:val="28"/>
+          <w:szCs w:val="22"/>
+          <w:lang w:eastAsia="x-none"/>
+        </w:rPr>
+        <w:t>ThirdStepTariff</w:t>
+      </w:r>
+      <w:proofErr w:type="spellEnd"/>
+      <w:r>
+        <w:rPr>
+          <w:rFonts w:eastAsia="Calibri"/>
+          <w:sz w:val="28"/>
+          <w:szCs w:val="22"/>
+          <w:lang w:eastAsia="x-none"/>
+        </w:rPr>
+        <w:t xml:space="preserve"> (POST): Метод принимает идентификатор тарифа, сохраняет его во временное хранилище и перенаправляет пользователя на следующий шаг - выбор апартаментов.</w:t>
       </w:r>
     </w:p>
     <w:p>
@@ -19166,7 +23165,27 @@
           <w:szCs w:val="22"/>
           <w:lang w:eastAsia="x-none"/>
         </w:rPr>
-        <w:t>Метод FourthStepApartament (GET): Метод асинхронно получает список апартаментов, доступных для выбранного тарифа и указанных дат, и возвращает представление с этим списком.</w:t>
+        <w:t xml:space="preserve">Метод </w:t>
+      </w:r>
+      <w:proofErr w:type="spellStart"/>
+      <w:r>
+        <w:rPr>
+          <w:rFonts w:eastAsia="Calibri"/>
+          <w:sz w:val="28"/>
+          <w:szCs w:val="22"/>
+          <w:lang w:eastAsia="x-none"/>
+        </w:rPr>
+        <w:t>FourthStepApartament</w:t>
+      </w:r>
+      <w:proofErr w:type="spellEnd"/>
+      <w:r>
+        <w:rPr>
+          <w:rFonts w:eastAsia="Calibri"/>
+          <w:sz w:val="28"/>
+          <w:szCs w:val="22"/>
+          <w:lang w:eastAsia="x-none"/>
+        </w:rPr>
+        <w:t xml:space="preserve"> (GET): Метод асинхронно получает список апартаментов, доступных для выбранного тарифа и указанных дат, и возвращает представление с этим списком.</w:t>
       </w:r>
     </w:p>
     <w:p>
@@ -19206,7 +23225,27 @@
           <w:szCs w:val="22"/>
           <w:lang w:eastAsia="x-none"/>
         </w:rPr>
-        <w:t>Метод FourthStepApartament (POST): Метод принимает идентификатор апартамента, сохраняет его во временное хранилище и перенаправляет пользователя на следующий шаг - выбор услуг.</w:t>
+        <w:t xml:space="preserve">Метод </w:t>
+      </w:r>
+      <w:proofErr w:type="spellStart"/>
+      <w:r>
+        <w:rPr>
+          <w:rFonts w:eastAsia="Calibri"/>
+          <w:sz w:val="28"/>
+          <w:szCs w:val="22"/>
+          <w:lang w:eastAsia="x-none"/>
+        </w:rPr>
+        <w:t>FourthStepApartament</w:t>
+      </w:r>
+      <w:proofErr w:type="spellEnd"/>
+      <w:r>
+        <w:rPr>
+          <w:rFonts w:eastAsia="Calibri"/>
+          <w:sz w:val="28"/>
+          <w:szCs w:val="22"/>
+          <w:lang w:eastAsia="x-none"/>
+        </w:rPr>
+        <w:t xml:space="preserve"> (POST): Метод принимает идентификатор апартамента, сохраняет его во временное хранилище и перенаправляет пользователя на следующий шаг - выбор услуг.</w:t>
       </w:r>
     </w:p>
     <w:p>
@@ -19247,7 +23286,27 @@
           <w:szCs w:val="22"/>
           <w:lang w:eastAsia="x-none"/>
         </w:rPr>
-        <w:t>Метод SixthStepServices (GET): Метод асинхронно получает список всех услуг, которые не связаны с выбранным апартаментом, и возвращает представление с этим списком.</w:t>
+        <w:t xml:space="preserve">Метод </w:t>
+      </w:r>
+      <w:proofErr w:type="spellStart"/>
+      <w:r>
+        <w:rPr>
+          <w:rFonts w:eastAsia="Calibri"/>
+          <w:sz w:val="28"/>
+          <w:szCs w:val="22"/>
+          <w:lang w:eastAsia="x-none"/>
+        </w:rPr>
+        <w:t>SixthStepServices</w:t>
+      </w:r>
+      <w:proofErr w:type="spellEnd"/>
+      <w:r>
+        <w:rPr>
+          <w:rFonts w:eastAsia="Calibri"/>
+          <w:sz w:val="28"/>
+          <w:szCs w:val="22"/>
+          <w:lang w:eastAsia="x-none"/>
+        </w:rPr>
+        <w:t xml:space="preserve"> (GET): Метод асинхронно получает список всех услуг, которые не связаны с выбранным апартаментом, и возвращает представление с этим списком.</w:t>
       </w:r>
     </w:p>
     <w:p>
@@ -19287,7 +23346,27 @@
           <w:szCs w:val="22"/>
           <w:lang w:eastAsia="x-none"/>
         </w:rPr>
-        <w:t>Метод SixthStepServices (POST): Метод принимает список идентификаторов услуг, создает новую бронь с этими услугами, сохраняет изменения в базе данных и перенаправляет пользователя на страницу бронирований.</w:t>
+        <w:t xml:space="preserve">Метод </w:t>
+      </w:r>
+      <w:proofErr w:type="spellStart"/>
+      <w:r>
+        <w:rPr>
+          <w:rFonts w:eastAsia="Calibri"/>
+          <w:sz w:val="28"/>
+          <w:szCs w:val="22"/>
+          <w:lang w:eastAsia="x-none"/>
+        </w:rPr>
+        <w:t>SixthStepServices</w:t>
+      </w:r>
+      <w:proofErr w:type="spellEnd"/>
+      <w:r>
+        <w:rPr>
+          <w:rFonts w:eastAsia="Calibri"/>
+          <w:sz w:val="28"/>
+          <w:szCs w:val="22"/>
+          <w:lang w:eastAsia="x-none"/>
+        </w:rPr>
+        <w:t xml:space="preserve"> (POST): Метод принимает список идентификаторов услуг, создает новую бронь с этими услугами, сохраняет изменения в базе данных и перенаправляет пользователя на страницу бронирований.</w:t>
       </w:r>
     </w:p>
     <w:p>
@@ -19327,7 +23406,167 @@
           <w:szCs w:val="22"/>
           <w:lang w:eastAsia="x-none"/>
         </w:rPr>
-        <w:t>Методы EditClient, CreateClient, EditTariff, CreateTariff, EditApartament, CreateApartament, EditService, и CreateService: Эти методы перенаправляют пользователя на соответствующие страницы для редактирования или создания новых экземпляров клиентов, тарифов, апартаментов и услуг.</w:t>
+        <w:t xml:space="preserve">Методы </w:t>
+      </w:r>
+      <w:proofErr w:type="spellStart"/>
+      <w:r>
+        <w:rPr>
+          <w:rFonts w:eastAsia="Calibri"/>
+          <w:sz w:val="28"/>
+          <w:szCs w:val="22"/>
+          <w:lang w:eastAsia="x-none"/>
+        </w:rPr>
+        <w:t>EditClient</w:t>
+      </w:r>
+      <w:proofErr w:type="spellEnd"/>
+      <w:r>
+        <w:rPr>
+          <w:rFonts w:eastAsia="Calibri"/>
+          <w:sz w:val="28"/>
+          <w:szCs w:val="22"/>
+          <w:lang w:eastAsia="x-none"/>
+        </w:rPr>
+        <w:t xml:space="preserve">, </w:t>
+      </w:r>
+      <w:proofErr w:type="spellStart"/>
+      <w:r>
+        <w:rPr>
+          <w:rFonts w:eastAsia="Calibri"/>
+          <w:sz w:val="28"/>
+          <w:szCs w:val="22"/>
+          <w:lang w:eastAsia="x-none"/>
+        </w:rPr>
+        <w:t>CreateClient</w:t>
+      </w:r>
+      <w:proofErr w:type="spellEnd"/>
+      <w:r>
+        <w:rPr>
+          <w:rFonts w:eastAsia="Calibri"/>
+          <w:sz w:val="28"/>
+          <w:szCs w:val="22"/>
+          <w:lang w:eastAsia="x-none"/>
+        </w:rPr>
+        <w:t xml:space="preserve">, </w:t>
+      </w:r>
+      <w:proofErr w:type="spellStart"/>
+      <w:r>
+        <w:rPr>
+          <w:rFonts w:eastAsia="Calibri"/>
+          <w:sz w:val="28"/>
+          <w:szCs w:val="22"/>
+          <w:lang w:eastAsia="x-none"/>
+        </w:rPr>
+        <w:t>EditTariff</w:t>
+      </w:r>
+      <w:proofErr w:type="spellEnd"/>
+      <w:r>
+        <w:rPr>
+          <w:rFonts w:eastAsia="Calibri"/>
+          <w:sz w:val="28"/>
+          <w:szCs w:val="22"/>
+          <w:lang w:eastAsia="x-none"/>
+        </w:rPr>
+        <w:t xml:space="preserve">, </w:t>
+      </w:r>
+      <w:proofErr w:type="spellStart"/>
+      <w:r>
+        <w:rPr>
+          <w:rFonts w:eastAsia="Calibri"/>
+          <w:sz w:val="28"/>
+          <w:szCs w:val="22"/>
+          <w:lang w:eastAsia="x-none"/>
+        </w:rPr>
+        <w:t>CreateTariff</w:t>
+      </w:r>
+      <w:proofErr w:type="spellEnd"/>
+      <w:r>
+        <w:rPr>
+          <w:rFonts w:eastAsia="Calibri"/>
+          <w:sz w:val="28"/>
+          <w:szCs w:val="22"/>
+          <w:lang w:eastAsia="x-none"/>
+        </w:rPr>
+        <w:t xml:space="preserve">, </w:t>
+      </w:r>
+      <w:proofErr w:type="spellStart"/>
+      <w:r>
+        <w:rPr>
+          <w:rFonts w:eastAsia="Calibri"/>
+          <w:sz w:val="28"/>
+          <w:szCs w:val="22"/>
+          <w:lang w:eastAsia="x-none"/>
+        </w:rPr>
+        <w:t>EditApartament</w:t>
+      </w:r>
+      <w:proofErr w:type="spellEnd"/>
+      <w:r>
+        <w:rPr>
+          <w:rFonts w:eastAsia="Calibri"/>
+          <w:sz w:val="28"/>
+          <w:szCs w:val="22"/>
+          <w:lang w:eastAsia="x-none"/>
+        </w:rPr>
+        <w:t xml:space="preserve">, </w:t>
+      </w:r>
+      <w:proofErr w:type="spellStart"/>
+      <w:r>
+        <w:rPr>
+          <w:rFonts w:eastAsia="Calibri"/>
+          <w:sz w:val="28"/>
+          <w:szCs w:val="22"/>
+          <w:lang w:eastAsia="x-none"/>
+        </w:rPr>
+        <w:t>CreateApartament</w:t>
+      </w:r>
+      <w:proofErr w:type="spellEnd"/>
+      <w:r>
+        <w:rPr>
+          <w:rFonts w:eastAsia="Calibri"/>
+          <w:sz w:val="28"/>
+          <w:szCs w:val="22"/>
+          <w:lang w:eastAsia="x-none"/>
+        </w:rPr>
+        <w:t xml:space="preserve">, </w:t>
+      </w:r>
+      <w:proofErr w:type="spellStart"/>
+      <w:r>
+        <w:rPr>
+          <w:rFonts w:eastAsia="Calibri"/>
+          <w:sz w:val="28"/>
+          <w:szCs w:val="22"/>
+          <w:lang w:eastAsia="x-none"/>
+        </w:rPr>
+        <w:t>EditService</w:t>
+      </w:r>
+      <w:proofErr w:type="spellEnd"/>
+      <w:r>
+        <w:rPr>
+          <w:rFonts w:eastAsia="Calibri"/>
+          <w:sz w:val="28"/>
+          <w:szCs w:val="22"/>
+          <w:lang w:eastAsia="x-none"/>
+        </w:rPr>
+        <w:t xml:space="preserve">, и </w:t>
+      </w:r>
+      <w:proofErr w:type="spellStart"/>
+      <w:r>
+        <w:rPr>
+          <w:rFonts w:eastAsia="Calibri"/>
+          <w:sz w:val="28"/>
+          <w:szCs w:val="22"/>
+          <w:lang w:eastAsia="x-none"/>
+        </w:rPr>
+        <w:t>CreateService</w:t>
+      </w:r>
+      <w:proofErr w:type="spellEnd"/>
+      <w:r>
+        <w:rPr>
+          <w:rFonts w:eastAsia="Calibri"/>
+          <w:sz w:val="28"/>
+          <w:szCs w:val="22"/>
+          <w:lang w:eastAsia="x-none"/>
+        </w:rPr>
+        <w:t>: Эти методы перенаправляют пользователя на соответствующие страницы для редактирования или создания новых экземпляров клиентов, тарифов, апартаментов и услуг.</w:t>
       </w:r>
     </w:p>
     <w:p>
@@ -19351,6 +23590,7 @@
           <w:lang w:eastAsia="x-none"/>
         </w:rPr>
       </w:pPr>
+      <w:proofErr w:type="spellStart"/>
       <w:r>
         <w:rPr>
           <w:sz w:val="28"/>
@@ -19365,6 +23605,7 @@
         </w:rPr>
         <w:t>Controller</w:t>
       </w:r>
+      <w:proofErr w:type="spellEnd"/>
       <w:r>
         <w:rPr>
           <w:sz w:val="28"/>
@@ -19464,7 +23705,27 @@
           <w:szCs w:val="22"/>
           <w:lang w:eastAsia="x-none"/>
         </w:rPr>
-        <w:t>Метод Details: Этот метод асинхронно получает детальную информацию о конкретном клиенте по его идентификатору. Он возвращает представление с моделью, которая содержит информацию о клиенте и его активных бронированиях.</w:t>
+        <w:t xml:space="preserve">Метод </w:t>
+      </w:r>
+      <w:proofErr w:type="spellStart"/>
+      <w:r>
+        <w:rPr>
+          <w:rFonts w:eastAsia="Calibri"/>
+          <w:sz w:val="28"/>
+          <w:szCs w:val="22"/>
+          <w:lang w:eastAsia="x-none"/>
+        </w:rPr>
+        <w:t>Details</w:t>
+      </w:r>
+      <w:proofErr w:type="spellEnd"/>
+      <w:r>
+        <w:rPr>
+          <w:rFonts w:eastAsia="Calibri"/>
+          <w:sz w:val="28"/>
+          <w:szCs w:val="22"/>
+          <w:lang w:eastAsia="x-none"/>
+        </w:rPr>
+        <w:t>: Этот метод асинхронно получает детальную информацию о конкретном клиенте по его идентификатору. Он возвращает представление с моделью, которая содержит информацию о клиенте и его активных бронированиях.</w:t>
       </w:r>
     </w:p>
     <w:p>
@@ -19504,7 +23765,27 @@
           <w:szCs w:val="22"/>
           <w:lang w:eastAsia="x-none"/>
         </w:rPr>
-        <w:t>Метод Create: Этот метод отображает представление для создания нового клиента.</w:t>
+        <w:t xml:space="preserve">Метод </w:t>
+      </w:r>
+      <w:proofErr w:type="spellStart"/>
+      <w:r>
+        <w:rPr>
+          <w:rFonts w:eastAsia="Calibri"/>
+          <w:sz w:val="28"/>
+          <w:szCs w:val="22"/>
+          <w:lang w:eastAsia="x-none"/>
+        </w:rPr>
+        <w:t>Create</w:t>
+      </w:r>
+      <w:proofErr w:type="spellEnd"/>
+      <w:r>
+        <w:rPr>
+          <w:rFonts w:eastAsia="Calibri"/>
+          <w:sz w:val="28"/>
+          <w:szCs w:val="22"/>
+          <w:lang w:eastAsia="x-none"/>
+        </w:rPr>
+        <w:t>: Этот метод отображает представление для создания нового клиента.</w:t>
       </w:r>
     </w:p>
     <w:p>
@@ -19544,7 +23825,67 @@
           <w:szCs w:val="22"/>
           <w:lang w:eastAsia="x-none"/>
         </w:rPr>
-        <w:t>Метод Create (HttpPost): Этот метод принимает данные формы из представления создания нового клиента, валидирует их и, если они действительны, добавляет нового клиента в базу данных и перенаправляет пользователя обратно на страницу Index.</w:t>
+        <w:t xml:space="preserve">Метод </w:t>
+      </w:r>
+      <w:proofErr w:type="spellStart"/>
+      <w:r>
+        <w:rPr>
+          <w:rFonts w:eastAsia="Calibri"/>
+          <w:sz w:val="28"/>
+          <w:szCs w:val="22"/>
+          <w:lang w:eastAsia="x-none"/>
+        </w:rPr>
+        <w:t>Create</w:t>
+      </w:r>
+      <w:proofErr w:type="spellEnd"/>
+      <w:r>
+        <w:rPr>
+          <w:rFonts w:eastAsia="Calibri"/>
+          <w:sz w:val="28"/>
+          <w:szCs w:val="22"/>
+          <w:lang w:eastAsia="x-none"/>
+        </w:rPr>
+        <w:t xml:space="preserve"> (</w:t>
+      </w:r>
+      <w:proofErr w:type="spellStart"/>
+      <w:r>
+        <w:rPr>
+          <w:rFonts w:eastAsia="Calibri"/>
+          <w:sz w:val="28"/>
+          <w:szCs w:val="22"/>
+          <w:lang w:eastAsia="x-none"/>
+        </w:rPr>
+        <w:t>HttpPost</w:t>
+      </w:r>
+      <w:proofErr w:type="spellEnd"/>
+      <w:r>
+        <w:rPr>
+          <w:rFonts w:eastAsia="Calibri"/>
+          <w:sz w:val="28"/>
+          <w:szCs w:val="22"/>
+          <w:lang w:eastAsia="x-none"/>
+        </w:rPr>
+        <w:t xml:space="preserve">): Этот метод принимает данные формы из представления создания нового клиента, </w:t>
+      </w:r>
+      <w:proofErr w:type="spellStart"/>
+      <w:r>
+        <w:rPr>
+          <w:rFonts w:eastAsia="Calibri"/>
+          <w:sz w:val="28"/>
+          <w:szCs w:val="22"/>
+          <w:lang w:eastAsia="x-none"/>
+        </w:rPr>
+        <w:t>валидирует</w:t>
+      </w:r>
+      <w:proofErr w:type="spellEnd"/>
+      <w:r>
+        <w:rPr>
+          <w:rFonts w:eastAsia="Calibri"/>
+          <w:sz w:val="28"/>
+          <w:szCs w:val="22"/>
+          <w:lang w:eastAsia="x-none"/>
+        </w:rPr>
+        <w:t xml:space="preserve"> их и, если они действительны, добавляет нового клиента в базу данных и перенаправляет пользователя обратно на страницу Index.</w:t>
       </w:r>
     </w:p>
     <w:p>
@@ -19585,7 +23926,27 @@
           <w:szCs w:val="22"/>
           <w:lang w:eastAsia="x-none"/>
         </w:rPr>
-        <w:t>Метод Edit: Этот метод принимает идентификатор клиента и асинхронно находит соответствующего клиента в базе данных, а затем возвращает представление с этим клиентом для редактирования.</w:t>
+        <w:t xml:space="preserve">Метод </w:t>
+      </w:r>
+      <w:proofErr w:type="spellStart"/>
+      <w:r>
+        <w:rPr>
+          <w:rFonts w:eastAsia="Calibri"/>
+          <w:sz w:val="28"/>
+          <w:szCs w:val="22"/>
+          <w:lang w:eastAsia="x-none"/>
+        </w:rPr>
+        <w:t>Edit</w:t>
+      </w:r>
+      <w:proofErr w:type="spellEnd"/>
+      <w:r>
+        <w:rPr>
+          <w:rFonts w:eastAsia="Calibri"/>
+          <w:sz w:val="28"/>
+          <w:szCs w:val="22"/>
+          <w:lang w:eastAsia="x-none"/>
+        </w:rPr>
+        <w:t>: Этот метод принимает идентификатор клиента и асинхронно находит соответствующего клиента в базе данных, а затем возвращает представление с этим клиентом для редактирования.</w:t>
       </w:r>
     </w:p>
     <w:p>
@@ -19625,7 +23986,47 @@
           <w:szCs w:val="22"/>
           <w:lang w:eastAsia="x-none"/>
         </w:rPr>
-        <w:t>Метод Edit (HttpPost): Этот метод принимает идентификатор клиента и объект клиента из формы редактирования. Если идентификаторы совпадают и данные проходят валидацию, метод обновляет данные клиента в базе данных и перенаправляет пользователя на страницу Index.</w:t>
+        <w:t xml:space="preserve">Метод </w:t>
+      </w:r>
+      <w:proofErr w:type="spellStart"/>
+      <w:r>
+        <w:rPr>
+          <w:rFonts w:eastAsia="Calibri"/>
+          <w:sz w:val="28"/>
+          <w:szCs w:val="22"/>
+          <w:lang w:eastAsia="x-none"/>
+        </w:rPr>
+        <w:t>Edit</w:t>
+      </w:r>
+      <w:proofErr w:type="spellEnd"/>
+      <w:r>
+        <w:rPr>
+          <w:rFonts w:eastAsia="Calibri"/>
+          <w:sz w:val="28"/>
+          <w:szCs w:val="22"/>
+          <w:lang w:eastAsia="x-none"/>
+        </w:rPr>
+        <w:t xml:space="preserve"> (</w:t>
+      </w:r>
+      <w:proofErr w:type="spellStart"/>
+      <w:r>
+        <w:rPr>
+          <w:rFonts w:eastAsia="Calibri"/>
+          <w:sz w:val="28"/>
+          <w:szCs w:val="22"/>
+          <w:lang w:eastAsia="x-none"/>
+        </w:rPr>
+        <w:t>HttpPost</w:t>
+      </w:r>
+      <w:proofErr w:type="spellEnd"/>
+      <w:r>
+        <w:rPr>
+          <w:rFonts w:eastAsia="Calibri"/>
+          <w:sz w:val="28"/>
+          <w:szCs w:val="22"/>
+          <w:lang w:eastAsia="x-none"/>
+        </w:rPr>
+        <w:t>): Этот метод принимает идентификатор клиента и объект клиента из формы редактирования. Если идентификаторы совпадают и данные проходят валидацию, метод обновляет данные клиента в базе данных и перенаправляет пользователя на страницу Index.</w:t>
       </w:r>
     </w:p>
     <w:p>
@@ -19665,7 +24066,27 @@
           <w:szCs w:val="22"/>
           <w:lang w:eastAsia="x-none"/>
         </w:rPr>
-        <w:t>Метод Delete: Этот метод принимает идентификатор клиента, асинхронно находит соответствующего клиента в базе данных и возвращает представление с этим клиентом для подтверждения удаления.</w:t>
+        <w:t xml:space="preserve">Метод </w:t>
+      </w:r>
+      <w:proofErr w:type="spellStart"/>
+      <w:r>
+        <w:rPr>
+          <w:rFonts w:eastAsia="Calibri"/>
+          <w:sz w:val="28"/>
+          <w:szCs w:val="22"/>
+          <w:lang w:eastAsia="x-none"/>
+        </w:rPr>
+        <w:t>Delete</w:t>
+      </w:r>
+      <w:proofErr w:type="spellEnd"/>
+      <w:r>
+        <w:rPr>
+          <w:rFonts w:eastAsia="Calibri"/>
+          <w:sz w:val="28"/>
+          <w:szCs w:val="22"/>
+          <w:lang w:eastAsia="x-none"/>
+        </w:rPr>
+        <w:t>: Этот метод принимает идентификатор клиента, асинхронно находит соответствующего клиента в базе данных и возвращает представление с этим клиентом для подтверждения удаления.</w:t>
       </w:r>
     </w:p>
     <w:p>
@@ -19705,7 +24126,27 @@
           <w:szCs w:val="22"/>
           <w:lang w:eastAsia="x-none"/>
         </w:rPr>
-        <w:t>Метод DeleteConfirmed: Этот метод принимает идентификатор клиента и асинхронно удаляет соответствующего клиента из базы данных, включая все его бронирования, а затем перенаправляет пользователя на страницу Index.</w:t>
+        <w:t xml:space="preserve">Метод </w:t>
+      </w:r>
+      <w:proofErr w:type="spellStart"/>
+      <w:r>
+        <w:rPr>
+          <w:rFonts w:eastAsia="Calibri"/>
+          <w:sz w:val="28"/>
+          <w:szCs w:val="22"/>
+          <w:lang w:eastAsia="x-none"/>
+        </w:rPr>
+        <w:t>DeleteConfirmed</w:t>
+      </w:r>
+      <w:proofErr w:type="spellEnd"/>
+      <w:r>
+        <w:rPr>
+          <w:rFonts w:eastAsia="Calibri"/>
+          <w:sz w:val="28"/>
+          <w:szCs w:val="22"/>
+          <w:lang w:eastAsia="x-none"/>
+        </w:rPr>
+        <w:t>: Этот метод принимает идентификатор клиента и асинхронно удаляет соответствующего клиента из базы данных, включая все его бронирования, а затем перенаправляет пользователя на страницу Index.</w:t>
       </w:r>
     </w:p>
     <w:p>
@@ -19745,7 +24186,27 @@
           <w:szCs w:val="22"/>
           <w:lang w:eastAsia="x-none"/>
         </w:rPr>
-        <w:t>Метод GetBookingsForCurrentClient: Этот метод генерирует отчет в формате Excel, содержащий все активные бронирования для определенного клиента. Он возвращает этот файл пользователю.</w:t>
+        <w:t xml:space="preserve">Метод </w:t>
+      </w:r>
+      <w:proofErr w:type="spellStart"/>
+      <w:r>
+        <w:rPr>
+          <w:rFonts w:eastAsia="Calibri"/>
+          <w:sz w:val="28"/>
+          <w:szCs w:val="22"/>
+          <w:lang w:eastAsia="x-none"/>
+        </w:rPr>
+        <w:t>GetBookingsForCurrentClient</w:t>
+      </w:r>
+      <w:proofErr w:type="spellEnd"/>
+      <w:r>
+        <w:rPr>
+          <w:rFonts w:eastAsia="Calibri"/>
+          <w:sz w:val="28"/>
+          <w:szCs w:val="22"/>
+          <w:lang w:eastAsia="x-none"/>
+        </w:rPr>
+        <w:t>: Этот метод генерирует отчет в формате Excel, содержащий все активные бронирования для определенного клиента. Он возвращает этот файл пользователю.</w:t>
       </w:r>
     </w:p>
     <w:p>
@@ -19769,6 +24230,7 @@
           <w:lang w:eastAsia="x-none"/>
         </w:rPr>
       </w:pPr>
+      <w:proofErr w:type="spellStart"/>
       <w:r>
         <w:rPr>
           <w:sz w:val="28"/>
@@ -19776,6 +24238,7 @@
         </w:rPr>
         <w:t>BookingsArchiveController</w:t>
       </w:r>
+      <w:proofErr w:type="spellEnd"/>
       <w:r>
         <w:rPr>
           <w:sz w:val="28"/>
@@ -19827,7 +24290,23 @@
           <w:sz w:val="28"/>
           <w:lang w:eastAsia="x-none"/>
         </w:rPr>
-        <w:t>Метод Index: Этот метод асинхронно извлекает все записи из архива бронирований (BookingsArchive) в контексте базы данных и возвращает представление (View) с этим списком.</w:t>
+        <w:t>Метод Index: Этот метод асинхронно извлекает все записи из архива бронирований (</w:t>
+      </w:r>
+      <w:proofErr w:type="spellStart"/>
+      <w:r>
+        <w:rPr>
+          <w:sz w:val="28"/>
+          <w:lang w:eastAsia="x-none"/>
+        </w:rPr>
+        <w:t>BookingsArchive</w:t>
+      </w:r>
+      <w:proofErr w:type="spellEnd"/>
+      <w:r>
+        <w:rPr>
+          <w:sz w:val="28"/>
+          <w:lang w:eastAsia="x-none"/>
+        </w:rPr>
+        <w:t>) в контексте базы данных и возвращает представление (View) с этим списком.</w:t>
       </w:r>
     </w:p>
     <w:p>
@@ -19850,6 +24329,7 @@
           <w:lang w:eastAsia="x-none"/>
         </w:rPr>
       </w:pPr>
+      <w:proofErr w:type="spellStart"/>
       <w:r>
         <w:rPr>
           <w:sz w:val="28"/>
@@ -19864,6 +24344,7 @@
         </w:rPr>
         <w:t>Controller</w:t>
       </w:r>
+      <w:proofErr w:type="spellEnd"/>
       <w:r>
         <w:rPr>
           <w:sz w:val="28"/>
@@ -19915,7 +24396,23 @@
           <w:sz w:val="28"/>
           <w:lang w:eastAsia="x-none"/>
         </w:rPr>
-        <w:t>Метод Index: Этот асинхронный метод возвращает представление со списком всех объектов Facilities из базы данных, если список существует, иначе возвращает сообщение об ошибке.</w:t>
+        <w:t xml:space="preserve">Метод Index: Этот асинхронный метод возвращает представление со списком всех объектов </w:t>
+      </w:r>
+      <w:proofErr w:type="spellStart"/>
+      <w:r>
+        <w:rPr>
+          <w:sz w:val="28"/>
+          <w:lang w:eastAsia="x-none"/>
+        </w:rPr>
+        <w:t>Facilities</w:t>
+      </w:r>
+      <w:proofErr w:type="spellEnd"/>
+      <w:r>
+        <w:rPr>
+          <w:sz w:val="28"/>
+          <w:lang w:eastAsia="x-none"/>
+        </w:rPr>
+        <w:t xml:space="preserve"> из базы данных, если список существует, иначе возвращает сообщение об ошибке.</w:t>
       </w:r>
     </w:p>
     <w:p>
@@ -19947,7 +24444,39 @@
           <w:sz w:val="28"/>
           <w:lang w:eastAsia="x-none"/>
         </w:rPr>
-        <w:t>Метод Create (GET): Этот метод возвращает представление, которое позволяет пользователю создать новый объект Facilities.</w:t>
+        <w:t xml:space="preserve">Метод </w:t>
+      </w:r>
+      <w:proofErr w:type="spellStart"/>
+      <w:r>
+        <w:rPr>
+          <w:sz w:val="28"/>
+          <w:lang w:eastAsia="x-none"/>
+        </w:rPr>
+        <w:t>Create</w:t>
+      </w:r>
+      <w:proofErr w:type="spellEnd"/>
+      <w:r>
+        <w:rPr>
+          <w:sz w:val="28"/>
+          <w:lang w:eastAsia="x-none"/>
+        </w:rPr>
+        <w:t xml:space="preserve"> (GET): Этот метод возвращает представление, которое позволяет пользователю создать новый объект </w:t>
+      </w:r>
+      <w:proofErr w:type="spellStart"/>
+      <w:r>
+        <w:rPr>
+          <w:sz w:val="28"/>
+          <w:lang w:eastAsia="x-none"/>
+        </w:rPr>
+        <w:t>Facilities</w:t>
+      </w:r>
+      <w:proofErr w:type="spellEnd"/>
+      <w:r>
+        <w:rPr>
+          <w:sz w:val="28"/>
+          <w:lang w:eastAsia="x-none"/>
+        </w:rPr>
+        <w:t>.</w:t>
       </w:r>
     </w:p>
     <w:p>
@@ -19979,7 +24508,39 @@
           <w:sz w:val="28"/>
           <w:lang w:eastAsia="x-none"/>
         </w:rPr>
-        <w:t xml:space="preserve">Метод Create (POST): Этот асинхронный метод принимает объект Facilities, проверяет его на валидность, добавляет его в базу данных и возвращает </w:t>
+        <w:t xml:space="preserve">Метод </w:t>
+      </w:r>
+      <w:proofErr w:type="spellStart"/>
+      <w:r>
+        <w:rPr>
+          <w:sz w:val="28"/>
+          <w:lang w:eastAsia="x-none"/>
+        </w:rPr>
+        <w:t>Create</w:t>
+      </w:r>
+      <w:proofErr w:type="spellEnd"/>
+      <w:r>
+        <w:rPr>
+          <w:sz w:val="28"/>
+          <w:lang w:eastAsia="x-none"/>
+        </w:rPr>
+        <w:t xml:space="preserve"> (POST): Этот асинхронный метод принимает объект </w:t>
+      </w:r>
+      <w:proofErr w:type="spellStart"/>
+      <w:r>
+        <w:rPr>
+          <w:sz w:val="28"/>
+          <w:lang w:eastAsia="x-none"/>
+        </w:rPr>
+        <w:t>Facilities</w:t>
+      </w:r>
+      <w:proofErr w:type="spellEnd"/>
+      <w:r>
+        <w:rPr>
+          <w:sz w:val="28"/>
+          <w:lang w:eastAsia="x-none"/>
+        </w:rPr>
+        <w:t xml:space="preserve">, проверяет его на валидность, добавляет его в базу данных и возвращает </w:t>
       </w:r>
       <w:r>
         <w:rPr>
@@ -20019,7 +24580,39 @@
           <w:sz w:val="28"/>
           <w:lang w:eastAsia="x-none"/>
         </w:rPr>
-        <w:t>Метод Edit (GET): Этот асинхронный метод ищет объект Facilities с указанным идентификатором в базе данных и возвращает представление с этим объектом для его редактирования. Если такого объекта не существует, метод возвращает ошибку 404.</w:t>
+        <w:t xml:space="preserve">Метод </w:t>
+      </w:r>
+      <w:proofErr w:type="spellStart"/>
+      <w:r>
+        <w:rPr>
+          <w:sz w:val="28"/>
+          <w:lang w:eastAsia="x-none"/>
+        </w:rPr>
+        <w:t>Edit</w:t>
+      </w:r>
+      <w:proofErr w:type="spellEnd"/>
+      <w:r>
+        <w:rPr>
+          <w:sz w:val="28"/>
+          <w:lang w:eastAsia="x-none"/>
+        </w:rPr>
+        <w:t xml:space="preserve"> (GET): Этот асинхронный метод ищет объект </w:t>
+      </w:r>
+      <w:proofErr w:type="spellStart"/>
+      <w:r>
+        <w:rPr>
+          <w:sz w:val="28"/>
+          <w:lang w:eastAsia="x-none"/>
+        </w:rPr>
+        <w:t>Facilities</w:t>
+      </w:r>
+      <w:proofErr w:type="spellEnd"/>
+      <w:r>
+        <w:rPr>
+          <w:sz w:val="28"/>
+          <w:lang w:eastAsia="x-none"/>
+        </w:rPr>
+        <w:t xml:space="preserve"> с указанным идентификатором в базе данных и возвращает представление с этим объектом для его редактирования. Если такого объекта не существует, метод возвращает ошибку 404.</w:t>
       </w:r>
     </w:p>
     <w:p>
@@ -20051,7 +24644,39 @@
           <w:sz w:val="28"/>
           <w:lang w:eastAsia="x-none"/>
         </w:rPr>
-        <w:t>Метод Edit (POST): Этот асинхронный метод принимает объект Facilities и его идентификатор, проверяет объект на валидность, обновляет его в базе данных и возвращает пользователя на главную страницу, если объект валиден и его идентификатор совпадает с указанным. Если объект не валиден или его идентификатор не совпадает с указанным, метод возвращает ошибку 404 или представление с этим объектом для дальнейшего редактирования.</w:t>
+        <w:t xml:space="preserve">Метод </w:t>
+      </w:r>
+      <w:proofErr w:type="spellStart"/>
+      <w:r>
+        <w:rPr>
+          <w:sz w:val="28"/>
+          <w:lang w:eastAsia="x-none"/>
+        </w:rPr>
+        <w:t>Edit</w:t>
+      </w:r>
+      <w:proofErr w:type="spellEnd"/>
+      <w:r>
+        <w:rPr>
+          <w:sz w:val="28"/>
+          <w:lang w:eastAsia="x-none"/>
+        </w:rPr>
+        <w:t xml:space="preserve"> (POST): Этот асинхронный метод принимает объект </w:t>
+      </w:r>
+      <w:proofErr w:type="spellStart"/>
+      <w:r>
+        <w:rPr>
+          <w:sz w:val="28"/>
+          <w:lang w:eastAsia="x-none"/>
+        </w:rPr>
+        <w:t>Facilities</w:t>
+      </w:r>
+      <w:proofErr w:type="spellEnd"/>
+      <w:r>
+        <w:rPr>
+          <w:sz w:val="28"/>
+          <w:lang w:eastAsia="x-none"/>
+        </w:rPr>
+        <w:t xml:space="preserve"> и его идентификатор, проверяет объект на валидность, обновляет его в базе данных и возвращает пользователя на главную страницу, если объект валиден и его идентификатор совпадает с указанным. Если объект не валиден или его идентификатор не совпадает с указанным, метод возвращает ошибку 404 или представление с этим объектом для дальнейшего редактирования.</w:t>
       </w:r>
     </w:p>
     <w:p>
@@ -20083,7 +24708,39 @@
           <w:sz w:val="28"/>
           <w:lang w:eastAsia="x-none"/>
         </w:rPr>
-        <w:t>Метод Delete (GET): Этот асинхронный метод ищет объект Facilities с указанным идентификатором в базе данных и возвращает представление с этим объектом и запросом на его удаление. Если такого объекта не существует, метод возвращает ошибку 404.</w:t>
+        <w:t xml:space="preserve">Метод </w:t>
+      </w:r>
+      <w:proofErr w:type="spellStart"/>
+      <w:r>
+        <w:rPr>
+          <w:sz w:val="28"/>
+          <w:lang w:eastAsia="x-none"/>
+        </w:rPr>
+        <w:t>Delete</w:t>
+      </w:r>
+      <w:proofErr w:type="spellEnd"/>
+      <w:r>
+        <w:rPr>
+          <w:sz w:val="28"/>
+          <w:lang w:eastAsia="x-none"/>
+        </w:rPr>
+        <w:t xml:space="preserve"> (GET): Этот асинхронный метод ищет объект </w:t>
+      </w:r>
+      <w:proofErr w:type="spellStart"/>
+      <w:r>
+        <w:rPr>
+          <w:sz w:val="28"/>
+          <w:lang w:eastAsia="x-none"/>
+        </w:rPr>
+        <w:t>Facilities</w:t>
+      </w:r>
+      <w:proofErr w:type="spellEnd"/>
+      <w:r>
+        <w:rPr>
+          <w:sz w:val="28"/>
+          <w:lang w:eastAsia="x-none"/>
+        </w:rPr>
+        <w:t xml:space="preserve"> с указанным идентификатором в базе данных и возвращает представление с этим объектом и запросом на его удаление. Если такого объекта не существует, метод возвращает ошибку 404.</w:t>
       </w:r>
     </w:p>
     <w:p>
@@ -20115,7 +24772,39 @@
           <w:sz w:val="28"/>
           <w:lang w:eastAsia="x-none"/>
         </w:rPr>
-        <w:t>Метод DeleteConfirmed (POST): Этот асинхронный метод удаляет объект Facilities с указанным идентификатором из базы данных и возвращает пользователя на главную страницу. Если такого объекта не существует, метод возвращает ошибку.</w:t>
+        <w:t xml:space="preserve">Метод </w:t>
+      </w:r>
+      <w:proofErr w:type="spellStart"/>
+      <w:r>
+        <w:rPr>
+          <w:sz w:val="28"/>
+          <w:lang w:eastAsia="x-none"/>
+        </w:rPr>
+        <w:t>DeleteConfirmed</w:t>
+      </w:r>
+      <w:proofErr w:type="spellEnd"/>
+      <w:r>
+        <w:rPr>
+          <w:sz w:val="28"/>
+          <w:lang w:eastAsia="x-none"/>
+        </w:rPr>
+        <w:t xml:space="preserve"> (POST): Этот асинхронный метод удаляет объект </w:t>
+      </w:r>
+      <w:proofErr w:type="spellStart"/>
+      <w:r>
+        <w:rPr>
+          <w:sz w:val="28"/>
+          <w:lang w:eastAsia="x-none"/>
+        </w:rPr>
+        <w:t>Facilities</w:t>
+      </w:r>
+      <w:proofErr w:type="spellEnd"/>
+      <w:r>
+        <w:rPr>
+          <w:sz w:val="28"/>
+          <w:lang w:eastAsia="x-none"/>
+        </w:rPr>
+        <w:t xml:space="preserve"> с указанным идентификатором из базы данных и возвращает пользователя на главную страницу. Если такого объекта не существует, метод возвращает ошибку.</w:t>
       </w:r>
     </w:p>
     <w:p>
@@ -20139,12 +24828,21 @@
           <w:lang w:val="en-US" w:eastAsia="x-none"/>
         </w:rPr>
       </w:pPr>
+      <w:proofErr w:type="spellStart"/>
       <w:r>
         <w:rPr>
           <w:sz w:val="28"/>
           <w:lang w:val="en-US" w:eastAsia="x-none"/>
         </w:rPr>
-        <w:t>HomeController.cs:</w:t>
+        <w:t>HomeController.cs</w:t>
+      </w:r>
+      <w:proofErr w:type="spellEnd"/>
+      <w:r>
+        <w:rPr>
+          <w:sz w:val="28"/>
+          <w:lang w:val="en-US" w:eastAsia="x-none"/>
+        </w:rPr>
+        <w:t>:</w:t>
       </w:r>
     </w:p>
     <w:p>
@@ -20208,7 +24906,23 @@
           <w:sz w:val="28"/>
           <w:lang w:eastAsia="x-none"/>
         </w:rPr>
-        <w:t>Метод Privacy: Этот метод возвращает представление (View), которое обычно содержит политику конфиденциальности сайта.</w:t>
+        <w:t xml:space="preserve">Метод </w:t>
+      </w:r>
+      <w:proofErr w:type="spellStart"/>
+      <w:r>
+        <w:rPr>
+          <w:sz w:val="28"/>
+          <w:lang w:eastAsia="x-none"/>
+        </w:rPr>
+        <w:t>Privacy</w:t>
+      </w:r>
+      <w:proofErr w:type="spellEnd"/>
+      <w:r>
+        <w:rPr>
+          <w:sz w:val="28"/>
+          <w:lang w:eastAsia="x-none"/>
+        </w:rPr>
+        <w:t>: Этот метод возвращает представление (View), которое обычно содержит политику конфиденциальности сайта.</w:t>
       </w:r>
     </w:p>
     <w:p>
@@ -20240,7 +24954,55 @@
           <w:sz w:val="28"/>
           <w:lang w:eastAsia="x-none"/>
         </w:rPr>
-        <w:t xml:space="preserve">Метод Error: Этот метод возвращает представление ошибки. Он создаёт и передаёт в представление экземпляр ErrorViewModel, в котором содержится идентификатор запроса, вызвавшего ошибку. Декоратор ResponseCache </w:t>
+        <w:t xml:space="preserve">Метод </w:t>
+      </w:r>
+      <w:proofErr w:type="spellStart"/>
+      <w:r>
+        <w:rPr>
+          <w:sz w:val="28"/>
+          <w:lang w:eastAsia="x-none"/>
+        </w:rPr>
+        <w:t>Error</w:t>
+      </w:r>
+      <w:proofErr w:type="spellEnd"/>
+      <w:r>
+        <w:rPr>
+          <w:sz w:val="28"/>
+          <w:lang w:eastAsia="x-none"/>
+        </w:rPr>
+        <w:t xml:space="preserve">: Этот метод возвращает представление ошибки. Он создаёт и передаёт в представление экземпляр </w:t>
+      </w:r>
+      <w:proofErr w:type="spellStart"/>
+      <w:r>
+        <w:rPr>
+          <w:sz w:val="28"/>
+          <w:lang w:eastAsia="x-none"/>
+        </w:rPr>
+        <w:t>ErrorViewModel</w:t>
+      </w:r>
+      <w:proofErr w:type="spellEnd"/>
+      <w:r>
+        <w:rPr>
+          <w:sz w:val="28"/>
+          <w:lang w:eastAsia="x-none"/>
+        </w:rPr>
+        <w:t xml:space="preserve">, в котором содержится идентификатор запроса, вызвавшего ошибку. Декоратор </w:t>
+      </w:r>
+      <w:proofErr w:type="spellStart"/>
+      <w:r>
+        <w:rPr>
+          <w:sz w:val="28"/>
+          <w:lang w:eastAsia="x-none"/>
+        </w:rPr>
+        <w:t>ResponseCache</w:t>
+      </w:r>
+      <w:proofErr w:type="spellEnd"/>
+      <w:r>
+        <w:rPr>
+          <w:sz w:val="28"/>
+          <w:lang w:eastAsia="x-none"/>
+        </w:rPr>
+        <w:t xml:space="preserve"> </w:t>
       </w:r>
       <w:r>
         <w:rPr>
@@ -20248,7 +25010,71 @@
           <w:lang w:eastAsia="x-none"/>
         </w:rPr>
         <w:lastRenderedPageBreak/>
-        <w:t>устанавливает параметры кеширования для этого метода: он не кеширует результат (NoStore = true), и не сохраняет его ни в каком расположении (Location = ResponseCacheLocation.None).</w:t>
+        <w:t>устанавливает параметры кеширования для этого метода: он не кеширует результат (</w:t>
+      </w:r>
+      <w:proofErr w:type="spellStart"/>
+      <w:r>
+        <w:rPr>
+          <w:sz w:val="28"/>
+          <w:lang w:eastAsia="x-none"/>
+        </w:rPr>
+        <w:t>NoStore</w:t>
+      </w:r>
+      <w:proofErr w:type="spellEnd"/>
+      <w:r>
+        <w:rPr>
+          <w:sz w:val="28"/>
+          <w:lang w:eastAsia="x-none"/>
+        </w:rPr>
+        <w:t xml:space="preserve"> = </w:t>
+      </w:r>
+      <w:proofErr w:type="spellStart"/>
+      <w:r>
+        <w:rPr>
+          <w:sz w:val="28"/>
+          <w:lang w:eastAsia="x-none"/>
+        </w:rPr>
+        <w:t>true</w:t>
+      </w:r>
+      <w:proofErr w:type="spellEnd"/>
+      <w:r>
+        <w:rPr>
+          <w:sz w:val="28"/>
+          <w:lang w:eastAsia="x-none"/>
+        </w:rPr>
+        <w:t>), и не сохраняет его ни в каком расположении (</w:t>
+      </w:r>
+      <w:proofErr w:type="spellStart"/>
+      <w:r>
+        <w:rPr>
+          <w:sz w:val="28"/>
+          <w:lang w:eastAsia="x-none"/>
+        </w:rPr>
+        <w:t>Location</w:t>
+      </w:r>
+      <w:proofErr w:type="spellEnd"/>
+      <w:r>
+        <w:rPr>
+          <w:sz w:val="28"/>
+          <w:lang w:eastAsia="x-none"/>
+        </w:rPr>
+        <w:t xml:space="preserve"> = </w:t>
+      </w:r>
+      <w:proofErr w:type="spellStart"/>
+      <w:r>
+        <w:rPr>
+          <w:sz w:val="28"/>
+          <w:lang w:eastAsia="x-none"/>
+        </w:rPr>
+        <w:t>ResponseCacheLocation.None</w:t>
+      </w:r>
+      <w:proofErr w:type="spellEnd"/>
+      <w:r>
+        <w:rPr>
+          <w:sz w:val="28"/>
+          <w:lang w:eastAsia="x-none"/>
+        </w:rPr>
+        <w:t>).</w:t>
       </w:r>
     </w:p>
     <w:p>
@@ -20272,6 +25098,7 @@
           <w:lang w:val="en-US" w:eastAsia="x-none"/>
         </w:rPr>
       </w:pPr>
+      <w:proofErr w:type="spellStart"/>
       <w:r>
         <w:rPr>
           <w:sz w:val="28"/>
@@ -20279,6 +25106,7 @@
         </w:rPr>
         <w:t>ServicesController.cs</w:t>
       </w:r>
+      <w:proofErr w:type="spellEnd"/>
       <w:r>
         <w:rPr>
           <w:sz w:val="28"/>
@@ -20462,6 +25290,7 @@
         </w:rPr>
         <w:t xml:space="preserve"> в контексте базы данных не существует, то возвращается сообщение об ошибке "</w:t>
       </w:r>
+      <w:proofErr w:type="spellStart"/>
       <w:r>
         <w:rPr>
           <w:sz w:val="28"/>
@@ -20469,6 +25298,7 @@
         </w:rPr>
         <w:t>NotFound</w:t>
       </w:r>
+      <w:proofErr w:type="spellEnd"/>
       <w:r>
         <w:rPr>
           <w:sz w:val="28"/>
@@ -20754,6 +25584,7 @@
         </w:rPr>
         <w:t xml:space="preserve"> в контексте базы данных не существует, то возвращается сообщение об ошибке "</w:t>
       </w:r>
+      <w:proofErr w:type="spellStart"/>
       <w:r>
         <w:rPr>
           <w:sz w:val="28"/>
@@ -20761,6 +25592,7 @@
         </w:rPr>
         <w:t>NotFound</w:t>
       </w:r>
+      <w:proofErr w:type="spellEnd"/>
       <w:r>
         <w:rPr>
           <w:sz w:val="28"/>
@@ -20959,6 +25791,7 @@
         </w:rPr>
         <w:t xml:space="preserve"> в контексте базы данных не существует, то возвращается сообщение об ошибке "</w:t>
       </w:r>
+      <w:proofErr w:type="spellStart"/>
       <w:r>
         <w:rPr>
           <w:sz w:val="28"/>
@@ -20966,6 +25799,7 @@
         </w:rPr>
         <w:t>NotFound</w:t>
       </w:r>
+      <w:proofErr w:type="spellEnd"/>
       <w:r>
         <w:rPr>
           <w:sz w:val="28"/>
@@ -21005,6 +25839,7 @@
         </w:rPr>
         <w:t xml:space="preserve">Метод </w:t>
       </w:r>
+      <w:proofErr w:type="spellStart"/>
       <w:r>
         <w:rPr>
           <w:sz w:val="28"/>
@@ -21012,6 +25847,7 @@
         </w:rPr>
         <w:t>DeleteConfirmed</w:t>
       </w:r>
+      <w:proofErr w:type="spellEnd"/>
       <w:r>
         <w:rPr>
           <w:sz w:val="28"/>
@@ -21097,12 +25933,21 @@
           <w:lang w:val="en-US" w:eastAsia="x-none"/>
         </w:rPr>
       </w:pPr>
+      <w:proofErr w:type="spellStart"/>
       <w:r>
         <w:rPr>
           <w:sz w:val="28"/>
           <w:lang w:val="en-US" w:eastAsia="x-none"/>
         </w:rPr>
-        <w:t>TariffsController.cs:</w:t>
+        <w:t>TariffsController.cs</w:t>
+      </w:r>
+      <w:proofErr w:type="spellEnd"/>
+      <w:r>
+        <w:rPr>
+          <w:sz w:val="28"/>
+          <w:lang w:val="en-US" w:eastAsia="x-none"/>
+        </w:rPr>
+        <w:t>:</w:t>
       </w:r>
     </w:p>
     <w:p>
@@ -21166,7 +26011,39 @@
           <w:sz w:val="28"/>
           <w:lang w:eastAsia="x-none"/>
         </w:rPr>
-        <w:t>Метод Details: Этот метод асинхронно получает из базы данных тариф с указанным идентификатором и возвращает представление (View) с данными этого тарифа. Если идентификатор или набор тарифов пуст, то метод возвращает страницу с сообщением об ошибке (NotFound).</w:t>
+        <w:t xml:space="preserve">Метод </w:t>
+      </w:r>
+      <w:proofErr w:type="spellStart"/>
+      <w:r>
+        <w:rPr>
+          <w:sz w:val="28"/>
+          <w:lang w:eastAsia="x-none"/>
+        </w:rPr>
+        <w:t>Details</w:t>
+      </w:r>
+      <w:proofErr w:type="spellEnd"/>
+      <w:r>
+        <w:rPr>
+          <w:sz w:val="28"/>
+          <w:lang w:eastAsia="x-none"/>
+        </w:rPr>
+        <w:t>: Этот метод асинхронно получает из базы данных тариф с указанным идентификатором и возвращает представление (View) с данными этого тарифа. Если идентификатор или набор тарифов пуст, то метод возвращает страницу с сообщением об ошибке (</w:t>
+      </w:r>
+      <w:proofErr w:type="spellStart"/>
+      <w:r>
+        <w:rPr>
+          <w:sz w:val="28"/>
+          <w:lang w:eastAsia="x-none"/>
+        </w:rPr>
+        <w:t>NotFound</w:t>
+      </w:r>
+      <w:proofErr w:type="spellEnd"/>
+      <w:r>
+        <w:rPr>
+          <w:sz w:val="28"/>
+          <w:lang w:eastAsia="x-none"/>
+        </w:rPr>
+        <w:t>).</w:t>
       </w:r>
     </w:p>
     <w:p>
@@ -21198,7 +26075,23 @@
           <w:sz w:val="28"/>
           <w:lang w:eastAsia="x-none"/>
         </w:rPr>
-        <w:t>Метод Create (GET): Этот метод возвращает представление (View) для создания нового тарифа.</w:t>
+        <w:t xml:space="preserve">Метод </w:t>
+      </w:r>
+      <w:proofErr w:type="spellStart"/>
+      <w:r>
+        <w:rPr>
+          <w:sz w:val="28"/>
+          <w:lang w:eastAsia="x-none"/>
+        </w:rPr>
+        <w:t>Create</w:t>
+      </w:r>
+      <w:proofErr w:type="spellEnd"/>
+      <w:r>
+        <w:rPr>
+          <w:sz w:val="28"/>
+          <w:lang w:eastAsia="x-none"/>
+        </w:rPr>
+        <w:t xml:space="preserve"> (GET): Этот метод возвращает представление (View) для создания нового тарифа.</w:t>
       </w:r>
     </w:p>
     <w:p>
@@ -21230,7 +26123,23 @@
           <w:sz w:val="28"/>
           <w:lang w:eastAsia="x-none"/>
         </w:rPr>
-        <w:t>Метод Create (POST): Этот асинхронный метод добавляет новый тариф в базу данных, сохраняет изменения и перенаправляет пользователя на страницу со списком всех тарифов. Если состояние модели не действительно, метод возвращает представление с тарифом, чтобы его можно было исправить.</w:t>
+        <w:t xml:space="preserve">Метод </w:t>
+      </w:r>
+      <w:proofErr w:type="spellStart"/>
+      <w:r>
+        <w:rPr>
+          <w:sz w:val="28"/>
+          <w:lang w:eastAsia="x-none"/>
+        </w:rPr>
+        <w:t>Create</w:t>
+      </w:r>
+      <w:proofErr w:type="spellEnd"/>
+      <w:r>
+        <w:rPr>
+          <w:sz w:val="28"/>
+          <w:lang w:eastAsia="x-none"/>
+        </w:rPr>
+        <w:t xml:space="preserve"> (POST): Этот асинхронный метод добавляет новый тариф в базу данных, сохраняет изменения и перенаправляет пользователя на страницу со списком всех тарифов. Если состояние модели не действительно, метод возвращает представление с тарифом, чтобы его можно было исправить.</w:t>
       </w:r>
     </w:p>
     <w:p>
@@ -21262,7 +26171,39 @@
           <w:sz w:val="28"/>
           <w:lang w:eastAsia="x-none"/>
         </w:rPr>
-        <w:t>Метод Edit (GET): Этот метод асинхронно получает из базы данных тариф с указанным идентификатором и возвращает представление (View) для редактирования данных этого тарифа. Если идентификатор или набор тарифов пуст, то метод возвращает страницу с сообщением об ошибке (NotFound).</w:t>
+        <w:t xml:space="preserve">Метод </w:t>
+      </w:r>
+      <w:proofErr w:type="spellStart"/>
+      <w:r>
+        <w:rPr>
+          <w:sz w:val="28"/>
+          <w:lang w:eastAsia="x-none"/>
+        </w:rPr>
+        <w:t>Edit</w:t>
+      </w:r>
+      <w:proofErr w:type="spellEnd"/>
+      <w:r>
+        <w:rPr>
+          <w:sz w:val="28"/>
+          <w:lang w:eastAsia="x-none"/>
+        </w:rPr>
+        <w:t xml:space="preserve"> (GET): Этот метод асинхронно получает из базы данных тариф с указанным идентификатором и возвращает представление (View) для редактирования данных этого тарифа. Если идентификатор или набор тарифов пуст, то метод возвращает страницу с сообщением об ошибке (</w:t>
+      </w:r>
+      <w:proofErr w:type="spellStart"/>
+      <w:r>
+        <w:rPr>
+          <w:sz w:val="28"/>
+          <w:lang w:eastAsia="x-none"/>
+        </w:rPr>
+        <w:t>NotFound</w:t>
+      </w:r>
+      <w:proofErr w:type="spellEnd"/>
+      <w:r>
+        <w:rPr>
+          <w:sz w:val="28"/>
+          <w:lang w:eastAsia="x-none"/>
+        </w:rPr>
+        <w:t>).</w:t>
       </w:r>
     </w:p>
     <w:p>
@@ -21295,7 +26236,39 @@
           <w:sz w:val="28"/>
           <w:lang w:eastAsia="x-none"/>
         </w:rPr>
-        <w:t>Метод Edit (POST): Этот асинхронный метод обновляет данные тарифа в базе данных, сохраняет изменения и перенаправляет пользователя на страницу со списком всех тарифов. Если идентификатор в представлении не совпадает с идентификатором в базе данных, метод возвращает страницу с сообщением об ошибке (NotFound).</w:t>
+        <w:t xml:space="preserve">Метод </w:t>
+      </w:r>
+      <w:proofErr w:type="spellStart"/>
+      <w:r>
+        <w:rPr>
+          <w:sz w:val="28"/>
+          <w:lang w:eastAsia="x-none"/>
+        </w:rPr>
+        <w:t>Edit</w:t>
+      </w:r>
+      <w:proofErr w:type="spellEnd"/>
+      <w:r>
+        <w:rPr>
+          <w:sz w:val="28"/>
+          <w:lang w:eastAsia="x-none"/>
+        </w:rPr>
+        <w:t xml:space="preserve"> (POST): Этот асинхронный метод обновляет данные тарифа в базе данных, сохраняет изменения и перенаправляет пользователя на страницу со списком всех тарифов. Если идентификатор в представлении не совпадает с идентификатором в базе данных, метод возвращает страницу с сообщением об ошибке (</w:t>
+      </w:r>
+      <w:proofErr w:type="spellStart"/>
+      <w:r>
+        <w:rPr>
+          <w:sz w:val="28"/>
+          <w:lang w:eastAsia="x-none"/>
+        </w:rPr>
+        <w:t>NotFound</w:t>
+      </w:r>
+      <w:proofErr w:type="spellEnd"/>
+      <w:r>
+        <w:rPr>
+          <w:sz w:val="28"/>
+          <w:lang w:eastAsia="x-none"/>
+        </w:rPr>
+        <w:t>).</w:t>
       </w:r>
     </w:p>
     <w:p>
@@ -21327,7 +26300,39 @@
           <w:sz w:val="28"/>
           <w:lang w:eastAsia="x-none"/>
         </w:rPr>
-        <w:t>Метод Delete (GET): Этот метод асинхронно получает из базы данных тариф с указанным идентификатором и возвращает представление (View) для подтверждения удаления этого тарифа. Если идентификатор или набор тарифов пуст, то метод возвращает страницу с сообщением об ошибке (NotFound).</w:t>
+        <w:t xml:space="preserve">Метод </w:t>
+      </w:r>
+      <w:proofErr w:type="spellStart"/>
+      <w:r>
+        <w:rPr>
+          <w:sz w:val="28"/>
+          <w:lang w:eastAsia="x-none"/>
+        </w:rPr>
+        <w:t>Delete</w:t>
+      </w:r>
+      <w:proofErr w:type="spellEnd"/>
+      <w:r>
+        <w:rPr>
+          <w:sz w:val="28"/>
+          <w:lang w:eastAsia="x-none"/>
+        </w:rPr>
+        <w:t xml:space="preserve"> (GET): Этот метод асинхронно получает из базы данных тариф с указанным идентификатором и возвращает представление (View) для подтверждения удаления этого тарифа. Если идентификатор или набор тарифов пуст, то метод возвращает страницу с сообщением об ошибке (</w:t>
+      </w:r>
+      <w:proofErr w:type="spellStart"/>
+      <w:r>
+        <w:rPr>
+          <w:sz w:val="28"/>
+          <w:lang w:eastAsia="x-none"/>
+        </w:rPr>
+        <w:t>NotFound</w:t>
+      </w:r>
+      <w:proofErr w:type="spellEnd"/>
+      <w:r>
+        <w:rPr>
+          <w:sz w:val="28"/>
+          <w:lang w:eastAsia="x-none"/>
+        </w:rPr>
+        <w:t>).</w:t>
       </w:r>
     </w:p>
     <w:p>
@@ -21359,7 +26364,23 @@
           <w:sz w:val="28"/>
           <w:lang w:eastAsia="x-none"/>
         </w:rPr>
-        <w:t>Метод DeleteConfirmed (POST): Этот асинхронный метод удаляет тариф с указанным идентификатором из базы данных, сохраняет изменения и перенаправляет пользователя на страницу со списком всех тарифов. Если набор тарифов пуст, то метод возвращает проблему с соответствующим сообщением.</w:t>
+        <w:t xml:space="preserve">Метод </w:t>
+      </w:r>
+      <w:proofErr w:type="spellStart"/>
+      <w:r>
+        <w:rPr>
+          <w:sz w:val="28"/>
+          <w:lang w:eastAsia="x-none"/>
+        </w:rPr>
+        <w:t>DeleteConfirmed</w:t>
+      </w:r>
+      <w:proofErr w:type="spellEnd"/>
+      <w:r>
+        <w:rPr>
+          <w:sz w:val="28"/>
+          <w:lang w:eastAsia="x-none"/>
+        </w:rPr>
+        <w:t xml:space="preserve"> (POST): Этот асинхронный метод удаляет тариф с указанным идентификатором из базы данных, сохраняет изменения и перенаправляет пользователя на страницу со списком всех тарифов. Если набор тарифов пуст, то метод возвращает проблему с соответствующим сообщением.</w:t>
       </w:r>
     </w:p>
     <w:p>
@@ -21588,7 +26609,23 @@
           <w:sz w:val="28"/>
           <w:lang w:eastAsia="x-none"/>
         </w:rPr>
-        <w:t>В ходе выполнения данного курсового проекта, была разработана система для автоматизации рабочего процесса администратора гостиницы, основанная на технологии ASP.NET MVC. Система построена на основе распределенной архитектуры, позволяющей разделить её функционал между клиентской и серверной сторонами. Взаимодействие с базой данных организовано при помощи Entity Framework Core, предоставляющим удобные инструменты для работы с данными.</w:t>
+        <w:t xml:space="preserve">В ходе выполнения данного курсового проекта, была разработана система для автоматизации рабочего процесса администратора гостиницы, основанная на технологии ASP.NET MVC. Система построена на основе распределенной архитектуры, позволяющей разделить её функционал между клиентской и серверной сторонами. Взаимодействие с базой данных организовано при помощи </w:t>
+      </w:r>
+      <w:proofErr w:type="spellStart"/>
+      <w:r>
+        <w:rPr>
+          <w:sz w:val="28"/>
+          <w:lang w:eastAsia="x-none"/>
+        </w:rPr>
+        <w:t>Entity</w:t>
+      </w:r>
+      <w:proofErr w:type="spellEnd"/>
+      <w:r>
+        <w:rPr>
+          <w:sz w:val="28"/>
+          <w:lang w:eastAsia="x-none"/>
+        </w:rPr>
+        <w:t xml:space="preserve"> Framework Core, предоставляющим удобные инструменты для работы с данными.</w:t>
       </w:r>
     </w:p>
     <w:p>
@@ -21751,7 +26788,7 @@
           <w:sz w:val="28"/>
           <w:lang w:eastAsia="x-none"/>
         </w:rPr>
-        <w:t>https://github.com/Muntissa/DBMS</w:t>
+        <w:t>https://github.com/Muntissa/DDPS</w:t>
       </w:r>
     </w:p>
     <w:sectPr>
@@ -22104,8 +27141,13 @@
           <w:pPr>
             <w:ind w:left="57"/>
           </w:pPr>
+          <w:proofErr w:type="spellStart"/>
           <w:r>
-            <w:t>Разраб.</w:t>
+            <w:t>Разраб</w:t>
+          </w:r>
+          <w:proofErr w:type="spellEnd"/>
+          <w:r>
+            <w:t>.</w:t>
           </w:r>
         </w:p>
       </w:tc>
@@ -22246,12 +27288,21 @@
               <w:szCs w:val="22"/>
             </w:rPr>
           </w:pPr>
+          <w:proofErr w:type="spellStart"/>
           <w:r>
             <w:rPr>
               <w:sz w:val="22"/>
               <w:szCs w:val="22"/>
             </w:rPr>
-            <w:t>Провер.</w:t>
+            <w:t>Провер</w:t>
+          </w:r>
+          <w:proofErr w:type="spellEnd"/>
+          <w:r>
+            <w:rPr>
+              <w:sz w:val="22"/>
+              <w:szCs w:val="22"/>
+            </w:rPr>
+            <w:t>.</w:t>
           </w:r>
         </w:p>
       </w:tc>
@@ -22477,8 +27528,15 @@
           <w:pPr>
             <w:ind w:left="57"/>
           </w:pPr>
+          <w:proofErr w:type="spellStart"/>
+          <w:proofErr w:type="gramStart"/>
           <w:r>
-            <w:t>Н.контр.</w:t>
+            <w:t>Н.контр</w:t>
+          </w:r>
+          <w:proofErr w:type="spellEnd"/>
+          <w:proofErr w:type="gramEnd"/>
+          <w:r>
+            <w:t>.</w:t>
           </w:r>
         </w:p>
       </w:tc>
@@ -22968,12 +28026,14 @@
           <w:pPr>
             <w:jc w:val="center"/>
           </w:pPr>
+          <w:proofErr w:type="spellStart"/>
           <w:r>
             <w:rPr>
               <w:sz w:val="22"/>
             </w:rPr>
             <w:t>Измм</w:t>
           </w:r>
+          <w:proofErr w:type="spellEnd"/>
           <w:r>
             <w:t>.</w:t>
           </w:r>
